--- a/homeassistant-3dscene.docx
+++ b/homeassistant-3dscene.docx
@@ -1,6 +1,6 @@
 
 <file path=word/document.xml><?xml version="1.0" encoding="utf-8"?>
-<w:document xmlns:wpc="http://schemas.microsoft.com/office/word/2010/wordprocessingCanvas" xmlns:mc="http://schemas.openxmlformats.org/markup-compatibility/2006" xmlns:o="urn:schemas-microsoft-com:office:office" xmlns:r="http://schemas.openxmlformats.org/officeDocument/2006/relationships" xmlns:m="http://schemas.openxmlformats.org/officeDocument/2006/math" xmlns:v="urn:schemas-microsoft-com:vml" xmlns:wp14="http://schemas.microsoft.com/office/word/2010/wordprocessingDrawing" xmlns:wp="http://schemas.openxmlformats.org/drawingml/2006/wordprocessingDrawing" xmlns:w10="urn:schemas-microsoft-com:office:word" xmlns:w="http://schemas.openxmlformats.org/wordprocessingml/2006/main" xmlns:w14="http://schemas.microsoft.com/office/word/2010/wordml" xmlns:wpg="http://schemas.microsoft.com/office/word/2010/wordprocessingGroup" xmlns:wpi="http://schemas.microsoft.com/office/word/2010/wordprocessingInk" xmlns:wne="http://schemas.microsoft.com/office/word/2006/wordml" xmlns:wps="http://schemas.microsoft.com/office/word/2010/wordprocessingShape" mc:Ignorable="w14 wp14">
+<w:document xmlns:wpc="http://schemas.microsoft.com/office/word/2010/wordprocessingCanvas" xmlns:cx="http://schemas.microsoft.com/office/drawing/2014/chartex" xmlns:cx1="http://schemas.microsoft.com/office/drawing/2015/9/8/chartex" xmlns:cx2="http://schemas.microsoft.com/office/drawing/2015/10/21/chartex" xmlns:cx3="http://schemas.microsoft.com/office/drawing/2016/5/9/chartex" xmlns:cx4="http://schemas.microsoft.com/office/drawing/2016/5/10/chartex" xmlns:cx5="http://schemas.microsoft.com/office/drawing/2016/5/11/chartex" xmlns:cx6="http://schemas.microsoft.com/office/drawing/2016/5/12/chartex" xmlns:cx7="http://schemas.microsoft.com/office/drawing/2016/5/13/chartex" xmlns:cx8="http://schemas.microsoft.com/office/drawing/2016/5/14/chartex" xmlns:mc="http://schemas.openxmlformats.org/markup-compatibility/2006" xmlns:aink="http://schemas.microsoft.com/office/drawing/2016/ink" xmlns:am3d="http://schemas.microsoft.com/office/drawing/2017/model3d" xmlns:o="urn:schemas-microsoft-com:office:office" xmlns:oel="http://schemas.microsoft.com/office/2019/extlst" xmlns:r="http://schemas.openxmlformats.org/officeDocument/2006/relationships" xmlns:m="http://schemas.openxmlformats.org/officeDocument/2006/math" xmlns:v="urn:schemas-microsoft-com:vml" xmlns:wp14="http://schemas.microsoft.com/office/word/2010/wordprocessingDrawing" xmlns:wp="http://schemas.openxmlformats.org/drawingml/2006/wordprocessingDrawing" xmlns:w10="urn:schemas-microsoft-com:office:word" xmlns:w="http://schemas.openxmlformats.org/wordprocessingml/2006/main" xmlns:w14="http://schemas.microsoft.com/office/word/2010/wordml" xmlns:w15="http://schemas.microsoft.com/office/word/2012/wordml" xmlns:w16cex="http://schemas.microsoft.com/office/word/2018/wordml/cex" xmlns:w16cid="http://schemas.microsoft.com/office/word/2016/wordml/cid" xmlns:w16="http://schemas.microsoft.com/office/word/2018/wordml" xmlns:w16sdtdh="http://schemas.microsoft.com/office/word/2020/wordml/sdtdatahash" xmlns:w16se="http://schemas.microsoft.com/office/word/2015/wordml/symex" xmlns:wpg="http://schemas.microsoft.com/office/word/2010/wordprocessingGroup" xmlns:wpi="http://schemas.microsoft.com/office/word/2010/wordprocessingInk" xmlns:wne="http://schemas.microsoft.com/office/word/2006/wordml" xmlns:wps="http://schemas.microsoft.com/office/word/2010/wordprocessingShape" mc:Ignorable="w14 w15 w16se w16cid w16 w16cex w16sdtdh wp14">
   <w:body>
     <w:p>
       <w:pPr>
@@ -67,7 +67,6 @@
           <w:szCs w:val="44"/>
         </w:rPr>
       </w:pPr>
-      <w:proofErr w:type="gramStart"/>
       <w:r>
         <w:rPr>
           <w:b/>
@@ -86,7 +85,6 @@
         </w:rPr>
         <w:t>3dscene</w:t>
       </w:r>
-      <w:proofErr w:type="gramEnd"/>
     </w:p>
     <w:p>
       <w:pPr>
@@ -183,19 +181,6 @@
         <w:snapToGrid w:val="0"/>
         <w:ind w:firstLineChars="0" w:firstLine="0"/>
         <w:rPr>
-          <w:rFonts w:eastAsia="黑体" w:hint="eastAsia"/>
-          <w:kern w:val="0"/>
-          <w:sz w:val="30"/>
-          <w:szCs w:val="30"/>
-        </w:rPr>
-      </w:pPr>
-    </w:p>
-    <w:p>
-      <w:pPr>
-        <w:widowControl/>
-        <w:snapToGrid w:val="0"/>
-        <w:ind w:firstLineChars="0" w:firstLine="0"/>
-        <w:rPr>
           <w:rFonts w:eastAsia="黑体"/>
           <w:kern w:val="0"/>
           <w:sz w:val="30"/>
@@ -205,6 +190,19 @@
     </w:p>
     <w:p>
       <w:pPr>
+        <w:widowControl/>
+        <w:snapToGrid w:val="0"/>
+        <w:ind w:firstLineChars="0" w:firstLine="0"/>
+        <w:rPr>
+          <w:rFonts w:eastAsia="黑体"/>
+          <w:kern w:val="0"/>
+          <w:sz w:val="30"/>
+          <w:szCs w:val="30"/>
+        </w:rPr>
+      </w:pPr>
+    </w:p>
+    <w:p>
+      <w:pPr>
         <w:spacing w:line="600" w:lineRule="auto"/>
         <w:ind w:firstLineChars="0" w:firstLine="0"/>
         <w:jc w:val="center"/>
@@ -264,12 +262,12 @@
           <w:sz w:val="44"/>
         </w:rPr>
         <w:sectPr>
-          <w:headerReference w:type="even" r:id="rId10"/>
-          <w:headerReference w:type="default" r:id="rId11"/>
-          <w:footerReference w:type="even" r:id="rId12"/>
-          <w:footerReference w:type="default" r:id="rId13"/>
-          <w:headerReference w:type="first" r:id="rId14"/>
-          <w:footerReference w:type="first" r:id="rId15"/>
+          <w:headerReference w:type="even" r:id="rId9"/>
+          <w:headerReference w:type="default" r:id="rId10"/>
+          <w:footerReference w:type="even" r:id="rId11"/>
+          <w:footerReference w:type="default" r:id="rId12"/>
+          <w:headerReference w:type="first" r:id="rId13"/>
+          <w:footerReference w:type="first" r:id="rId14"/>
           <w:pgSz w:w="11906" w:h="16838"/>
           <w:pgMar w:top="1440" w:right="1800" w:bottom="1440" w:left="1800" w:header="851" w:footer="992" w:gutter="0"/>
           <w:pgNumType w:start="1"/>
@@ -280,7 +278,7 @@
     </w:p>
     <w:p>
       <w:pPr>
-        <w:ind w:firstLine="643"/>
+        <w:ind w:firstLine="640"/>
         <w:jc w:val="center"/>
         <w:rPr>
           <w:b/>
@@ -314,11 +312,9 @@
         <w:t>录</w:t>
       </w:r>
     </w:p>
-    <w:bookmarkStart w:id="0" w:name="_GoBack"/>
-    <w:bookmarkEnd w:id="0"/>
-    <w:p>
-      <w:pPr>
-        <w:pStyle w:val="10"/>
+    <w:p>
+      <w:pPr>
+        <w:pStyle w:val="TOC1"/>
         <w:tabs>
           <w:tab w:val="left" w:pos="840"/>
           <w:tab w:val="right" w:leader="dot" w:pos="8835"/>
@@ -355,7 +351,7 @@
       <w:hyperlink w:anchor="_Toc104477820" w:history="1">
         <w:r>
           <w:rPr>
-            <w:rStyle w:val="a9"/>
+            <w:rStyle w:val="ac"/>
             <w:noProof/>
           </w:rPr>
           <w:t>1.</w:t>
@@ -372,7 +368,7 @@
         </w:r>
         <w:r>
           <w:rPr>
-            <w:rStyle w:val="a9"/>
+            <w:rStyle w:val="ac"/>
             <w:rFonts w:hint="eastAsia"/>
             <w:noProof/>
           </w:rPr>
@@ -430,7 +426,7 @@
     </w:p>
     <w:p>
       <w:pPr>
-        <w:pStyle w:val="10"/>
+        <w:pStyle w:val="TOC1"/>
         <w:tabs>
           <w:tab w:val="left" w:pos="840"/>
           <w:tab w:val="right" w:leader="dot" w:pos="8835"/>
@@ -446,7 +442,7 @@
       <w:hyperlink w:anchor="_Toc104477821" w:history="1">
         <w:r>
           <w:rPr>
-            <w:rStyle w:val="a9"/>
+            <w:rStyle w:val="ac"/>
             <w:noProof/>
           </w:rPr>
           <w:t>2.</w:t>
@@ -463,7 +459,7 @@
         </w:r>
         <w:r>
           <w:rPr>
-            <w:rStyle w:val="a9"/>
+            <w:rStyle w:val="ac"/>
             <w:rFonts w:hint="eastAsia"/>
             <w:noProof/>
           </w:rPr>
@@ -471,7 +467,7 @@
         </w:r>
         <w:r>
           <w:rPr>
-            <w:rStyle w:val="a9"/>
+            <w:rStyle w:val="ac"/>
             <w:noProof/>
           </w:rPr>
           <w:t>3dscene</w:t>
@@ -528,7 +524,7 @@
     </w:p>
     <w:p>
       <w:pPr>
-        <w:pStyle w:val="10"/>
+        <w:pStyle w:val="TOC1"/>
         <w:tabs>
           <w:tab w:val="left" w:pos="840"/>
           <w:tab w:val="right" w:leader="dot" w:pos="8835"/>
@@ -544,7 +540,7 @@
       <w:hyperlink w:anchor="_Toc104477822" w:history="1">
         <w:r>
           <w:rPr>
-            <w:rStyle w:val="a9"/>
+            <w:rStyle w:val="ac"/>
             <w:noProof/>
           </w:rPr>
           <w:t>3.</w:t>
@@ -561,14 +557,14 @@
         </w:r>
         <w:r>
           <w:rPr>
-            <w:rStyle w:val="a9"/>
+            <w:rStyle w:val="ac"/>
             <w:noProof/>
           </w:rPr>
           <w:t>Homeassistant</w:t>
         </w:r>
         <w:r>
           <w:rPr>
-            <w:rStyle w:val="a9"/>
+            <w:rStyle w:val="ac"/>
             <w:rFonts w:hint="eastAsia"/>
             <w:noProof/>
           </w:rPr>
@@ -626,7 +622,7 @@
     </w:p>
     <w:p>
       <w:pPr>
-        <w:pStyle w:val="10"/>
+        <w:pStyle w:val="TOC1"/>
         <w:tabs>
           <w:tab w:val="left" w:pos="840"/>
           <w:tab w:val="right" w:leader="dot" w:pos="8835"/>
@@ -642,7 +638,7 @@
       <w:hyperlink w:anchor="_Toc104477823" w:history="1">
         <w:r>
           <w:rPr>
-            <w:rStyle w:val="a9"/>
+            <w:rStyle w:val="ac"/>
             <w:noProof/>
           </w:rPr>
           <w:t>4.</w:t>
@@ -659,7 +655,7 @@
         </w:r>
         <w:r>
           <w:rPr>
-            <w:rStyle w:val="a9"/>
+            <w:rStyle w:val="ac"/>
             <w:rFonts w:hint="eastAsia"/>
             <w:noProof/>
           </w:rPr>
@@ -717,7 +713,7 @@
     </w:p>
     <w:p>
       <w:pPr>
-        <w:pStyle w:val="10"/>
+        <w:pStyle w:val="TOC1"/>
         <w:tabs>
           <w:tab w:val="left" w:pos="840"/>
           <w:tab w:val="right" w:leader="dot" w:pos="8835"/>
@@ -733,7 +729,7 @@
       <w:hyperlink w:anchor="_Toc104477824" w:history="1">
         <w:r>
           <w:rPr>
-            <w:rStyle w:val="a9"/>
+            <w:rStyle w:val="ac"/>
             <w:noProof/>
           </w:rPr>
           <w:t>5.</w:t>
@@ -750,7 +746,7 @@
         </w:r>
         <w:r>
           <w:rPr>
-            <w:rStyle w:val="a9"/>
+            <w:rStyle w:val="ac"/>
             <w:rFonts w:hint="eastAsia"/>
             <w:noProof/>
           </w:rPr>
@@ -808,7 +804,7 @@
     </w:p>
     <w:p>
       <w:pPr>
-        <w:pStyle w:val="10"/>
+        <w:pStyle w:val="TOC1"/>
         <w:tabs>
           <w:tab w:val="left" w:pos="840"/>
           <w:tab w:val="right" w:leader="dot" w:pos="8835"/>
@@ -824,7 +820,7 @@
       <w:hyperlink w:anchor="_Toc104477825" w:history="1">
         <w:r>
           <w:rPr>
-            <w:rStyle w:val="a9"/>
+            <w:rStyle w:val="ac"/>
             <w:noProof/>
           </w:rPr>
           <w:t>6.</w:t>
@@ -841,7 +837,7 @@
         </w:r>
         <w:r>
           <w:rPr>
-            <w:rStyle w:val="a9"/>
+            <w:rStyle w:val="ac"/>
             <w:rFonts w:hint="eastAsia"/>
             <w:noProof/>
           </w:rPr>
@@ -899,7 +895,7 @@
     </w:p>
     <w:p>
       <w:pPr>
-        <w:pStyle w:val="20"/>
+        <w:pStyle w:val="TOC2"/>
         <w:tabs>
           <w:tab w:val="left" w:pos="840"/>
           <w:tab w:val="right" w:leader="dot" w:pos="8835"/>
@@ -915,7 +911,7 @@
       <w:hyperlink w:anchor="_Toc104477826" w:history="1">
         <w:r>
           <w:rPr>
-            <w:rStyle w:val="a9"/>
+            <w:rStyle w:val="ac"/>
             <w:noProof/>
           </w:rPr>
           <w:t>6.1.</w:t>
@@ -932,7 +928,7 @@
         </w:r>
         <w:r>
           <w:rPr>
-            <w:rStyle w:val="a9"/>
+            <w:rStyle w:val="ac"/>
             <w:rFonts w:hint="eastAsia"/>
             <w:noProof/>
           </w:rPr>
@@ -990,7 +986,7 @@
     </w:p>
     <w:p>
       <w:pPr>
-        <w:pStyle w:val="20"/>
+        <w:pStyle w:val="TOC2"/>
         <w:tabs>
           <w:tab w:val="left" w:pos="840"/>
           <w:tab w:val="right" w:leader="dot" w:pos="8835"/>
@@ -1006,7 +1002,7 @@
       <w:hyperlink w:anchor="_Toc104477827" w:history="1">
         <w:r>
           <w:rPr>
-            <w:rStyle w:val="a9"/>
+            <w:rStyle w:val="ac"/>
             <w:noProof/>
           </w:rPr>
           <w:t>6.2.</w:t>
@@ -1023,7 +1019,7 @@
         </w:r>
         <w:r>
           <w:rPr>
-            <w:rStyle w:val="a9"/>
+            <w:rStyle w:val="ac"/>
             <w:rFonts w:hint="eastAsia"/>
             <w:noProof/>
           </w:rPr>
@@ -1081,7 +1077,7 @@
     </w:p>
     <w:p>
       <w:pPr>
-        <w:pStyle w:val="20"/>
+        <w:pStyle w:val="TOC2"/>
         <w:tabs>
           <w:tab w:val="left" w:pos="840"/>
           <w:tab w:val="right" w:leader="dot" w:pos="8835"/>
@@ -1097,7 +1093,7 @@
       <w:hyperlink w:anchor="_Toc104477828" w:history="1">
         <w:r>
           <w:rPr>
-            <w:rStyle w:val="a9"/>
+            <w:rStyle w:val="ac"/>
             <w:noProof/>
           </w:rPr>
           <w:t>6.3.</w:t>
@@ -1114,7 +1110,7 @@
         </w:r>
         <w:r>
           <w:rPr>
-            <w:rStyle w:val="a9"/>
+            <w:rStyle w:val="ac"/>
             <w:rFonts w:hint="eastAsia"/>
             <w:noProof/>
           </w:rPr>
@@ -1172,7 +1168,7 @@
     </w:p>
     <w:p>
       <w:pPr>
-        <w:pStyle w:val="20"/>
+        <w:pStyle w:val="TOC2"/>
         <w:tabs>
           <w:tab w:val="left" w:pos="840"/>
           <w:tab w:val="right" w:leader="dot" w:pos="8835"/>
@@ -1188,7 +1184,7 @@
       <w:hyperlink w:anchor="_Toc104477829" w:history="1">
         <w:r>
           <w:rPr>
-            <w:rStyle w:val="a9"/>
+            <w:rStyle w:val="ac"/>
             <w:noProof/>
           </w:rPr>
           <w:t>6.4.</w:t>
@@ -1205,7 +1201,7 @@
         </w:r>
         <w:r>
           <w:rPr>
-            <w:rStyle w:val="a9"/>
+            <w:rStyle w:val="ac"/>
             <w:rFonts w:hint="eastAsia"/>
             <w:noProof/>
           </w:rPr>
@@ -1263,7 +1259,7 @@
     </w:p>
     <w:p>
       <w:pPr>
-        <w:pStyle w:val="20"/>
+        <w:pStyle w:val="TOC2"/>
         <w:tabs>
           <w:tab w:val="left" w:pos="840"/>
           <w:tab w:val="right" w:leader="dot" w:pos="8835"/>
@@ -1279,7 +1275,7 @@
       <w:hyperlink w:anchor="_Toc104477830" w:history="1">
         <w:r>
           <w:rPr>
-            <w:rStyle w:val="a9"/>
+            <w:rStyle w:val="ac"/>
             <w:noProof/>
           </w:rPr>
           <w:t>6.5.</w:t>
@@ -1296,7 +1292,7 @@
         </w:r>
         <w:r>
           <w:rPr>
-            <w:rStyle w:val="a9"/>
+            <w:rStyle w:val="ac"/>
             <w:rFonts w:hint="eastAsia"/>
             <w:noProof/>
           </w:rPr>
@@ -1354,7 +1350,7 @@
     </w:p>
     <w:p>
       <w:pPr>
-        <w:pStyle w:val="20"/>
+        <w:pStyle w:val="TOC2"/>
         <w:tabs>
           <w:tab w:val="left" w:pos="840"/>
           <w:tab w:val="right" w:leader="dot" w:pos="8835"/>
@@ -1370,7 +1366,7 @@
       <w:hyperlink w:anchor="_Toc104477831" w:history="1">
         <w:r>
           <w:rPr>
-            <w:rStyle w:val="a9"/>
+            <w:rStyle w:val="ac"/>
             <w:noProof/>
           </w:rPr>
           <w:t>6.6.</w:t>
@@ -1387,7 +1383,7 @@
         </w:r>
         <w:r>
           <w:rPr>
-            <w:rStyle w:val="a9"/>
+            <w:rStyle w:val="ac"/>
             <w:rFonts w:hint="eastAsia"/>
             <w:noProof/>
           </w:rPr>
@@ -1445,7 +1441,7 @@
     </w:p>
     <w:p>
       <w:pPr>
-        <w:pStyle w:val="20"/>
+        <w:pStyle w:val="TOC2"/>
         <w:tabs>
           <w:tab w:val="left" w:pos="840"/>
           <w:tab w:val="right" w:leader="dot" w:pos="8835"/>
@@ -1461,7 +1457,7 @@
       <w:hyperlink w:anchor="_Toc104477832" w:history="1">
         <w:r>
           <w:rPr>
-            <w:rStyle w:val="a9"/>
+            <w:rStyle w:val="ac"/>
             <w:noProof/>
           </w:rPr>
           <w:t>6.7.</w:t>
@@ -1478,7 +1474,7 @@
         </w:r>
         <w:r>
           <w:rPr>
-            <w:rStyle w:val="a9"/>
+            <w:rStyle w:val="ac"/>
             <w:rFonts w:hint="eastAsia"/>
             <w:noProof/>
           </w:rPr>
@@ -1536,7 +1532,7 @@
     </w:p>
     <w:p>
       <w:pPr>
-        <w:pStyle w:val="20"/>
+        <w:pStyle w:val="TOC2"/>
         <w:tabs>
           <w:tab w:val="left" w:pos="840"/>
           <w:tab w:val="right" w:leader="dot" w:pos="8835"/>
@@ -1552,7 +1548,7 @@
       <w:hyperlink w:anchor="_Toc104477833" w:history="1">
         <w:r>
           <w:rPr>
-            <w:rStyle w:val="a9"/>
+            <w:rStyle w:val="ac"/>
             <w:noProof/>
           </w:rPr>
           <w:t>6.8.</w:t>
@@ -1569,7 +1565,7 @@
         </w:r>
         <w:r>
           <w:rPr>
-            <w:rStyle w:val="a9"/>
+            <w:rStyle w:val="ac"/>
             <w:rFonts w:hint="eastAsia"/>
             <w:noProof/>
           </w:rPr>
@@ -1577,7 +1573,7 @@
         </w:r>
         <w:r>
           <w:rPr>
-            <w:rStyle w:val="a9"/>
+            <w:rStyle w:val="ac"/>
             <w:noProof/>
           </w:rPr>
           <w:t>Homeassistant</w:t>
@@ -1634,7 +1630,7 @@
     </w:p>
     <w:p>
       <w:pPr>
-        <w:pStyle w:val="20"/>
+        <w:pStyle w:val="TOC2"/>
         <w:tabs>
           <w:tab w:val="left" w:pos="840"/>
           <w:tab w:val="right" w:leader="dot" w:pos="8835"/>
@@ -1650,7 +1646,7 @@
       <w:hyperlink w:anchor="_Toc104477834" w:history="1">
         <w:r>
           <w:rPr>
-            <w:rStyle w:val="a9"/>
+            <w:rStyle w:val="ac"/>
             <w:noProof/>
           </w:rPr>
           <w:t>6.9.</w:t>
@@ -1667,7 +1663,7 @@
         </w:r>
         <w:r>
           <w:rPr>
-            <w:rStyle w:val="a9"/>
+            <w:rStyle w:val="ac"/>
             <w:rFonts w:hint="eastAsia"/>
             <w:noProof/>
           </w:rPr>
@@ -1725,7 +1721,7 @@
     </w:p>
     <w:p>
       <w:pPr>
-        <w:pStyle w:val="10"/>
+        <w:pStyle w:val="TOC1"/>
         <w:tabs>
           <w:tab w:val="left" w:pos="840"/>
           <w:tab w:val="right" w:leader="dot" w:pos="8835"/>
@@ -1741,7 +1737,7 @@
       <w:hyperlink w:anchor="_Toc104477835" w:history="1">
         <w:r>
           <w:rPr>
-            <w:rStyle w:val="a9"/>
+            <w:rStyle w:val="ac"/>
             <w:noProof/>
           </w:rPr>
           <w:t>7.</w:t>
@@ -1758,7 +1754,7 @@
         </w:r>
         <w:r>
           <w:rPr>
-            <w:rStyle w:val="a9"/>
+            <w:rStyle w:val="ac"/>
             <w:rFonts w:hint="eastAsia"/>
             <w:noProof/>
           </w:rPr>
@@ -1841,9 +1837,9 @@
         <w:snapToGrid w:val="0"/>
         <w:ind w:firstLineChars="71" w:firstLine="199"/>
         <w:sectPr>
-          <w:footerReference w:type="even" r:id="rId16"/>
-          <w:headerReference w:type="first" r:id="rId17"/>
-          <w:footerReference w:type="first" r:id="rId18"/>
+          <w:footerReference w:type="even" r:id="rId15"/>
+          <w:headerReference w:type="first" r:id="rId16"/>
+          <w:footerReference w:type="first" r:id="rId17"/>
           <w:pgSz w:w="11907" w:h="16840"/>
           <w:pgMar w:top="1361" w:right="1531" w:bottom="1361" w:left="1531" w:header="720" w:footer="720" w:gutter="0"/>
           <w:pgNumType w:fmt="upperRoman" w:start="1"/>
@@ -1861,23 +1857,20 @@
           <w:numId w:val="1"/>
         </w:numPr>
       </w:pPr>
-      <w:bookmarkStart w:id="1" w:name="_Toc49002458"/>
-      <w:bookmarkStart w:id="2" w:name="_Toc57033856"/>
-      <w:bookmarkStart w:id="3" w:name="_Toc104477820"/>
+      <w:bookmarkStart w:id="0" w:name="_Toc49002458"/>
+      <w:bookmarkStart w:id="1" w:name="_Toc57033856"/>
+      <w:bookmarkStart w:id="2" w:name="_Toc104477820"/>
       <w:r>
         <w:lastRenderedPageBreak/>
         <w:t>引言</w:t>
       </w:r>
+      <w:bookmarkEnd w:id="0"/>
       <w:bookmarkEnd w:id="1"/>
       <w:bookmarkEnd w:id="2"/>
-      <w:bookmarkEnd w:id="3"/>
     </w:p>
     <w:p>
       <w:pPr>
         <w:ind w:firstLine="560"/>
-        <w:rPr>
-          <w:rFonts w:hint="eastAsia"/>
-        </w:rPr>
       </w:pPr>
       <w:r>
         <w:t>伴随家居智能化快速发展</w:t>
@@ -1902,7 +1895,7 @@
       <w:r>
         <w:t>。</w:t>
       </w:r>
-      <w:bookmarkStart w:id="4" w:name="_Toc49002460"/>
+      <w:bookmarkStart w:id="3" w:name="_Toc49002460"/>
       <w:proofErr w:type="spellStart"/>
       <w:r>
         <w:rPr>
@@ -1931,14 +1924,12 @@
         </w:rPr>
         <w:t>系统特点</w:t>
       </w:r>
-      <w:proofErr w:type="gramStart"/>
       <w:r>
         <w:rPr>
           <w:rFonts w:hint="eastAsia"/>
         </w:rPr>
         <w:t>延申</w:t>
       </w:r>
-      <w:proofErr w:type="gramEnd"/>
       <w:r>
         <w:rPr>
           <w:rFonts w:hint="eastAsia"/>
@@ -1984,24 +1975,60 @@
           <w:ilvl w:val="0"/>
           <w:numId w:val="1"/>
         </w:numPr>
-        <w:rPr>
-          <w:rFonts w:hint="eastAsia"/>
-        </w:rPr>
-      </w:pPr>
-      <w:bookmarkStart w:id="5" w:name="_Toc104477821"/>
+      </w:pPr>
+      <w:bookmarkStart w:id="4" w:name="_Toc104477821"/>
+      <w:bookmarkEnd w:id="3"/>
+      <w:r>
+        <w:t>安装</w:t>
+      </w:r>
+      <w:r>
+        <w:t>3dscene</w:t>
+      </w:r>
       <w:bookmarkEnd w:id="4"/>
-      <w:r>
-        <w:t>安装</w:t>
-      </w:r>
+    </w:p>
+    <w:p>
+      <w:pPr>
+        <w:ind w:firstLine="560"/>
+      </w:pPr>
       <w:r>
         <w:t>3dscene</w:t>
       </w:r>
-      <w:bookmarkEnd w:id="5"/>
+      <w:r>
+        <w:rPr>
+          <w:rFonts w:hint="eastAsia"/>
+        </w:rPr>
+        <w:t>放入</w:t>
+      </w:r>
+      <w:proofErr w:type="spellStart"/>
+      <w:r>
+        <w:t>custom_components</w:t>
+      </w:r>
+      <w:proofErr w:type="spellEnd"/>
+      <w:r>
+        <w:rPr>
+          <w:rFonts w:hint="eastAsia"/>
+        </w:rPr>
+        <w:t>目录下，重启设备。</w:t>
+      </w:r>
     </w:p>
     <w:p>
       <w:pPr>
         <w:ind w:firstLine="560"/>
-      </w:pPr>
+        <w:rPr>
+          <w:rFonts w:hint="eastAsia"/>
+        </w:rPr>
+      </w:pPr>
+      <w:proofErr w:type="spellStart"/>
+      <w:r>
+        <w:t>StreamingAssets</w:t>
+      </w:r>
+      <w:proofErr w:type="spellEnd"/>
+      <w:r>
+        <w:rPr>
+          <w:rFonts w:hint="eastAsia"/>
+        </w:rPr>
+        <w:t>文件夹下导入资源。</w:t>
+      </w:r>
     </w:p>
     <w:p>
       <w:pPr>
@@ -2010,11 +2037,8 @@
           <w:ilvl w:val="0"/>
           <w:numId w:val="1"/>
         </w:numPr>
-        <w:rPr>
-          <w:rFonts w:hint="eastAsia"/>
-        </w:rPr>
-      </w:pPr>
-      <w:bookmarkStart w:id="6" w:name="_Toc104477822"/>
+      </w:pPr>
+      <w:bookmarkStart w:id="5" w:name="_Toc104477822"/>
       <w:proofErr w:type="spellStart"/>
       <w:r>
         <w:rPr>
@@ -2026,15 +2050,24 @@
       <w:r>
         <w:t>前端配置</w:t>
       </w:r>
-      <w:bookmarkEnd w:id="6"/>
+      <w:bookmarkEnd w:id="5"/>
     </w:p>
     <w:p>
       <w:pPr>
         <w:ind w:firstLine="560"/>
-        <w:rPr>
-          <w:rFonts w:hint="eastAsia"/>
-        </w:rPr>
-      </w:pPr>
+      </w:pPr>
+      <w:r>
+        <w:rPr>
+          <w:rFonts w:hint="eastAsia"/>
+        </w:rPr>
+        <w:t>新建卡片</w:t>
+      </w:r>
+      <w:r>
+        <w:rPr>
+          <w:rFonts w:hint="eastAsia"/>
+        </w:rPr>
+        <w:t xml:space="preserve"> type: custom:scene3d-card</w:t>
+      </w:r>
     </w:p>
     <w:p>
       <w:pPr>
@@ -2044,21 +2077,18 @@
           <w:numId w:val="1"/>
         </w:numPr>
       </w:pPr>
-      <w:bookmarkStart w:id="7" w:name="_Toc104477823"/>
+      <w:bookmarkStart w:id="6" w:name="_Toc104477823"/>
       <w:r>
         <w:rPr>
           <w:rFonts w:hint="eastAsia"/>
         </w:rPr>
         <w:t>认识界面</w:t>
       </w:r>
-      <w:bookmarkEnd w:id="7"/>
+      <w:bookmarkEnd w:id="6"/>
     </w:p>
     <w:p>
       <w:pPr>
         <w:ind w:firstLine="560"/>
-        <w:rPr>
-          <w:rFonts w:hint="eastAsia"/>
-        </w:rPr>
       </w:pPr>
       <w:r>
         <w:t>在第一次成功进入系统，将看见以蓝色背景</w:t>
@@ -2083,9 +2113,6 @@
       <w:pPr>
         <w:ind w:firstLine="560"/>
         <w:jc w:val="left"/>
-        <w:rPr>
-          <w:rFonts w:hint="eastAsia"/>
-        </w:rPr>
       </w:pPr>
       <w:r>
         <w:rPr>
@@ -2107,7 +2134,7 @@
                     <pic:cNvPicPr/>
                   </pic:nvPicPr>
                   <pic:blipFill rotWithShape="1">
-                    <a:blip r:embed="rId19"/>
+                    <a:blip r:embed="rId18"/>
                     <a:srcRect r="71097" b="69196"/>
                     <a:stretch/>
                   </pic:blipFill>
@@ -2184,26 +2211,21 @@
           <w:ilvl w:val="0"/>
           <w:numId w:val="1"/>
         </w:numPr>
-        <w:rPr>
-          <w:rFonts w:hint="eastAsia"/>
-        </w:rPr>
-      </w:pPr>
-      <w:bookmarkStart w:id="8" w:name="_Toc104477824"/>
-      <w:r>
-        <w:rPr>
-          <w:rFonts w:hint="eastAsia"/>
-        </w:rPr>
+      </w:pPr>
+      <w:bookmarkStart w:id="7" w:name="_Toc104477824"/>
+      <w:r>
+        <w:rPr>
+          <w:rFonts w:hint="eastAsia"/>
+        </w:rPr>
+        <w:lastRenderedPageBreak/>
         <w:t>基础操作</w:t>
       </w:r>
-      <w:bookmarkEnd w:id="8"/>
+      <w:bookmarkEnd w:id="7"/>
     </w:p>
     <w:p>
       <w:pPr>
         <w:ind w:firstLine="560"/>
         <w:jc w:val="left"/>
-        <w:rPr>
-          <w:rFonts w:hint="eastAsia"/>
-        </w:rPr>
       </w:pPr>
       <w:r>
         <w:rPr>
@@ -2234,15 +2256,11 @@
       <w:pPr>
         <w:ind w:firstLine="560"/>
         <w:jc w:val="left"/>
-        <w:rPr>
-          <w:rFonts w:hint="eastAsia"/>
-        </w:rPr>
-      </w:pPr>
-      <w:r>
-        <w:rPr>
-          <w:rFonts w:hint="eastAsia"/>
-        </w:rPr>
-        <w:lastRenderedPageBreak/>
+      </w:pPr>
+      <w:r>
+        <w:rPr>
+          <w:rFonts w:hint="eastAsia"/>
+        </w:rPr>
         <w:t>编辑模式</w:t>
       </w:r>
       <w:r>
@@ -2256,9 +2274,6 @@
       <w:pPr>
         <w:ind w:firstLine="560"/>
         <w:jc w:val="left"/>
-        <w:rPr>
-          <w:rFonts w:hint="eastAsia"/>
-        </w:rPr>
       </w:pPr>
       <w:r>
         <w:rPr>
@@ -2277,9 +2292,6 @@
       <w:pPr>
         <w:ind w:firstLine="560"/>
         <w:jc w:val="left"/>
-        <w:rPr>
-          <w:rFonts w:hint="eastAsia"/>
-        </w:rPr>
       </w:pPr>
       <w:r>
         <w:rPr>
@@ -2292,9 +2304,6 @@
       <w:pPr>
         <w:ind w:firstLine="560"/>
         <w:jc w:val="left"/>
-        <w:rPr>
-          <w:rFonts w:hint="eastAsia"/>
-        </w:rPr>
       </w:pPr>
       <w:r>
         <w:rPr>
@@ -2355,27 +2364,12 @@
       <w:pPr>
         <w:ind w:firstLine="560"/>
         <w:jc w:val="left"/>
-        <w:rPr>
-          <w:rFonts w:hint="eastAsia"/>
-        </w:rPr>
-      </w:pPr>
-      <w:r>
-        <w:rPr>
-          <w:rFonts w:hint="eastAsia"/>
-        </w:rPr>
-        <w:t>场景操作（移动端）：单指</w:t>
-      </w:r>
-      <w:r>
-        <w:rPr>
-          <w:rFonts w:hint="eastAsia"/>
-        </w:rPr>
-        <w:t>根据控制模式旋转和平移</w:t>
-      </w:r>
-      <w:r>
-        <w:rPr>
-          <w:rFonts w:hint="eastAsia"/>
-        </w:rPr>
-        <w:t>，双指缩放。</w:t>
+      </w:pPr>
+      <w:r>
+        <w:rPr>
+          <w:rFonts w:hint="eastAsia"/>
+        </w:rPr>
+        <w:t>场景操作（移动端）：单指根据控制模式旋转和平移，双指缩放。</w:t>
       </w:r>
     </w:p>
     <w:p>
@@ -2385,25 +2379,19 @@
           <w:ilvl w:val="0"/>
           <w:numId w:val="1"/>
         </w:numPr>
-        <w:rPr>
-          <w:rFonts w:hint="eastAsia"/>
-        </w:rPr>
-      </w:pPr>
-      <w:bookmarkStart w:id="9" w:name="_Toc104477825"/>
+      </w:pPr>
+      <w:bookmarkStart w:id="8" w:name="_Toc104477825"/>
       <w:r>
         <w:rPr>
           <w:rFonts w:hint="eastAsia"/>
         </w:rPr>
         <w:t>编辑</w:t>
       </w:r>
-      <w:bookmarkEnd w:id="9"/>
+      <w:bookmarkEnd w:id="8"/>
     </w:p>
     <w:p>
       <w:pPr>
         <w:ind w:firstLine="560"/>
-        <w:rPr>
-          <w:rFonts w:hint="eastAsia"/>
-        </w:rPr>
       </w:pPr>
       <w:r>
         <w:rPr>
@@ -2431,7 +2419,7 @@
                     <pic:cNvPicPr/>
                   </pic:nvPicPr>
                   <pic:blipFill rotWithShape="1">
-                    <a:blip r:embed="rId19"/>
+                    <a:blip r:embed="rId18"/>
                     <a:srcRect l="8778" t="4602" r="86441" b="86162"/>
                     <a:stretch/>
                   </pic:blipFill>
@@ -2474,21 +2462,7 @@
         <w:rPr>
           <w:rFonts w:hint="eastAsia"/>
         </w:rPr>
-        <w:t>（移动端按钮</w:t>
-      </w:r>
-      <w:proofErr w:type="gramStart"/>
-      <w:r>
-        <w:rPr>
-          <w:rFonts w:hint="eastAsia"/>
-        </w:rPr>
-        <w:t>不</w:t>
-      </w:r>
-      <w:proofErr w:type="gramEnd"/>
-      <w:r>
-        <w:rPr>
-          <w:rFonts w:hint="eastAsia"/>
-        </w:rPr>
-        <w:t>可用）</w:t>
+        <w:t>（移动端按钮不可用）</w:t>
       </w:r>
       <w:r>
         <w:rPr>
@@ -2530,7 +2504,7 @@
                     </pic:cNvPicPr>
                   </pic:nvPicPr>
                   <pic:blipFill rotWithShape="1">
-                    <a:blip r:embed="rId20">
+                    <a:blip r:embed="rId19">
                       <a:extLst>
                         <a:ext uri="{28A0092B-C50C-407E-A947-70E740481C1C}">
                           <a14:useLocalDpi xmlns:a14="http://schemas.microsoft.com/office/drawing/2010/main" val="0"/>
@@ -2572,31 +2546,25 @@
           <w:ilvl w:val="1"/>
           <w:numId w:val="1"/>
         </w:numPr>
-        <w:rPr>
-          <w:rFonts w:hint="eastAsia"/>
-        </w:rPr>
-      </w:pPr>
-      <w:bookmarkStart w:id="10" w:name="_Toc104477826"/>
+      </w:pPr>
+      <w:bookmarkStart w:id="9" w:name="_Toc104477826"/>
       <w:r>
         <w:rPr>
           <w:rFonts w:hint="eastAsia"/>
         </w:rPr>
         <w:t>编辑地面</w:t>
       </w:r>
-      <w:bookmarkEnd w:id="10"/>
-    </w:p>
-    <w:p>
-      <w:pPr>
-        <w:pStyle w:val="ab"/>
+      <w:bookmarkEnd w:id="9"/>
+    </w:p>
+    <w:p>
+      <w:pPr>
+        <w:pStyle w:val="ae"/>
         <w:numPr>
           <w:ilvl w:val="0"/>
           <w:numId w:val="28"/>
         </w:numPr>
         <w:ind w:firstLineChars="0"/>
         <w:jc w:val="left"/>
-        <w:rPr>
-          <w:rFonts w:hint="eastAsia"/>
-        </w:rPr>
       </w:pPr>
       <w:r>
         <w:t>点击</w:t>
@@ -2623,7 +2591,7 @@
                     </pic:cNvPicPr>
                   </pic:nvPicPr>
                   <pic:blipFill rotWithShape="1">
-                    <a:blip r:embed="rId20">
+                    <a:blip r:embed="rId19">
                       <a:extLst>
                         <a:ext uri="{28A0092B-C50C-407E-A947-70E740481C1C}">
                           <a14:useLocalDpi xmlns:a14="http://schemas.microsoft.com/office/drawing/2010/main" val="0"/>
@@ -2672,12 +2640,9 @@
     </w:p>
     <w:p>
       <w:pPr>
-        <w:pStyle w:val="ab"/>
+        <w:pStyle w:val="ae"/>
         <w:ind w:left="420" w:firstLineChars="0" w:firstLine="0"/>
         <w:jc w:val="left"/>
-        <w:rPr>
-          <w:rFonts w:hint="eastAsia"/>
-        </w:rPr>
       </w:pPr>
       <w:r>
         <w:rPr>
@@ -2688,6 +2653,70 @@
             <wp:extent cx="917519" cy="901700"/>
             <wp:effectExtent l="0" t="0" r="0" b="0"/>
             <wp:docPr id="65" name="图片 65"/>
+            <wp:cNvGraphicFramePr>
+              <a:graphicFrameLocks xmlns:a="http://schemas.openxmlformats.org/drawingml/2006/main" noChangeAspect="1"/>
+            </wp:cNvGraphicFramePr>
+            <a:graphic xmlns:a="http://schemas.openxmlformats.org/drawingml/2006/main">
+              <a:graphicData uri="http://schemas.openxmlformats.org/drawingml/2006/picture">
+                <pic:pic xmlns:pic="http://schemas.openxmlformats.org/drawingml/2006/picture">
+                  <pic:nvPicPr>
+                    <pic:cNvPr id="0" name=""/>
+                    <pic:cNvPicPr/>
+                  </pic:nvPicPr>
+                  <pic:blipFill>
+                    <a:blip r:embed="rId20"/>
+                    <a:stretch>
+                      <a:fillRect/>
+                    </a:stretch>
+                  </pic:blipFill>
+                  <pic:spPr>
+                    <a:xfrm>
+                      <a:off x="0" y="0"/>
+                      <a:ext cx="921706" cy="905815"/>
+                    </a:xfrm>
+                    <a:prstGeom prst="rect">
+                      <a:avLst/>
+                    </a:prstGeom>
+                  </pic:spPr>
+                </pic:pic>
+              </a:graphicData>
+            </a:graphic>
+          </wp:inline>
+        </w:drawing>
+      </w:r>
+    </w:p>
+    <w:p>
+      <w:pPr>
+        <w:pStyle w:val="ae"/>
+        <w:numPr>
+          <w:ilvl w:val="0"/>
+          <w:numId w:val="28"/>
+        </w:numPr>
+        <w:ind w:firstLineChars="0"/>
+        <w:jc w:val="left"/>
+      </w:pPr>
+      <w:r>
+        <w:rPr>
+          <w:rFonts w:hint="eastAsia"/>
+        </w:rPr>
+        <w:t>在屏幕空白位置点击鼠标画出一个矩形。</w:t>
+      </w:r>
+    </w:p>
+    <w:p>
+      <w:pPr>
+        <w:ind w:firstLineChars="0" w:firstLine="0"/>
+        <w:jc w:val="left"/>
+      </w:pPr>
+      <w:r>
+        <w:rPr>
+          <w:noProof/>
+        </w:rPr>
+        <w:lastRenderedPageBreak/>
+        <w:drawing>
+          <wp:inline distT="0" distB="0" distL="0" distR="0" wp14:anchorId="6DA08298" wp14:editId="45523D3B">
+            <wp:extent cx="2482850" cy="1777940"/>
+            <wp:effectExtent l="0" t="0" r="0" b="0"/>
+            <wp:docPr id="66" name="图片 66"/>
             <wp:cNvGraphicFramePr>
               <a:graphicFrameLocks xmlns:a="http://schemas.openxmlformats.org/drawingml/2006/main" noChangeAspect="1"/>
             </wp:cNvGraphicFramePr>
@@ -2707,75 +2736,6 @@
                   <pic:spPr>
                     <a:xfrm>
                       <a:off x="0" y="0"/>
-                      <a:ext cx="921706" cy="905815"/>
-                    </a:xfrm>
-                    <a:prstGeom prst="rect">
-                      <a:avLst/>
-                    </a:prstGeom>
-                  </pic:spPr>
-                </pic:pic>
-              </a:graphicData>
-            </a:graphic>
-          </wp:inline>
-        </w:drawing>
-      </w:r>
-    </w:p>
-    <w:p>
-      <w:pPr>
-        <w:pStyle w:val="ab"/>
-        <w:numPr>
-          <w:ilvl w:val="0"/>
-          <w:numId w:val="28"/>
-        </w:numPr>
-        <w:ind w:firstLineChars="0"/>
-        <w:jc w:val="left"/>
-        <w:rPr>
-          <w:rFonts w:hint="eastAsia"/>
-        </w:rPr>
-      </w:pPr>
-      <w:r>
-        <w:rPr>
-          <w:rFonts w:hint="eastAsia"/>
-        </w:rPr>
-        <w:t>在屏幕空白位置点击鼠标画出一个矩形。</w:t>
-      </w:r>
-    </w:p>
-    <w:p>
-      <w:pPr>
-        <w:ind w:firstLineChars="0" w:firstLine="0"/>
-        <w:jc w:val="left"/>
-        <w:rPr>
-          <w:rFonts w:hint="eastAsia"/>
-        </w:rPr>
-      </w:pPr>
-      <w:r>
-        <w:rPr>
-          <w:noProof/>
-        </w:rPr>
-        <w:drawing>
-          <wp:inline distT="0" distB="0" distL="0" distR="0" wp14:anchorId="6DA08298" wp14:editId="45523D3B">
-            <wp:extent cx="2482850" cy="1777940"/>
-            <wp:effectExtent l="0" t="0" r="0" b="0"/>
-            <wp:docPr id="66" name="图片 66"/>
-            <wp:cNvGraphicFramePr>
-              <a:graphicFrameLocks xmlns:a="http://schemas.openxmlformats.org/drawingml/2006/main" noChangeAspect="1"/>
-            </wp:cNvGraphicFramePr>
-            <a:graphic xmlns:a="http://schemas.openxmlformats.org/drawingml/2006/main">
-              <a:graphicData uri="http://schemas.openxmlformats.org/drawingml/2006/picture">
-                <pic:pic xmlns:pic="http://schemas.openxmlformats.org/drawingml/2006/picture">
-                  <pic:nvPicPr>
-                    <pic:cNvPr id="0" name=""/>
-                    <pic:cNvPicPr/>
-                  </pic:nvPicPr>
-                  <pic:blipFill>
-                    <a:blip r:embed="rId22"/>
-                    <a:stretch>
-                      <a:fillRect/>
-                    </a:stretch>
-                  </pic:blipFill>
-                  <pic:spPr>
-                    <a:xfrm>
-                      <a:off x="0" y="0"/>
                       <a:ext cx="2482060" cy="1777374"/>
                     </a:xfrm>
                     <a:prstGeom prst="rect">
@@ -2791,16 +2751,13 @@
     </w:p>
     <w:p>
       <w:pPr>
-        <w:pStyle w:val="ab"/>
+        <w:pStyle w:val="ae"/>
         <w:numPr>
           <w:ilvl w:val="0"/>
           <w:numId w:val="28"/>
         </w:numPr>
         <w:ind w:firstLineChars="0"/>
         <w:jc w:val="left"/>
-        <w:rPr>
-          <w:rFonts w:hint="eastAsia"/>
-        </w:rPr>
       </w:pPr>
       <w:r>
         <w:rPr>
@@ -2837,18 +2794,13 @@
       <w:pPr>
         <w:ind w:firstLineChars="0" w:firstLine="0"/>
         <w:jc w:val="left"/>
-        <w:rPr>
-          <w:rFonts w:hint="eastAsia"/>
-        </w:rPr>
-      </w:pPr>
-      <w:proofErr w:type="spellStart"/>
+      </w:pPr>
       <w:r>
         <w:rPr>
           <w:rFonts w:hint="eastAsia"/>
         </w:rPr>
         <w:t>Pos</w:t>
       </w:r>
-      <w:proofErr w:type="spellEnd"/>
       <w:r>
         <w:rPr>
           <w:rFonts w:hint="eastAsia"/>
@@ -2872,9 +2824,6 @@
       <w:pPr>
         <w:ind w:firstLineChars="0" w:firstLine="0"/>
         <w:jc w:val="left"/>
-        <w:rPr>
-          <w:rFonts w:hint="eastAsia"/>
-        </w:rPr>
       </w:pPr>
       <w:r>
         <w:rPr>
@@ -2911,16 +2860,12 @@
       <w:pPr>
         <w:ind w:firstLineChars="0" w:firstLine="0"/>
         <w:jc w:val="left"/>
-        <w:rPr>
-          <w:rFonts w:hint="eastAsia"/>
-        </w:rPr>
       </w:pPr>
       <w:proofErr w:type="spellStart"/>
       <w:r>
         <w:rPr>
           <w:rFonts w:hint="eastAsia"/>
         </w:rPr>
-        <w:lastRenderedPageBreak/>
         <w:t>Txy</w:t>
       </w:r>
       <w:proofErr w:type="spellEnd"/>
@@ -2947,9 +2892,6 @@
       <w:pPr>
         <w:ind w:firstLineChars="0" w:firstLine="0"/>
         <w:jc w:val="left"/>
-        <w:rPr>
-          <w:rFonts w:hint="eastAsia"/>
-        </w:rPr>
       </w:pPr>
       <w:proofErr w:type="spellStart"/>
       <w:r>
@@ -2968,16 +2910,13 @@
     </w:p>
     <w:p>
       <w:pPr>
-        <w:pStyle w:val="ab"/>
+        <w:pStyle w:val="ae"/>
         <w:numPr>
           <w:ilvl w:val="0"/>
           <w:numId w:val="28"/>
         </w:numPr>
         <w:ind w:firstLineChars="0"/>
         <w:jc w:val="left"/>
-        <w:rPr>
-          <w:rFonts w:hint="eastAsia"/>
-        </w:rPr>
       </w:pPr>
       <w:r>
         <w:rPr>
@@ -3002,23 +2941,12 @@
       <w:pPr>
         <w:ind w:firstLineChars="0" w:firstLine="0"/>
         <w:jc w:val="left"/>
-        <w:rPr>
-          <w:rFonts w:hint="eastAsia"/>
-        </w:rPr>
-      </w:pPr>
-      <w:proofErr w:type="spellStart"/>
-      <w:r>
-        <w:rPr>
-          <w:rFonts w:hint="eastAsia"/>
-        </w:rPr>
-        <w:t>Pos</w:t>
-      </w:r>
-      <w:proofErr w:type="spellEnd"/>
-      <w:r>
-        <w:rPr>
-          <w:rFonts w:hint="eastAsia"/>
-        </w:rPr>
-        <w:t xml:space="preserve"> </w:t>
+      </w:pPr>
+      <w:r>
+        <w:rPr>
+          <w:rFonts w:hint="eastAsia"/>
+        </w:rPr>
+        <w:t xml:space="preserve">Pos </w:t>
       </w:r>
       <w:r>
         <w:rPr>
@@ -3049,9 +2977,6 @@
       <w:pPr>
         <w:ind w:firstLineChars="0" w:firstLine="0"/>
         <w:jc w:val="left"/>
-        <w:rPr>
-          <w:rFonts w:hint="eastAsia"/>
-        </w:rPr>
       </w:pPr>
       <w:r>
         <w:rPr>
@@ -3088,9 +3013,6 @@
       <w:pPr>
         <w:ind w:firstLineChars="0" w:firstLine="0"/>
         <w:jc w:val="left"/>
-        <w:rPr>
-          <w:rFonts w:hint="eastAsia"/>
-        </w:rPr>
       </w:pPr>
       <w:proofErr w:type="spellStart"/>
       <w:r>
@@ -3117,9 +3039,6 @@
       <w:pPr>
         <w:ind w:firstLineChars="0" w:firstLine="0"/>
         <w:jc w:val="left"/>
-        <w:rPr>
-          <w:rFonts w:hint="eastAsia"/>
-        </w:rPr>
       </w:pPr>
       <w:r>
         <w:rPr>
@@ -3147,11 +3066,8 @@
           <w:ilvl w:val="1"/>
           <w:numId w:val="1"/>
         </w:numPr>
-        <w:rPr>
-          <w:rFonts w:hint="eastAsia"/>
-        </w:rPr>
-      </w:pPr>
-      <w:bookmarkStart w:id="11" w:name="_Toc104477827"/>
+      </w:pPr>
+      <w:bookmarkStart w:id="10" w:name="_Toc104477827"/>
       <w:r>
         <w:rPr>
           <w:rFonts w:hint="eastAsia"/>
@@ -3164,20 +3080,17 @@
         </w:rPr>
         <w:t>墙壁</w:t>
       </w:r>
-      <w:bookmarkEnd w:id="11"/>
-    </w:p>
-    <w:p>
-      <w:pPr>
-        <w:pStyle w:val="ab"/>
+      <w:bookmarkEnd w:id="10"/>
+    </w:p>
+    <w:p>
+      <w:pPr>
+        <w:pStyle w:val="ae"/>
         <w:numPr>
           <w:ilvl w:val="0"/>
           <w:numId w:val="29"/>
         </w:numPr>
         <w:ind w:firstLineChars="0"/>
         <w:jc w:val="left"/>
-        <w:rPr>
-          <w:rFonts w:hint="eastAsia"/>
-        </w:rPr>
       </w:pPr>
       <w:r>
         <w:t>点击</w:t>
@@ -3204,7 +3117,7 @@
                     </pic:cNvPicPr>
                   </pic:nvPicPr>
                   <pic:blipFill rotWithShape="1">
-                    <a:blip r:embed="rId20">
+                    <a:blip r:embed="rId19">
                       <a:extLst>
                         <a:ext uri="{28A0092B-C50C-407E-A947-70E740481C1C}">
                           <a14:useLocalDpi xmlns:a14="http://schemas.microsoft.com/office/drawing/2010/main" val="0"/>
@@ -3253,12 +3166,9 @@
     </w:p>
     <w:p>
       <w:pPr>
-        <w:pStyle w:val="ab"/>
+        <w:pStyle w:val="ae"/>
         <w:ind w:left="420" w:firstLineChars="0" w:firstLine="0"/>
         <w:jc w:val="left"/>
-        <w:rPr>
-          <w:rFonts w:hint="eastAsia"/>
-        </w:rPr>
       </w:pPr>
       <w:r>
         <w:rPr>
@@ -3282,7 +3192,7 @@
                     </pic:cNvPicPr>
                   </pic:nvPicPr>
                   <pic:blipFill>
-                    <a:blip r:embed="rId23">
+                    <a:blip r:embed="rId22">
                       <a:extLst>
                         <a:ext uri="{28A0092B-C50C-407E-A947-70E740481C1C}">
                           <a14:useLocalDpi xmlns:a14="http://schemas.microsoft.com/office/drawing/2010/main" val="0"/>
@@ -3316,16 +3226,13 @@
     </w:p>
     <w:p>
       <w:pPr>
-        <w:pStyle w:val="ab"/>
+        <w:pStyle w:val="ae"/>
         <w:numPr>
           <w:ilvl w:val="0"/>
           <w:numId w:val="29"/>
         </w:numPr>
         <w:ind w:firstLineChars="0"/>
         <w:jc w:val="left"/>
-        <w:rPr>
-          <w:rFonts w:hint="eastAsia"/>
-        </w:rPr>
       </w:pPr>
       <w:r>
         <w:rPr>
@@ -3338,14 +3245,12 @@
       <w:pPr>
         <w:ind w:firstLineChars="0" w:firstLine="560"/>
         <w:jc w:val="left"/>
-        <w:rPr>
-          <w:rFonts w:hint="eastAsia"/>
-        </w:rPr>
       </w:pPr>
       <w:r>
         <w:rPr>
           <w:noProof/>
         </w:rPr>
+        <w:lastRenderedPageBreak/>
         <w:drawing>
           <wp:inline distT="0" distB="0" distL="0" distR="0" wp14:anchorId="616157F5" wp14:editId="309FD31A">
             <wp:extent cx="2952750" cy="1817445"/>
@@ -3362,7 +3267,7 @@
                     <pic:cNvPicPr/>
                   </pic:nvPicPr>
                   <pic:blipFill>
-                    <a:blip r:embed="rId24"/>
+                    <a:blip r:embed="rId23"/>
                     <a:stretch>
                       <a:fillRect/>
                     </a:stretch>
@@ -3385,16 +3290,13 @@
     </w:p>
     <w:p>
       <w:pPr>
-        <w:pStyle w:val="ab"/>
+        <w:pStyle w:val="ae"/>
         <w:numPr>
           <w:ilvl w:val="0"/>
           <w:numId w:val="29"/>
         </w:numPr>
         <w:ind w:firstLineChars="0"/>
         <w:jc w:val="left"/>
-        <w:rPr>
-          <w:rFonts w:hint="eastAsia"/>
-        </w:rPr>
       </w:pPr>
       <w:r>
         <w:rPr>
@@ -3407,18 +3309,13 @@
       <w:pPr>
         <w:ind w:firstLineChars="0" w:firstLine="0"/>
         <w:jc w:val="left"/>
-        <w:rPr>
-          <w:rFonts w:hint="eastAsia"/>
-        </w:rPr>
-      </w:pPr>
-      <w:proofErr w:type="spellStart"/>
+      </w:pPr>
       <w:r>
         <w:rPr>
           <w:rFonts w:hint="eastAsia"/>
         </w:rPr>
         <w:t>Pos</w:t>
       </w:r>
-      <w:proofErr w:type="spellEnd"/>
       <w:r>
         <w:rPr>
           <w:rFonts w:hint="eastAsia"/>
@@ -3430,9 +3327,6 @@
       <w:pPr>
         <w:ind w:firstLineChars="0" w:firstLine="0"/>
         <w:jc w:val="left"/>
-        <w:rPr>
-          <w:rFonts w:hint="eastAsia"/>
-        </w:rPr>
       </w:pPr>
       <w:r>
         <w:rPr>
@@ -3463,15 +3357,11 @@
       <w:pPr>
         <w:ind w:firstLineChars="0" w:firstLine="0"/>
         <w:jc w:val="left"/>
-        <w:rPr>
-          <w:rFonts w:hint="eastAsia"/>
-        </w:rPr>
-      </w:pPr>
-      <w:r>
-        <w:rPr>
-          <w:rFonts w:hint="eastAsia"/>
-        </w:rPr>
-        <w:lastRenderedPageBreak/>
+      </w:pPr>
+      <w:r>
+        <w:rPr>
+          <w:rFonts w:hint="eastAsia"/>
+        </w:rPr>
         <w:t>Angle</w:t>
       </w:r>
       <w:r>
@@ -3485,9 +3375,6 @@
       <w:pPr>
         <w:ind w:firstLineChars="0" w:firstLine="0"/>
         <w:jc w:val="left"/>
-        <w:rPr>
-          <w:rFonts w:hint="eastAsia"/>
-        </w:rPr>
       </w:pPr>
       <w:r>
         <w:rPr>
@@ -3510,16 +3397,13 @@
     </w:p>
     <w:p>
       <w:pPr>
-        <w:pStyle w:val="ab"/>
+        <w:pStyle w:val="ae"/>
         <w:numPr>
           <w:ilvl w:val="0"/>
           <w:numId w:val="29"/>
         </w:numPr>
         <w:ind w:firstLineChars="0"/>
         <w:jc w:val="left"/>
-        <w:rPr>
-          <w:rFonts w:hint="eastAsia"/>
-        </w:rPr>
       </w:pPr>
       <w:r>
         <w:rPr>
@@ -3532,18 +3416,13 @@
       <w:pPr>
         <w:ind w:firstLineChars="0" w:firstLine="0"/>
         <w:jc w:val="left"/>
-        <w:rPr>
-          <w:rFonts w:hint="eastAsia"/>
-        </w:rPr>
-      </w:pPr>
-      <w:proofErr w:type="spellStart"/>
+      </w:pPr>
       <w:r>
         <w:rPr>
           <w:rFonts w:hint="eastAsia"/>
         </w:rPr>
         <w:t>Pos</w:t>
       </w:r>
-      <w:proofErr w:type="spellEnd"/>
       <w:r>
         <w:rPr>
           <w:rFonts w:hint="eastAsia"/>
@@ -3585,9 +3464,6 @@
       <w:pPr>
         <w:ind w:firstLineChars="0" w:firstLine="0"/>
         <w:jc w:val="left"/>
-        <w:rPr>
-          <w:rFonts w:hint="eastAsia"/>
-        </w:rPr>
       </w:pPr>
       <w:r>
         <w:rPr>
@@ -3634,16 +3510,13 @@
     </w:p>
     <w:p>
       <w:pPr>
-        <w:pStyle w:val="ab"/>
+        <w:pStyle w:val="ae"/>
         <w:numPr>
           <w:ilvl w:val="0"/>
           <w:numId w:val="29"/>
         </w:numPr>
         <w:ind w:firstLineChars="0"/>
         <w:jc w:val="left"/>
-        <w:rPr>
-          <w:rFonts w:hint="eastAsia"/>
-        </w:rPr>
       </w:pPr>
       <w:r>
         <w:rPr>
@@ -3654,21 +3527,16 @@
     </w:p>
     <w:p>
       <w:pPr>
-        <w:pStyle w:val="ab"/>
+        <w:pStyle w:val="ae"/>
         <w:ind w:left="420" w:firstLineChars="0" w:firstLine="0"/>
         <w:jc w:val="left"/>
-        <w:rPr>
-          <w:rFonts w:hint="eastAsia"/>
-        </w:rPr>
-      </w:pPr>
-      <w:proofErr w:type="spellStart"/>
+      </w:pPr>
       <w:r>
         <w:rPr>
           <w:rFonts w:hint="eastAsia"/>
         </w:rPr>
         <w:t>Pos</w:t>
       </w:r>
-      <w:proofErr w:type="spellEnd"/>
       <w:r>
         <w:rPr>
           <w:rFonts w:hint="eastAsia"/>
@@ -3708,12 +3576,9 @@
     </w:p>
     <w:p>
       <w:pPr>
-        <w:pStyle w:val="ab"/>
+        <w:pStyle w:val="ae"/>
         <w:ind w:left="420" w:firstLineChars="0" w:firstLine="0"/>
         <w:jc w:val="left"/>
-        <w:rPr>
-          <w:rFonts w:hint="eastAsia"/>
-        </w:rPr>
       </w:pPr>
       <w:r>
         <w:rPr>
@@ -3760,12 +3625,9 @@
     </w:p>
     <w:p>
       <w:pPr>
-        <w:pStyle w:val="ab"/>
+        <w:pStyle w:val="ae"/>
         <w:ind w:left="420" w:firstLineChars="0" w:firstLine="0"/>
         <w:jc w:val="left"/>
-        <w:rPr>
-          <w:rFonts w:hint="eastAsia"/>
-        </w:rPr>
       </w:pPr>
       <w:r>
         <w:rPr>
@@ -3788,31 +3650,23 @@
     </w:p>
     <w:p>
       <w:pPr>
-        <w:pStyle w:val="ab"/>
+        <w:pStyle w:val="ae"/>
         <w:ind w:left="420" w:firstLineChars="0" w:firstLine="0"/>
         <w:jc w:val="left"/>
-        <w:rPr>
-          <w:rFonts w:hint="eastAsia"/>
-        </w:rPr>
-      </w:pPr>
-    </w:p>
-    <w:p>
-      <w:pPr>
-        <w:pStyle w:val="ab"/>
+      </w:pPr>
+    </w:p>
+    <w:p>
+      <w:pPr>
+        <w:pStyle w:val="ae"/>
         <w:ind w:left="420" w:firstLineChars="0" w:firstLine="0"/>
         <w:jc w:val="left"/>
-        <w:rPr>
-          <w:rFonts w:hint="eastAsia"/>
-        </w:rPr>
-      </w:pPr>
-      <w:proofErr w:type="spellStart"/>
+      </w:pPr>
       <w:r>
         <w:rPr>
           <w:rFonts w:hint="eastAsia"/>
         </w:rPr>
         <w:t>Pos</w:t>
       </w:r>
-      <w:proofErr w:type="spellEnd"/>
       <w:r>
         <w:rPr>
           <w:rFonts w:hint="eastAsia"/>
@@ -3852,12 +3706,9 @@
     </w:p>
     <w:p>
       <w:pPr>
-        <w:pStyle w:val="ab"/>
+        <w:pStyle w:val="ae"/>
         <w:ind w:left="420" w:firstLineChars="0" w:firstLine="0"/>
         <w:jc w:val="left"/>
-        <w:rPr>
-          <w:rFonts w:hint="eastAsia"/>
-        </w:rPr>
       </w:pPr>
       <w:r>
         <w:rPr>
@@ -3904,12 +3755,9 @@
     </w:p>
     <w:p>
       <w:pPr>
-        <w:pStyle w:val="ab"/>
+        <w:pStyle w:val="ae"/>
         <w:ind w:left="420" w:firstLineChars="0" w:firstLine="0"/>
         <w:jc w:val="left"/>
-        <w:rPr>
-          <w:rFonts w:hint="eastAsia"/>
-        </w:rPr>
       </w:pPr>
       <w:r>
         <w:rPr>
@@ -3932,31 +3780,24 @@
     </w:p>
     <w:p>
       <w:pPr>
-        <w:pStyle w:val="ab"/>
+        <w:pStyle w:val="ae"/>
         <w:ind w:left="420" w:firstLineChars="0" w:firstLine="0"/>
         <w:jc w:val="left"/>
-        <w:rPr>
-          <w:rFonts w:hint="eastAsia"/>
-        </w:rPr>
-      </w:pPr>
-    </w:p>
-    <w:p>
-      <w:pPr>
-        <w:pStyle w:val="ab"/>
+      </w:pPr>
+    </w:p>
+    <w:p>
+      <w:pPr>
+        <w:pStyle w:val="ae"/>
         <w:ind w:left="420" w:firstLineChars="0" w:firstLine="0"/>
         <w:jc w:val="left"/>
-        <w:rPr>
-          <w:rFonts w:hint="eastAsia"/>
-        </w:rPr>
-      </w:pPr>
-      <w:proofErr w:type="spellStart"/>
-      <w:r>
-        <w:rPr>
-          <w:rFonts w:hint="eastAsia"/>
-        </w:rPr>
+      </w:pPr>
+      <w:r>
+        <w:rPr>
+          <w:rFonts w:hint="eastAsia"/>
+        </w:rPr>
+        <w:lastRenderedPageBreak/>
         <w:t>Pos</w:t>
       </w:r>
-      <w:proofErr w:type="spellEnd"/>
       <w:r>
         <w:rPr>
           <w:rFonts w:hint="eastAsia"/>
@@ -3996,12 +3837,9 @@
     </w:p>
     <w:p>
       <w:pPr>
-        <w:pStyle w:val="ab"/>
+        <w:pStyle w:val="ae"/>
         <w:ind w:left="420" w:firstLineChars="0" w:firstLine="0"/>
         <w:jc w:val="left"/>
-        <w:rPr>
-          <w:rFonts w:hint="eastAsia"/>
-        </w:rPr>
       </w:pPr>
       <w:r>
         <w:rPr>
@@ -4048,12 +3886,9 @@
     </w:p>
     <w:p>
       <w:pPr>
-        <w:pStyle w:val="ab"/>
+        <w:pStyle w:val="ae"/>
         <w:ind w:left="420" w:firstLineChars="0" w:firstLine="0"/>
         <w:jc w:val="left"/>
-        <w:rPr>
-          <w:rFonts w:hint="eastAsia"/>
-        </w:rPr>
       </w:pPr>
       <w:r>
         <w:rPr>
@@ -4076,30 +3911,22 @@
     </w:p>
     <w:p>
       <w:pPr>
-        <w:pStyle w:val="ab"/>
+        <w:pStyle w:val="ae"/>
         <w:ind w:left="420" w:firstLineChars="0" w:firstLine="0"/>
         <w:jc w:val="left"/>
-        <w:rPr>
-          <w:rFonts w:hint="eastAsia"/>
-        </w:rPr>
       </w:pPr>
     </w:p>
     <w:p>
       <w:pPr>
         <w:ind w:firstLineChars="0" w:firstLine="420"/>
         <w:jc w:val="left"/>
-        <w:rPr>
-          <w:rFonts w:hint="eastAsia"/>
-        </w:rPr>
-      </w:pPr>
-      <w:proofErr w:type="spellStart"/>
+      </w:pPr>
       <w:r>
         <w:rPr>
           <w:rFonts w:hint="eastAsia"/>
         </w:rPr>
         <w:t>Pos</w:t>
       </w:r>
-      <w:proofErr w:type="spellEnd"/>
       <w:r>
         <w:rPr>
           <w:rFonts w:hint="eastAsia"/>
@@ -4141,9 +3968,6 @@
       <w:pPr>
         <w:ind w:firstLineChars="0" w:firstLine="420"/>
         <w:jc w:val="left"/>
-        <w:rPr>
-          <w:rFonts w:hint="eastAsia"/>
-        </w:rPr>
       </w:pPr>
       <w:r>
         <w:rPr>
@@ -4192,9 +4016,6 @@
       <w:pPr>
         <w:ind w:firstLineChars="0" w:firstLine="0"/>
         <w:jc w:val="left"/>
-        <w:rPr>
-          <w:rFonts w:hint="eastAsia"/>
-        </w:rPr>
       </w:pPr>
       <w:r>
         <w:rPr>
@@ -4207,15 +4028,11 @@
       <w:pPr>
         <w:ind w:firstLineChars="0" w:firstLine="0"/>
         <w:jc w:val="left"/>
-        <w:rPr>
-          <w:rFonts w:hint="eastAsia"/>
-        </w:rPr>
       </w:pPr>
       <w:r>
         <w:rPr>
           <w:noProof/>
         </w:rPr>
-        <w:lastRenderedPageBreak/>
         <w:drawing>
           <wp:inline distT="0" distB="0" distL="0" distR="0" wp14:anchorId="13CB3843" wp14:editId="0C0B5BC9">
             <wp:extent cx="1479550" cy="1410999"/>
@@ -4234,7 +4051,7 @@
                     </pic:cNvPicPr>
                   </pic:nvPicPr>
                   <pic:blipFill>
-                    <a:blip r:embed="rId25">
+                    <a:blip r:embed="rId24">
                       <a:extLst>
                         <a:ext uri="{28A0092B-C50C-407E-A947-70E740481C1C}">
                           <a14:useLocalDpi xmlns:a14="http://schemas.microsoft.com/office/drawing/2010/main" val="0"/>
@@ -4285,36 +4102,33 @@
           <w:ilvl w:val="1"/>
           <w:numId w:val="1"/>
         </w:numPr>
-        <w:rPr>
-          <w:rFonts w:hint="eastAsia"/>
-        </w:rPr>
-      </w:pPr>
-      <w:bookmarkStart w:id="12" w:name="_Toc104477828"/>
+      </w:pPr>
+      <w:bookmarkStart w:id="11" w:name="_Toc104477828"/>
       <w:r>
         <w:rPr>
           <w:rFonts w:hint="eastAsia"/>
         </w:rPr>
         <w:t>编辑地板</w:t>
       </w:r>
-      <w:bookmarkEnd w:id="12"/>
-    </w:p>
-    <w:p>
-      <w:pPr>
-        <w:pStyle w:val="ab"/>
+      <w:bookmarkEnd w:id="11"/>
+    </w:p>
+    <w:p>
+      <w:pPr>
+        <w:pStyle w:val="ae"/>
         <w:numPr>
           <w:ilvl w:val="0"/>
           <w:numId w:val="31"/>
         </w:numPr>
         <w:ind w:firstLineChars="0"/>
         <w:jc w:val="left"/>
-        <w:rPr>
-          <w:rFonts w:hint="eastAsia"/>
-        </w:rPr>
       </w:pPr>
       <w:r>
         <w:t>回到</w:t>
       </w:r>
       <w:r>
+        <w:rPr>
+          <w:noProof/>
+        </w:rPr>
         <w:drawing>
           <wp:inline distT="0" distB="0" distL="0" distR="0" wp14:anchorId="7C19EFE4" wp14:editId="0A14EC0D">
             <wp:extent cx="332432" cy="280491"/>
@@ -4333,7 +4147,7 @@
                     </pic:cNvPicPr>
                   </pic:nvPicPr>
                   <pic:blipFill rotWithShape="1">
-                    <a:blip r:embed="rId20">
+                    <a:blip r:embed="rId19">
                       <a:extLst>
                         <a:ext uri="{28A0092B-C50C-407E-A947-70E740481C1C}">
                           <a14:useLocalDpi xmlns:a14="http://schemas.microsoft.com/office/drawing/2010/main" val="0"/>
@@ -4382,12 +4196,9 @@
     </w:p>
     <w:p>
       <w:pPr>
-        <w:pStyle w:val="ab"/>
+        <w:pStyle w:val="ae"/>
         <w:ind w:left="420" w:firstLineChars="0" w:firstLine="0"/>
         <w:jc w:val="left"/>
-        <w:rPr>
-          <w:rFonts w:hint="eastAsia"/>
-        </w:rPr>
       </w:pPr>
       <w:r>
         <w:rPr>
@@ -4411,7 +4222,7 @@
                     </pic:cNvPicPr>
                   </pic:nvPicPr>
                   <pic:blipFill>
-                    <a:blip r:embed="rId26">
+                    <a:blip r:embed="rId25">
                       <a:extLst>
                         <a:ext uri="{28A0092B-C50C-407E-A947-70E740481C1C}">
                           <a14:useLocalDpi xmlns:a14="http://schemas.microsoft.com/office/drawing/2010/main" val="0"/>
@@ -4445,16 +4256,13 @@
     </w:p>
     <w:p>
       <w:pPr>
-        <w:pStyle w:val="ab"/>
+        <w:pStyle w:val="ae"/>
         <w:numPr>
           <w:ilvl w:val="0"/>
           <w:numId w:val="31"/>
         </w:numPr>
         <w:ind w:firstLineChars="0"/>
         <w:jc w:val="left"/>
-        <w:rPr>
-          <w:rFonts w:hint="eastAsia"/>
-        </w:rPr>
       </w:pPr>
       <w:r>
         <w:t>重复编辑地面的操作</w:t>
@@ -4468,16 +4276,13 @@
     </w:p>
     <w:p>
       <w:pPr>
-        <w:pStyle w:val="ab"/>
+        <w:pStyle w:val="ae"/>
         <w:numPr>
           <w:ilvl w:val="0"/>
           <w:numId w:val="31"/>
         </w:numPr>
         <w:ind w:firstLineChars="0"/>
         <w:jc w:val="left"/>
-        <w:rPr>
-          <w:rFonts w:hint="eastAsia"/>
-        </w:rPr>
       </w:pPr>
       <w:r>
         <w:t>编辑参数</w:t>
@@ -4485,26 +4290,15 @@
     </w:p>
     <w:p>
       <w:pPr>
-        <w:pStyle w:val="ab"/>
+        <w:pStyle w:val="ae"/>
         <w:ind w:left="420" w:firstLineChars="0" w:firstLine="0"/>
         <w:jc w:val="left"/>
-        <w:rPr>
-          <w:rFonts w:hint="eastAsia"/>
-        </w:rPr>
-      </w:pPr>
-      <w:proofErr w:type="spellStart"/>
-      <w:r>
-        <w:rPr>
-          <w:rFonts w:hint="eastAsia"/>
-        </w:rPr>
-        <w:t>Pos</w:t>
-      </w:r>
-      <w:proofErr w:type="spellEnd"/>
-      <w:r>
-        <w:rPr>
-          <w:rFonts w:hint="eastAsia"/>
-        </w:rPr>
-        <w:t xml:space="preserve"> </w:t>
+      </w:pPr>
+      <w:r>
+        <w:rPr>
+          <w:rFonts w:hint="eastAsia"/>
+        </w:rPr>
+        <w:t xml:space="preserve">Pos </w:t>
       </w:r>
       <w:r>
         <w:rPr>
@@ -4533,12 +4327,9 @@
     </w:p>
     <w:p>
       <w:pPr>
-        <w:pStyle w:val="ab"/>
+        <w:pStyle w:val="ae"/>
         <w:ind w:left="420" w:firstLineChars="0" w:firstLine="0"/>
         <w:jc w:val="left"/>
-        <w:rPr>
-          <w:rFonts w:hint="eastAsia"/>
-        </w:rPr>
       </w:pPr>
       <w:r>
         <w:rPr>
@@ -4573,12 +4364,9 @@
     </w:p>
     <w:p>
       <w:pPr>
-        <w:pStyle w:val="ab"/>
+        <w:pStyle w:val="ae"/>
         <w:ind w:left="420" w:firstLineChars="0" w:firstLine="0"/>
         <w:jc w:val="left"/>
-        <w:rPr>
-          <w:rFonts w:hint="eastAsia"/>
-        </w:rPr>
       </w:pPr>
       <w:proofErr w:type="spellStart"/>
       <w:r>
@@ -4615,12 +4403,9 @@
     </w:p>
     <w:p>
       <w:pPr>
-        <w:pStyle w:val="ab"/>
+        <w:pStyle w:val="ae"/>
         <w:ind w:left="420" w:firstLineChars="0" w:firstLine="0"/>
         <w:jc w:val="left"/>
-        <w:rPr>
-          <w:rFonts w:hint="eastAsia"/>
-        </w:rPr>
       </w:pPr>
       <w:proofErr w:type="spellStart"/>
       <w:r>
@@ -4647,14 +4432,12 @@
       <w:pPr>
         <w:ind w:firstLineChars="0"/>
         <w:jc w:val="left"/>
-        <w:rPr>
-          <w:rFonts w:hint="eastAsia"/>
-        </w:rPr>
-      </w:pPr>
-      <w:r>
-        <w:rPr>
-          <w:rFonts w:hint="eastAsia"/>
-        </w:rPr>
+      </w:pPr>
+      <w:r>
+        <w:rPr>
+          <w:rFonts w:hint="eastAsia"/>
+        </w:rPr>
+        <w:lastRenderedPageBreak/>
         <w:t>（编辑</w:t>
       </w:r>
       <w:proofErr w:type="spellStart"/>
@@ -4685,31 +4468,25 @@
           <w:ilvl w:val="1"/>
           <w:numId w:val="1"/>
         </w:numPr>
-        <w:rPr>
-          <w:rFonts w:hint="eastAsia"/>
-        </w:rPr>
-      </w:pPr>
-      <w:bookmarkStart w:id="13" w:name="_Toc104477829"/>
+      </w:pPr>
+      <w:bookmarkStart w:id="12" w:name="_Toc104477829"/>
       <w:r>
         <w:rPr>
           <w:rFonts w:hint="eastAsia"/>
         </w:rPr>
         <w:t>区域大灯</w:t>
       </w:r>
-      <w:bookmarkEnd w:id="13"/>
-    </w:p>
-    <w:p>
-      <w:pPr>
-        <w:pStyle w:val="ab"/>
+      <w:bookmarkEnd w:id="12"/>
+    </w:p>
+    <w:p>
+      <w:pPr>
+        <w:pStyle w:val="ae"/>
         <w:numPr>
           <w:ilvl w:val="0"/>
           <w:numId w:val="32"/>
         </w:numPr>
         <w:ind w:firstLineChars="0"/>
         <w:jc w:val="left"/>
-        <w:rPr>
-          <w:rFonts w:hint="eastAsia"/>
-        </w:rPr>
       </w:pPr>
       <w:r>
         <w:t>点击</w:t>
@@ -4736,7 +4513,7 @@
                     </pic:cNvPicPr>
                   </pic:nvPicPr>
                   <pic:blipFill rotWithShape="1">
-                    <a:blip r:embed="rId20">
+                    <a:blip r:embed="rId19">
                       <a:extLst>
                         <a:ext uri="{28A0092B-C50C-407E-A947-70E740481C1C}">
                           <a14:useLocalDpi xmlns:a14="http://schemas.microsoft.com/office/drawing/2010/main" val="0"/>
@@ -4809,12 +4586,9 @@
     </w:p>
     <w:p>
       <w:pPr>
-        <w:pStyle w:val="ab"/>
+        <w:pStyle w:val="ae"/>
         <w:ind w:left="420" w:firstLineChars="0" w:firstLine="0"/>
         <w:jc w:val="left"/>
-        <w:rPr>
-          <w:rFonts w:hint="eastAsia"/>
-        </w:rPr>
       </w:pPr>
       <w:r>
         <w:rPr>
@@ -4825,6 +4599,69 @@
             <wp:extent cx="1019175" cy="990600"/>
             <wp:effectExtent l="0" t="0" r="9525" b="0"/>
             <wp:docPr id="79" name="图片 79"/>
+            <wp:cNvGraphicFramePr>
+              <a:graphicFrameLocks xmlns:a="http://schemas.openxmlformats.org/drawingml/2006/main" noChangeAspect="1"/>
+            </wp:cNvGraphicFramePr>
+            <a:graphic xmlns:a="http://schemas.openxmlformats.org/drawingml/2006/main">
+              <a:graphicData uri="http://schemas.openxmlformats.org/drawingml/2006/picture">
+                <pic:pic xmlns:pic="http://schemas.openxmlformats.org/drawingml/2006/picture">
+                  <pic:nvPicPr>
+                    <pic:cNvPr id="0" name=""/>
+                    <pic:cNvPicPr/>
+                  </pic:nvPicPr>
+                  <pic:blipFill>
+                    <a:blip r:embed="rId26"/>
+                    <a:stretch>
+                      <a:fillRect/>
+                    </a:stretch>
+                  </pic:blipFill>
+                  <pic:spPr>
+                    <a:xfrm>
+                      <a:off x="0" y="0"/>
+                      <a:ext cx="1019175" cy="990600"/>
+                    </a:xfrm>
+                    <a:prstGeom prst="rect">
+                      <a:avLst/>
+                    </a:prstGeom>
+                  </pic:spPr>
+                </pic:pic>
+              </a:graphicData>
+            </a:graphic>
+          </wp:inline>
+        </w:drawing>
+      </w:r>
+    </w:p>
+    <w:p>
+      <w:pPr>
+        <w:pStyle w:val="ae"/>
+        <w:numPr>
+          <w:ilvl w:val="0"/>
+          <w:numId w:val="32"/>
+        </w:numPr>
+        <w:ind w:firstLineChars="0"/>
+        <w:jc w:val="left"/>
+      </w:pPr>
+      <w:r>
+        <w:rPr>
+          <w:rFonts w:hint="eastAsia"/>
+        </w:rPr>
+        <w:t>在地面上画出一个矩形。</w:t>
+      </w:r>
+    </w:p>
+    <w:p>
+      <w:pPr>
+        <w:ind w:firstLineChars="0" w:firstLine="560"/>
+        <w:jc w:val="left"/>
+      </w:pPr>
+      <w:r>
+        <w:rPr>
+          <w:noProof/>
+        </w:rPr>
+        <w:drawing>
+          <wp:inline distT="0" distB="0" distL="0" distR="0" wp14:anchorId="70E2C0FA" wp14:editId="3BF40264">
+            <wp:extent cx="2400181" cy="2374900"/>
+            <wp:effectExtent l="0" t="0" r="635" b="6350"/>
+            <wp:docPr id="80" name="图片 80"/>
             <wp:cNvGraphicFramePr>
               <a:graphicFrameLocks xmlns:a="http://schemas.openxmlformats.org/drawingml/2006/main" noChangeAspect="1"/>
             </wp:cNvGraphicFramePr>
@@ -4844,76 +4681,6 @@
                   <pic:spPr>
                     <a:xfrm>
                       <a:off x="0" y="0"/>
-                      <a:ext cx="1019175" cy="990600"/>
-                    </a:xfrm>
-                    <a:prstGeom prst="rect">
-                      <a:avLst/>
-                    </a:prstGeom>
-                  </pic:spPr>
-                </pic:pic>
-              </a:graphicData>
-            </a:graphic>
-          </wp:inline>
-        </w:drawing>
-      </w:r>
-    </w:p>
-    <w:p>
-      <w:pPr>
-        <w:pStyle w:val="ab"/>
-        <w:numPr>
-          <w:ilvl w:val="0"/>
-          <w:numId w:val="32"/>
-        </w:numPr>
-        <w:ind w:firstLineChars="0"/>
-        <w:jc w:val="left"/>
-        <w:rPr>
-          <w:rFonts w:hint="eastAsia"/>
-        </w:rPr>
-      </w:pPr>
-      <w:r>
-        <w:rPr>
-          <w:rFonts w:hint="eastAsia"/>
-        </w:rPr>
-        <w:t>在地面上画出一个矩形。</w:t>
-      </w:r>
-    </w:p>
-    <w:p>
-      <w:pPr>
-        <w:ind w:firstLineChars="0" w:firstLine="560"/>
-        <w:jc w:val="left"/>
-        <w:rPr>
-          <w:rFonts w:hint="eastAsia"/>
-        </w:rPr>
-      </w:pPr>
-      <w:r>
-        <w:rPr>
-          <w:noProof/>
-        </w:rPr>
-        <w:lastRenderedPageBreak/>
-        <w:drawing>
-          <wp:inline distT="0" distB="0" distL="0" distR="0" wp14:anchorId="70E2C0FA" wp14:editId="3BF40264">
-            <wp:extent cx="2400181" cy="2374900"/>
-            <wp:effectExtent l="0" t="0" r="635" b="6350"/>
-            <wp:docPr id="80" name="图片 80"/>
-            <wp:cNvGraphicFramePr>
-              <a:graphicFrameLocks xmlns:a="http://schemas.openxmlformats.org/drawingml/2006/main" noChangeAspect="1"/>
-            </wp:cNvGraphicFramePr>
-            <a:graphic xmlns:a="http://schemas.openxmlformats.org/drawingml/2006/main">
-              <a:graphicData uri="http://schemas.openxmlformats.org/drawingml/2006/picture">
-                <pic:pic xmlns:pic="http://schemas.openxmlformats.org/drawingml/2006/picture">
-                  <pic:nvPicPr>
-                    <pic:cNvPr id="0" name=""/>
-                    <pic:cNvPicPr/>
-                  </pic:nvPicPr>
-                  <pic:blipFill>
-                    <a:blip r:embed="rId28"/>
-                    <a:stretch>
-                      <a:fillRect/>
-                    </a:stretch>
-                  </pic:blipFill>
-                  <pic:spPr>
-                    <a:xfrm>
-                      <a:off x="0" y="0"/>
                       <a:ext cx="2401631" cy="2376335"/>
                     </a:xfrm>
                     <a:prstGeom prst="rect">
@@ -4929,16 +4696,13 @@
     </w:p>
     <w:p>
       <w:pPr>
-        <w:pStyle w:val="ab"/>
+        <w:pStyle w:val="ae"/>
         <w:numPr>
           <w:ilvl w:val="0"/>
           <w:numId w:val="32"/>
         </w:numPr>
         <w:ind w:firstLineChars="0"/>
         <w:jc w:val="left"/>
-        <w:rPr>
-          <w:rFonts w:hint="eastAsia"/>
-        </w:rPr>
       </w:pPr>
       <w:r>
         <w:rPr>
@@ -4951,18 +4715,13 @@
       <w:pPr>
         <w:ind w:firstLineChars="0" w:firstLine="0"/>
         <w:jc w:val="left"/>
-        <w:rPr>
-          <w:rFonts w:hint="eastAsia"/>
-        </w:rPr>
-      </w:pPr>
-      <w:proofErr w:type="spellStart"/>
+      </w:pPr>
       <w:r>
         <w:rPr>
           <w:rFonts w:hint="eastAsia"/>
         </w:rPr>
         <w:t>Pos</w:t>
       </w:r>
-      <w:proofErr w:type="spellEnd"/>
       <w:r>
         <w:rPr>
           <w:rFonts w:hint="eastAsia"/>
@@ -4974,9 +4733,6 @@
       <w:pPr>
         <w:ind w:firstLineChars="0" w:firstLine="0"/>
         <w:jc w:val="left"/>
-        <w:rPr>
-          <w:rFonts w:hint="eastAsia"/>
-        </w:rPr>
       </w:pPr>
       <w:r>
         <w:rPr>
@@ -5007,9 +4763,6 @@
       <w:pPr>
         <w:ind w:firstLineChars="0" w:firstLine="0"/>
         <w:jc w:val="left"/>
-        <w:rPr>
-          <w:rFonts w:hint="eastAsia"/>
-        </w:rPr>
       </w:pPr>
       <w:proofErr w:type="spellStart"/>
       <w:r>
@@ -5054,9 +4807,6 @@
       <w:pPr>
         <w:ind w:firstLineChars="0" w:firstLine="0"/>
         <w:jc w:val="left"/>
-        <w:rPr>
-          <w:rFonts w:hint="eastAsia"/>
-        </w:rPr>
       </w:pPr>
       <w:r>
         <w:rPr>
@@ -5081,9 +4831,6 @@
       <w:pPr>
         <w:ind w:firstLineChars="0" w:firstLine="0"/>
         <w:jc w:val="left"/>
-        <w:rPr>
-          <w:rFonts w:hint="eastAsia"/>
-        </w:rPr>
       </w:pPr>
       <w:r>
         <w:rPr>
@@ -5147,16 +4894,13 @@
     </w:p>
     <w:p>
       <w:pPr>
-        <w:pStyle w:val="ab"/>
+        <w:pStyle w:val="ae"/>
         <w:numPr>
           <w:ilvl w:val="0"/>
           <w:numId w:val="31"/>
         </w:numPr>
         <w:ind w:firstLineChars="0"/>
         <w:jc w:val="left"/>
-        <w:rPr>
-          <w:rFonts w:hint="eastAsia"/>
-        </w:rPr>
       </w:pPr>
       <w:r>
         <w:t>编辑参数</w:t>
@@ -5164,26 +4908,15 @@
     </w:p>
     <w:p>
       <w:pPr>
-        <w:pStyle w:val="ab"/>
+        <w:pStyle w:val="ae"/>
         <w:ind w:left="420" w:firstLineChars="0" w:firstLine="0"/>
         <w:jc w:val="left"/>
-        <w:rPr>
-          <w:rFonts w:hint="eastAsia"/>
-        </w:rPr>
-      </w:pPr>
-      <w:proofErr w:type="spellStart"/>
-      <w:r>
-        <w:rPr>
-          <w:rFonts w:hint="eastAsia"/>
-        </w:rPr>
-        <w:t>Pos</w:t>
-      </w:r>
-      <w:proofErr w:type="spellEnd"/>
-      <w:r>
-        <w:rPr>
-          <w:rFonts w:hint="eastAsia"/>
-        </w:rPr>
-        <w:t xml:space="preserve"> </w:t>
+      </w:pPr>
+      <w:r>
+        <w:rPr>
+          <w:rFonts w:hint="eastAsia"/>
+        </w:rPr>
+        <w:t xml:space="preserve">Pos </w:t>
       </w:r>
       <w:r>
         <w:rPr>
@@ -5212,17 +4945,15 @@
     </w:p>
     <w:p>
       <w:pPr>
-        <w:pStyle w:val="ab"/>
+        <w:pStyle w:val="ae"/>
         <w:ind w:left="420" w:firstLineChars="0" w:firstLine="0"/>
         <w:jc w:val="left"/>
-        <w:rPr>
-          <w:rFonts w:hint="eastAsia"/>
-        </w:rPr>
-      </w:pPr>
-      <w:r>
-        <w:rPr>
-          <w:rFonts w:hint="eastAsia"/>
-        </w:rPr>
+      </w:pPr>
+      <w:r>
+        <w:rPr>
+          <w:rFonts w:hint="eastAsia"/>
+        </w:rPr>
+        <w:lastRenderedPageBreak/>
         <w:t xml:space="preserve">W/H </w:t>
       </w:r>
       <w:r>
@@ -5252,12 +4983,9 @@
     </w:p>
     <w:p>
       <w:pPr>
-        <w:pStyle w:val="ab"/>
+        <w:pStyle w:val="ae"/>
         <w:ind w:left="420" w:firstLineChars="0" w:firstLine="0"/>
         <w:jc w:val="left"/>
-        <w:rPr>
-          <w:rFonts w:hint="eastAsia"/>
-        </w:rPr>
       </w:pPr>
       <w:proofErr w:type="spellStart"/>
       <w:r>
@@ -5293,31 +5021,25 @@
           <w:ilvl w:val="1"/>
           <w:numId w:val="1"/>
         </w:numPr>
-        <w:rPr>
-          <w:rFonts w:hint="eastAsia"/>
-        </w:rPr>
-      </w:pPr>
-      <w:bookmarkStart w:id="14" w:name="_Toc104477830"/>
+      </w:pPr>
+      <w:bookmarkStart w:id="13" w:name="_Toc104477830"/>
       <w:r>
         <w:rPr>
           <w:rFonts w:hint="eastAsia"/>
         </w:rPr>
         <w:t>预览成果</w:t>
       </w:r>
-      <w:bookmarkEnd w:id="14"/>
-    </w:p>
-    <w:p>
-      <w:pPr>
-        <w:pStyle w:val="ab"/>
+      <w:bookmarkEnd w:id="13"/>
+    </w:p>
+    <w:p>
+      <w:pPr>
+        <w:pStyle w:val="ae"/>
         <w:numPr>
           <w:ilvl w:val="0"/>
           <w:numId w:val="33"/>
         </w:numPr>
         <w:ind w:firstLineChars="0"/>
         <w:jc w:val="left"/>
-        <w:rPr>
-          <w:rFonts w:hint="eastAsia"/>
-        </w:rPr>
       </w:pPr>
       <w:r>
         <w:t>点击</w:t>
@@ -5342,7 +5064,7 @@
                     <pic:cNvPicPr/>
                   </pic:nvPicPr>
                   <pic:blipFill rotWithShape="1">
-                    <a:blip r:embed="rId19"/>
+                    <a:blip r:embed="rId18"/>
                     <a:srcRect l="8807" t="3798" r="85548" b="84175"/>
                     <a:stretch/>
                   </pic:blipFill>
@@ -5384,12 +5106,9 @@
     </w:p>
     <w:p>
       <w:pPr>
-        <w:pStyle w:val="ab"/>
+        <w:pStyle w:val="ae"/>
         <w:ind w:left="425" w:firstLineChars="0" w:firstLine="0"/>
         <w:jc w:val="left"/>
-        <w:rPr>
-          <w:rFonts w:hint="eastAsia"/>
-        </w:rPr>
       </w:pPr>
       <w:r>
         <w:rPr>
@@ -5420,15 +5139,11 @@
       <w:pPr>
         <w:ind w:firstLineChars="0" w:firstLine="0"/>
         <w:jc w:val="center"/>
-        <w:rPr>
-          <w:rFonts w:hint="eastAsia"/>
-        </w:rPr>
       </w:pPr>
       <w:r>
         <w:rPr>
           <w:noProof/>
         </w:rPr>
-        <w:lastRenderedPageBreak/>
         <w:drawing>
           <wp:inline distT="0" distB="0" distL="0" distR="0" wp14:anchorId="211D6025" wp14:editId="7BE2BC1A">
             <wp:extent cx="1822450" cy="1661527"/>
@@ -5447,7 +5162,7 @@
                     </pic:cNvPicPr>
                   </pic:nvPicPr>
                   <pic:blipFill>
-                    <a:blip r:embed="rId29">
+                    <a:blip r:embed="rId28">
                       <a:extLst>
                         <a:ext uri="{28A0092B-C50C-407E-A947-70E740481C1C}">
                           <a14:useLocalDpi xmlns:a14="http://schemas.microsoft.com/office/drawing/2010/main" val="0"/>
@@ -5481,16 +5196,13 @@
     </w:p>
     <w:p>
       <w:pPr>
-        <w:pStyle w:val="ab"/>
+        <w:pStyle w:val="ae"/>
         <w:numPr>
           <w:ilvl w:val="0"/>
           <w:numId w:val="33"/>
         </w:numPr>
         <w:ind w:firstLineChars="0"/>
         <w:jc w:val="left"/>
-        <w:rPr>
-          <w:rFonts w:hint="eastAsia"/>
-        </w:rPr>
       </w:pPr>
       <w:r>
         <w:t>打开灯光</w:t>
@@ -5500,9 +5212,6 @@
       <w:pPr>
         <w:ind w:firstLineChars="0" w:firstLine="0"/>
         <w:jc w:val="left"/>
-        <w:rPr>
-          <w:rFonts w:hint="eastAsia"/>
-        </w:rPr>
       </w:pPr>
       <w:r>
         <w:t>鼠标放在靠近中心的位置，区域灯光就会显示此处可以</w:t>
@@ -5522,16 +5231,13 @@
     </w:p>
     <w:p>
       <w:pPr>
-        <w:pStyle w:val="ab"/>
+        <w:pStyle w:val="ae"/>
         <w:numPr>
           <w:ilvl w:val="0"/>
           <w:numId w:val="33"/>
         </w:numPr>
         <w:ind w:firstLineChars="0"/>
         <w:jc w:val="left"/>
-        <w:rPr>
-          <w:rFonts w:hint="eastAsia"/>
-        </w:rPr>
       </w:pPr>
       <w:r>
         <w:t>再次编辑</w:t>
@@ -5539,12 +5245,9 @@
     </w:p>
     <w:p>
       <w:pPr>
-        <w:pStyle w:val="ab"/>
+        <w:pStyle w:val="ae"/>
         <w:ind w:left="425" w:firstLineChars="0" w:firstLine="0"/>
         <w:jc w:val="left"/>
-        <w:rPr>
-          <w:rFonts w:hint="eastAsia"/>
-        </w:rPr>
       </w:pPr>
       <w:r>
         <w:t>点击</w:t>
@@ -5569,7 +5272,7 @@
                     <pic:cNvPicPr/>
                   </pic:nvPicPr>
                   <pic:blipFill rotWithShape="1">
-                    <a:blip r:embed="rId19"/>
+                    <a:blip r:embed="rId18"/>
                     <a:srcRect l="8807" t="3798" r="85548" b="84175"/>
                     <a:stretch/>
                   </pic:blipFill>
@@ -5616,31 +5319,25 @@
           <w:ilvl w:val="1"/>
           <w:numId w:val="1"/>
         </w:numPr>
-        <w:rPr>
-          <w:rFonts w:hint="eastAsia"/>
-        </w:rPr>
-      </w:pPr>
-      <w:bookmarkStart w:id="15" w:name="_Toc104477831"/>
+      </w:pPr>
+      <w:bookmarkStart w:id="14" w:name="_Toc104477831"/>
       <w:r>
         <w:rPr>
           <w:rFonts w:hint="eastAsia"/>
         </w:rPr>
         <w:t>添加床</w:t>
       </w:r>
-      <w:bookmarkEnd w:id="15"/>
-    </w:p>
-    <w:p>
-      <w:pPr>
-        <w:pStyle w:val="ab"/>
+      <w:bookmarkEnd w:id="14"/>
+    </w:p>
+    <w:p>
+      <w:pPr>
+        <w:pStyle w:val="ae"/>
         <w:numPr>
           <w:ilvl w:val="0"/>
           <w:numId w:val="35"/>
         </w:numPr>
         <w:ind w:firstLineChars="0"/>
         <w:jc w:val="left"/>
-        <w:rPr>
-          <w:rFonts w:hint="eastAsia"/>
-        </w:rPr>
       </w:pPr>
       <w:r>
         <w:t>点击</w:t>
@@ -5667,7 +5364,7 @@
                     </pic:cNvPicPr>
                   </pic:nvPicPr>
                   <pic:blipFill rotWithShape="1">
-                    <a:blip r:embed="rId20">
+                    <a:blip r:embed="rId19">
                       <a:extLst>
                         <a:ext uri="{28A0092B-C50C-407E-A947-70E740481C1C}">
                           <a14:useLocalDpi xmlns:a14="http://schemas.microsoft.com/office/drawing/2010/main" val="0"/>
@@ -5734,16 +5431,13 @@
     </w:p>
     <w:p>
       <w:pPr>
-        <w:pStyle w:val="ab"/>
+        <w:pStyle w:val="ae"/>
         <w:numPr>
           <w:ilvl w:val="0"/>
           <w:numId w:val="35"/>
         </w:numPr>
         <w:ind w:firstLineChars="0"/>
         <w:jc w:val="left"/>
-        <w:rPr>
-          <w:rFonts w:hint="eastAsia"/>
-        </w:rPr>
       </w:pPr>
       <w:r>
         <w:t>按住家具图标拖拽进入场景</w:t>
@@ -5759,9 +5453,6 @@
       <w:pPr>
         <w:ind w:firstLineChars="0" w:firstLine="0"/>
         <w:jc w:val="left"/>
-        <w:rPr>
-          <w:rFonts w:hint="eastAsia"/>
-        </w:rPr>
       </w:pPr>
       <w:r>
         <w:rPr>
@@ -5777,14 +5468,12 @@
       <w:pPr>
         <w:ind w:firstLineChars="0" w:firstLine="0"/>
         <w:jc w:val="center"/>
-        <w:rPr>
-          <w:rFonts w:hint="eastAsia"/>
-        </w:rPr>
       </w:pPr>
       <w:r>
         <w:rPr>
           <w:noProof/>
         </w:rPr>
+        <w:lastRenderedPageBreak/>
         <w:drawing>
           <wp:inline distT="0" distB="0" distL="0" distR="0" wp14:anchorId="7BE47161" wp14:editId="1F67931C">
             <wp:extent cx="1891451" cy="2012950"/>
@@ -5801,7 +5490,7 @@
                     <pic:cNvPicPr/>
                   </pic:nvPicPr>
                   <pic:blipFill>
-                    <a:blip r:embed="rId30"/>
+                    <a:blip r:embed="rId29"/>
                     <a:stretch>
                       <a:fillRect/>
                     </a:stretch>
@@ -5824,16 +5513,13 @@
     </w:p>
     <w:p>
       <w:pPr>
-        <w:pStyle w:val="ab"/>
+        <w:pStyle w:val="ae"/>
         <w:numPr>
           <w:ilvl w:val="0"/>
           <w:numId w:val="35"/>
         </w:numPr>
         <w:ind w:firstLineChars="0"/>
         <w:jc w:val="left"/>
-        <w:rPr>
-          <w:rFonts w:hint="eastAsia"/>
-        </w:rPr>
       </w:pPr>
       <w:r>
         <w:t>调</w:t>
@@ -5852,9 +5538,6 @@
       <w:pPr>
         <w:ind w:firstLineChars="0" w:firstLine="0"/>
         <w:jc w:val="left"/>
-        <w:rPr>
-          <w:rFonts w:hint="eastAsia"/>
-        </w:rPr>
       </w:pPr>
       <w:r>
         <w:t>略</w:t>
@@ -5867,32 +5550,25 @@
           <w:ilvl w:val="1"/>
           <w:numId w:val="1"/>
         </w:numPr>
-        <w:rPr>
-          <w:rFonts w:hint="eastAsia"/>
-        </w:rPr>
-      </w:pPr>
-      <w:bookmarkStart w:id="16" w:name="_Toc104477832"/>
-      <w:r>
-        <w:rPr>
-          <w:rFonts w:hint="eastAsia"/>
-        </w:rPr>
-        <w:lastRenderedPageBreak/>
+      </w:pPr>
+      <w:bookmarkStart w:id="15" w:name="_Toc104477832"/>
+      <w:r>
+        <w:rPr>
+          <w:rFonts w:hint="eastAsia"/>
+        </w:rPr>
         <w:t>添加门</w:t>
       </w:r>
-      <w:bookmarkEnd w:id="16"/>
-    </w:p>
-    <w:p>
-      <w:pPr>
-        <w:pStyle w:val="ab"/>
+      <w:bookmarkEnd w:id="15"/>
+    </w:p>
+    <w:p>
+      <w:pPr>
+        <w:pStyle w:val="ae"/>
         <w:numPr>
           <w:ilvl w:val="0"/>
           <w:numId w:val="36"/>
         </w:numPr>
         <w:ind w:firstLineChars="0"/>
         <w:jc w:val="left"/>
-        <w:rPr>
-          <w:rFonts w:hint="eastAsia"/>
-        </w:rPr>
       </w:pPr>
       <w:r>
         <w:t>点击</w:t>
@@ -5919,7 +5595,7 @@
                     </pic:cNvPicPr>
                   </pic:nvPicPr>
                   <pic:blipFill rotWithShape="1">
-                    <a:blip r:embed="rId20">
+                    <a:blip r:embed="rId19">
                       <a:extLst>
                         <a:ext uri="{28A0092B-C50C-407E-A947-70E740481C1C}">
                           <a14:useLocalDpi xmlns:a14="http://schemas.microsoft.com/office/drawing/2010/main" val="0"/>
@@ -5968,16 +5644,13 @@
     </w:p>
     <w:p>
       <w:pPr>
-        <w:pStyle w:val="ab"/>
+        <w:pStyle w:val="ae"/>
         <w:numPr>
           <w:ilvl w:val="0"/>
           <w:numId w:val="36"/>
         </w:numPr>
         <w:ind w:firstLineChars="0"/>
         <w:jc w:val="left"/>
-        <w:rPr>
-          <w:rFonts w:hint="eastAsia"/>
-        </w:rPr>
       </w:pPr>
       <w:r>
         <w:t>按住图标拖拽进入场景</w:t>
@@ -5991,16 +5664,13 @@
     </w:p>
     <w:p>
       <w:pPr>
-        <w:pStyle w:val="ab"/>
+        <w:pStyle w:val="ae"/>
         <w:numPr>
           <w:ilvl w:val="0"/>
           <w:numId w:val="36"/>
         </w:numPr>
         <w:ind w:firstLineChars="0"/>
         <w:jc w:val="left"/>
-        <w:rPr>
-          <w:rFonts w:hint="eastAsia"/>
-        </w:rPr>
       </w:pPr>
       <w:r>
         <w:t>参数</w:t>
@@ -6017,21 +5687,22 @@
     </w:p>
     <w:p>
       <w:pPr>
-        <w:pStyle w:val="ab"/>
+        <w:pStyle w:val="ae"/>
         <w:ind w:left="425" w:firstLineChars="0" w:firstLine="0"/>
         <w:jc w:val="left"/>
-        <w:rPr>
-          <w:rFonts w:hint="eastAsia"/>
-        </w:rPr>
-      </w:pPr>
-      <w:proofErr w:type="spellStart"/>
-      <w:r>
-        <w:rPr>
-          <w:rFonts w:hint="eastAsia"/>
-        </w:rPr>
-        <w:t>Pos</w:t>
-      </w:r>
-      <w:proofErr w:type="spellEnd"/>
+      </w:pPr>
+      <w:r>
+        <w:rPr>
+          <w:rFonts w:hint="eastAsia"/>
+        </w:rPr>
+        <w:t xml:space="preserve">Pos </w:t>
+      </w:r>
+      <w:r>
+        <w:rPr>
+          <w:rFonts w:hint="eastAsia"/>
+        </w:rPr>
+        <w:t>：</w:t>
+      </w:r>
       <w:r>
         <w:rPr>
           <w:rFonts w:hint="eastAsia"/>
@@ -6042,29 +5713,14 @@
         <w:rPr>
           <w:rFonts w:hint="eastAsia"/>
         </w:rPr>
-        <w:t>：</w:t>
-      </w:r>
-      <w:r>
-        <w:rPr>
-          <w:rFonts w:hint="eastAsia"/>
-        </w:rPr>
-        <w:t xml:space="preserve"> </w:t>
-      </w:r>
-      <w:r>
-        <w:rPr>
-          <w:rFonts w:hint="eastAsia"/>
-        </w:rPr>
         <w:t>坐标</w:t>
       </w:r>
     </w:p>
     <w:p>
       <w:pPr>
-        <w:pStyle w:val="ab"/>
+        <w:pStyle w:val="ae"/>
         <w:ind w:left="425" w:firstLineChars="0" w:firstLine="0"/>
         <w:jc w:val="left"/>
-        <w:rPr>
-          <w:rFonts w:hint="eastAsia"/>
-        </w:rPr>
       </w:pPr>
       <w:r>
         <w:rPr>
@@ -6081,12 +5737,9 @@
     </w:p>
     <w:p>
       <w:pPr>
-        <w:pStyle w:val="ab"/>
+        <w:pStyle w:val="ae"/>
         <w:ind w:left="425" w:firstLineChars="0" w:firstLine="0"/>
         <w:jc w:val="left"/>
-        <w:rPr>
-          <w:rFonts w:hint="eastAsia"/>
-        </w:rPr>
       </w:pPr>
       <w:r>
         <w:rPr>
@@ -6103,12 +5756,9 @@
     </w:p>
     <w:p>
       <w:pPr>
-        <w:pStyle w:val="ab"/>
+        <w:pStyle w:val="ae"/>
         <w:ind w:left="425" w:firstLineChars="0" w:firstLine="0"/>
         <w:jc w:val="left"/>
-        <w:rPr>
-          <w:rFonts w:hint="eastAsia"/>
-        </w:rPr>
       </w:pPr>
       <w:r>
         <w:rPr>
@@ -6125,21 +5775,15 @@
     </w:p>
     <w:p>
       <w:pPr>
-        <w:pStyle w:val="ab"/>
+        <w:pStyle w:val="ae"/>
         <w:ind w:left="425" w:firstLineChars="0" w:firstLine="0"/>
         <w:jc w:val="left"/>
-        <w:rPr>
-          <w:rFonts w:hint="eastAsia"/>
-        </w:rPr>
       </w:pPr>
     </w:p>
     <w:p>
       <w:pPr>
         <w:ind w:firstLineChars="0" w:firstLine="0"/>
         <w:jc w:val="left"/>
-        <w:rPr>
-          <w:rFonts w:hint="eastAsia"/>
-        </w:rPr>
       </w:pPr>
       <w:r>
         <w:rPr>
@@ -6175,11 +5819,8 @@
           <w:ilvl w:val="1"/>
           <w:numId w:val="1"/>
         </w:numPr>
-        <w:rPr>
-          <w:rFonts w:hint="eastAsia"/>
-        </w:rPr>
-      </w:pPr>
-      <w:bookmarkStart w:id="17" w:name="_Toc104477833"/>
+      </w:pPr>
+      <w:bookmarkStart w:id="16" w:name="_Toc104477833"/>
       <w:r>
         <w:t>绑定</w:t>
       </w:r>
@@ -6190,15 +5831,12 @@
         </w:rPr>
         <w:t>Homeassistant</w:t>
       </w:r>
-      <w:bookmarkEnd w:id="17"/>
+      <w:bookmarkEnd w:id="16"/>
       <w:proofErr w:type="spellEnd"/>
     </w:p>
     <w:p>
       <w:pPr>
         <w:ind w:firstLineChars="71" w:firstLine="199"/>
-        <w:rPr>
-          <w:rFonts w:hint="eastAsia"/>
-        </w:rPr>
       </w:pPr>
       <w:r>
         <w:rPr>
@@ -6211,9 +5849,6 @@
       <w:pPr>
         <w:ind w:firstLineChars="0"/>
         <w:jc w:val="left"/>
-        <w:rPr>
-          <w:rFonts w:hint="eastAsia"/>
-        </w:rPr>
       </w:pPr>
       <w:r>
         <w:t>点击</w:t>
@@ -6247,9 +5882,6 @@
       <w:pPr>
         <w:ind w:firstLineChars="0"/>
         <w:jc w:val="left"/>
-        <w:rPr>
-          <w:rFonts w:hint="eastAsia"/>
-        </w:rPr>
       </w:pPr>
       <w:r>
         <w:rPr>
@@ -6277,28 +5909,23 @@
           <w:ilvl w:val="1"/>
           <w:numId w:val="1"/>
         </w:numPr>
-        <w:rPr>
-          <w:rFonts w:hint="eastAsia"/>
-        </w:rPr>
-      </w:pPr>
-      <w:bookmarkStart w:id="18" w:name="_Toc104477834"/>
-      <w:r>
+      </w:pPr>
+      <w:bookmarkStart w:id="17" w:name="_Toc104477834"/>
+      <w:r>
+        <w:lastRenderedPageBreak/>
         <w:t>系统配置</w:t>
       </w:r>
-      <w:bookmarkEnd w:id="18"/>
-    </w:p>
-    <w:p>
-      <w:pPr>
-        <w:pStyle w:val="ab"/>
+      <w:bookmarkEnd w:id="17"/>
+    </w:p>
+    <w:p>
+      <w:pPr>
+        <w:pStyle w:val="ae"/>
         <w:numPr>
           <w:ilvl w:val="0"/>
           <w:numId w:val="39"/>
         </w:numPr>
         <w:ind w:firstLineChars="0"/>
         <w:jc w:val="left"/>
-        <w:rPr>
-          <w:rFonts w:hint="eastAsia"/>
-        </w:rPr>
       </w:pPr>
       <w:r>
         <w:rPr>
@@ -6328,7 +5955,7 @@
                     </pic:cNvPicPr>
                   </pic:nvPicPr>
                   <pic:blipFill rotWithShape="1">
-                    <a:blip r:embed="rId20">
+                    <a:blip r:embed="rId19">
                       <a:extLst>
                         <a:ext uri="{28A0092B-C50C-407E-A947-70E740481C1C}">
                           <a14:useLocalDpi xmlns:a14="http://schemas.microsoft.com/office/drawing/2010/main" val="0"/>
@@ -6389,12 +6016,9 @@
     </w:p>
     <w:p>
       <w:pPr>
-        <w:pStyle w:val="ab"/>
+        <w:pStyle w:val="ae"/>
         <w:ind w:left="425" w:firstLineChars="0" w:firstLine="0"/>
         <w:jc w:val="left"/>
-        <w:rPr>
-          <w:rFonts w:hint="eastAsia"/>
-        </w:rPr>
       </w:pPr>
       <w:r>
         <w:rPr>
@@ -6416,7 +6040,7 @@
                     <pic:cNvPicPr/>
                   </pic:nvPicPr>
                   <pic:blipFill>
-                    <a:blip r:embed="rId31"/>
+                    <a:blip r:embed="rId30"/>
                     <a:stretch>
                       <a:fillRect/>
                     </a:stretch>
@@ -6463,12 +6087,9 @@
     </w:p>
     <w:p>
       <w:pPr>
-        <w:pStyle w:val="ab"/>
+        <w:pStyle w:val="ae"/>
         <w:ind w:left="425" w:firstLineChars="0" w:firstLine="0"/>
         <w:jc w:val="left"/>
-        <w:rPr>
-          <w:rFonts w:hint="eastAsia"/>
-        </w:rPr>
       </w:pPr>
       <w:r>
         <w:rPr>
@@ -6492,7 +6113,7 @@
                     </pic:cNvPicPr>
                   </pic:nvPicPr>
                   <pic:blipFill>
-                    <a:blip r:embed="rId32">
+                    <a:blip r:embed="rId31">
                       <a:extLst>
                         <a:ext uri="{28A0092B-C50C-407E-A947-70E740481C1C}">
                           <a14:useLocalDpi xmlns:a14="http://schemas.microsoft.com/office/drawing/2010/main" val="0"/>
@@ -6546,12 +6167,9 @@
     </w:p>
     <w:p>
       <w:pPr>
-        <w:pStyle w:val="ab"/>
+        <w:pStyle w:val="ae"/>
         <w:ind w:left="425" w:firstLineChars="0" w:firstLine="0"/>
         <w:jc w:val="left"/>
-        <w:rPr>
-          <w:rFonts w:hint="eastAsia"/>
-        </w:rPr>
       </w:pPr>
       <w:r>
         <w:rPr>
@@ -6573,7 +6191,7 @@
                     <pic:cNvPicPr/>
                   </pic:nvPicPr>
                   <pic:blipFill>
-                    <a:blip r:embed="rId33"/>
+                    <a:blip r:embed="rId32"/>
                     <a:stretch>
                       <a:fillRect/>
                     </a:stretch>
@@ -6607,16 +6225,12 @@
           <w:ilvl w:val="0"/>
           <w:numId w:val="1"/>
         </w:numPr>
-        <w:rPr>
-          <w:rFonts w:hint="eastAsia"/>
-        </w:rPr>
-      </w:pPr>
-      <w:bookmarkStart w:id="19" w:name="_Toc104477835"/>
-      <w:r>
-        <w:rPr>
-          <w:rFonts w:hint="eastAsia"/>
-        </w:rPr>
-        <w:lastRenderedPageBreak/>
+      </w:pPr>
+      <w:bookmarkStart w:id="18" w:name="_Toc104477835"/>
+      <w:r>
+        <w:rPr>
+          <w:rFonts w:hint="eastAsia"/>
+        </w:rPr>
         <w:t>启用</w:t>
       </w:r>
       <w:r>
@@ -6625,20 +6239,17 @@
         </w:rPr>
         <w:t>漫游</w:t>
       </w:r>
-      <w:bookmarkEnd w:id="19"/>
-    </w:p>
-    <w:p>
-      <w:pPr>
-        <w:pStyle w:val="ab"/>
+      <w:bookmarkEnd w:id="18"/>
+    </w:p>
+    <w:p>
+      <w:pPr>
+        <w:pStyle w:val="ae"/>
         <w:numPr>
           <w:ilvl w:val="0"/>
           <w:numId w:val="41"/>
         </w:numPr>
         <w:ind w:firstLineChars="0"/>
         <w:jc w:val="left"/>
-        <w:rPr>
-          <w:rFonts w:hint="eastAsia"/>
-        </w:rPr>
       </w:pPr>
       <w:r>
         <w:rPr>
@@ -6647,6 +6258,9 @@
         <w:t>点击</w:t>
       </w:r>
       <w:r>
+        <w:rPr>
+          <w:noProof/>
+        </w:rPr>
         <w:drawing>
           <wp:inline distT="0" distB="0" distL="0" distR="0" wp14:anchorId="256E79C5" wp14:editId="21FA5246">
             <wp:extent cx="332432" cy="280491"/>
@@ -6665,7 +6279,7 @@
                     </pic:cNvPicPr>
                   </pic:nvPicPr>
                   <pic:blipFill rotWithShape="1">
-                    <a:blip r:embed="rId20">
+                    <a:blip r:embed="rId19">
                       <a:extLst>
                         <a:ext uri="{28A0092B-C50C-407E-A947-70E740481C1C}">
                           <a14:useLocalDpi xmlns:a14="http://schemas.microsoft.com/office/drawing/2010/main" val="0"/>
@@ -6726,34 +6340,19 @@
     </w:p>
     <w:p>
       <w:pPr>
-        <w:pStyle w:val="ab"/>
+        <w:pStyle w:val="ae"/>
         <w:numPr>
           <w:ilvl w:val="0"/>
           <w:numId w:val="41"/>
         </w:numPr>
         <w:ind w:firstLineChars="0"/>
         <w:jc w:val="left"/>
-        <w:rPr>
-          <w:rFonts w:hint="eastAsia"/>
-        </w:rPr>
-      </w:pPr>
-      <w:r>
-        <w:rPr>
-          <w:rFonts w:hint="eastAsia"/>
-        </w:rPr>
-        <w:t>将</w:t>
-      </w:r>
-      <w:r>
-        <w:rPr>
-          <w:rFonts w:hint="eastAsia"/>
-        </w:rPr>
-        <w:t>漫游点</w:t>
-      </w:r>
-      <w:r>
-        <w:rPr>
-          <w:rFonts w:hint="eastAsia"/>
-        </w:rPr>
-        <w:t>图标拖拽进入场景</w:t>
+      </w:pPr>
+      <w:r>
+        <w:rPr>
+          <w:rFonts w:hint="eastAsia"/>
+        </w:rPr>
+        <w:t>将漫游点图标拖拽进入场景</w:t>
       </w:r>
       <w:r>
         <w:rPr>
@@ -6764,16 +6363,13 @@
     </w:p>
     <w:p>
       <w:pPr>
-        <w:pStyle w:val="ab"/>
+        <w:pStyle w:val="ae"/>
         <w:numPr>
           <w:ilvl w:val="0"/>
           <w:numId w:val="41"/>
         </w:numPr>
         <w:ind w:firstLineChars="0"/>
         <w:jc w:val="left"/>
-        <w:rPr>
-          <w:rFonts w:hint="eastAsia"/>
-        </w:rPr>
       </w:pPr>
       <w:r>
         <w:rPr>
@@ -6790,16 +6386,13 @@
     </w:p>
     <w:p>
       <w:pPr>
-        <w:pStyle w:val="ab"/>
+        <w:pStyle w:val="ae"/>
         <w:numPr>
           <w:ilvl w:val="0"/>
           <w:numId w:val="41"/>
         </w:numPr>
         <w:ind w:firstLineChars="0"/>
         <w:jc w:val="left"/>
-        <w:rPr>
-          <w:rFonts w:hint="eastAsia"/>
-        </w:rPr>
       </w:pPr>
       <w:r>
         <w:rPr>
@@ -6827,8 +6420,8 @@
       </w:pPr>
     </w:p>
     <w:sectPr>
-      <w:footerReference w:type="even" r:id="rId34"/>
-      <w:footerReference w:type="default" r:id="rId35"/>
+      <w:footerReference w:type="even" r:id="rId33"/>
+      <w:footerReference w:type="default" r:id="rId34"/>
       <w:pgSz w:w="11906" w:h="16838"/>
       <w:pgMar w:top="1440" w:right="1800" w:bottom="1440" w:left="1800" w:header="851" w:footer="992" w:gutter="0"/>
       <w:pgNumType w:start="1"/>
@@ -6840,7 +6433,7 @@
 </file>
 
 <file path=word/endnotes.xml><?xml version="1.0" encoding="utf-8"?>
-<w:endnotes xmlns:wpc="http://schemas.microsoft.com/office/word/2010/wordprocessingCanvas" xmlns:mc="http://schemas.openxmlformats.org/markup-compatibility/2006" xmlns:o="urn:schemas-microsoft-com:office:office" xmlns:r="http://schemas.openxmlformats.org/officeDocument/2006/relationships" xmlns:m="http://schemas.openxmlformats.org/officeDocument/2006/math" xmlns:v="urn:schemas-microsoft-com:vml" xmlns:wp14="http://schemas.microsoft.com/office/word/2010/wordprocessingDrawing" xmlns:wp="http://schemas.openxmlformats.org/drawingml/2006/wordprocessingDrawing" xmlns:w10="urn:schemas-microsoft-com:office:word" xmlns:w="http://schemas.openxmlformats.org/wordprocessingml/2006/main" xmlns:w14="http://schemas.microsoft.com/office/word/2010/wordml" xmlns:wpg="http://schemas.microsoft.com/office/word/2010/wordprocessingGroup" xmlns:wpi="http://schemas.microsoft.com/office/word/2010/wordprocessingInk" xmlns:wne="http://schemas.microsoft.com/office/word/2006/wordml" xmlns:wps="http://schemas.microsoft.com/office/word/2010/wordprocessingShape" mc:Ignorable="w14 wp14">
+<w:endnotes xmlns:wpc="http://schemas.microsoft.com/office/word/2010/wordprocessingCanvas" xmlns:cx="http://schemas.microsoft.com/office/drawing/2014/chartex" xmlns:cx1="http://schemas.microsoft.com/office/drawing/2015/9/8/chartex" xmlns:cx2="http://schemas.microsoft.com/office/drawing/2015/10/21/chartex" xmlns:cx3="http://schemas.microsoft.com/office/drawing/2016/5/9/chartex" xmlns:cx4="http://schemas.microsoft.com/office/drawing/2016/5/10/chartex" xmlns:cx5="http://schemas.microsoft.com/office/drawing/2016/5/11/chartex" xmlns:cx6="http://schemas.microsoft.com/office/drawing/2016/5/12/chartex" xmlns:cx7="http://schemas.microsoft.com/office/drawing/2016/5/13/chartex" xmlns:cx8="http://schemas.microsoft.com/office/drawing/2016/5/14/chartex" xmlns:mc="http://schemas.openxmlformats.org/markup-compatibility/2006" xmlns:aink="http://schemas.microsoft.com/office/drawing/2016/ink" xmlns:am3d="http://schemas.microsoft.com/office/drawing/2017/model3d" xmlns:o="urn:schemas-microsoft-com:office:office" xmlns:oel="http://schemas.microsoft.com/office/2019/extlst" xmlns:r="http://schemas.openxmlformats.org/officeDocument/2006/relationships" xmlns:m="http://schemas.openxmlformats.org/officeDocument/2006/math" xmlns:v="urn:schemas-microsoft-com:vml" xmlns:wp14="http://schemas.microsoft.com/office/word/2010/wordprocessingDrawing" xmlns:wp="http://schemas.openxmlformats.org/drawingml/2006/wordprocessingDrawing" xmlns:w10="urn:schemas-microsoft-com:office:word" xmlns:w="http://schemas.openxmlformats.org/wordprocessingml/2006/main" xmlns:w14="http://schemas.microsoft.com/office/word/2010/wordml" xmlns:w15="http://schemas.microsoft.com/office/word/2012/wordml" xmlns:w16cex="http://schemas.microsoft.com/office/word/2018/wordml/cex" xmlns:w16cid="http://schemas.microsoft.com/office/word/2016/wordml/cid" xmlns:w16="http://schemas.microsoft.com/office/word/2018/wordml" xmlns:w16sdtdh="http://schemas.microsoft.com/office/word/2020/wordml/sdtdatahash" xmlns:w16se="http://schemas.microsoft.com/office/word/2015/wordml/symex" xmlns:wpg="http://schemas.microsoft.com/office/word/2010/wordprocessingGroup" xmlns:wpi="http://schemas.microsoft.com/office/word/2010/wordprocessingInk" xmlns:wne="http://schemas.microsoft.com/office/word/2006/wordml" xmlns:wps="http://schemas.microsoft.com/office/word/2010/wordprocessingShape" mc:Ignorable="w14 w15 w16se w16cid w16 w16cex w16sdtdh wp14">
   <w:endnote w:type="separator" w:id="-1">
     <w:p>
       <w:pPr>
@@ -6867,68 +6460,68 @@
 </file>
 
 <file path=word/footer1.xml><?xml version="1.0" encoding="utf-8"?>
-<w:ftr xmlns:wpc="http://schemas.microsoft.com/office/word/2010/wordprocessingCanvas" xmlns:mc="http://schemas.openxmlformats.org/markup-compatibility/2006" xmlns:o="urn:schemas-microsoft-com:office:office" xmlns:r="http://schemas.openxmlformats.org/officeDocument/2006/relationships" xmlns:m="http://schemas.openxmlformats.org/officeDocument/2006/math" xmlns:v="urn:schemas-microsoft-com:vml" xmlns:wp14="http://schemas.microsoft.com/office/word/2010/wordprocessingDrawing" xmlns:wp="http://schemas.openxmlformats.org/drawingml/2006/wordprocessingDrawing" xmlns:w10="urn:schemas-microsoft-com:office:word" xmlns:w="http://schemas.openxmlformats.org/wordprocessingml/2006/main" xmlns:w14="http://schemas.microsoft.com/office/word/2010/wordml" xmlns:wpg="http://schemas.microsoft.com/office/word/2010/wordprocessingGroup" xmlns:wpi="http://schemas.microsoft.com/office/word/2010/wordprocessingInk" xmlns:wne="http://schemas.microsoft.com/office/word/2006/wordml" xmlns:wps="http://schemas.microsoft.com/office/word/2010/wordprocessingShape" mc:Ignorable="w14 wp14">
+<w:ftr xmlns:wpc="http://schemas.microsoft.com/office/word/2010/wordprocessingCanvas" xmlns:cx="http://schemas.microsoft.com/office/drawing/2014/chartex" xmlns:cx1="http://schemas.microsoft.com/office/drawing/2015/9/8/chartex" xmlns:cx2="http://schemas.microsoft.com/office/drawing/2015/10/21/chartex" xmlns:cx3="http://schemas.microsoft.com/office/drawing/2016/5/9/chartex" xmlns:cx4="http://schemas.microsoft.com/office/drawing/2016/5/10/chartex" xmlns:cx5="http://schemas.microsoft.com/office/drawing/2016/5/11/chartex" xmlns:cx6="http://schemas.microsoft.com/office/drawing/2016/5/12/chartex" xmlns:cx7="http://schemas.microsoft.com/office/drawing/2016/5/13/chartex" xmlns:cx8="http://schemas.microsoft.com/office/drawing/2016/5/14/chartex" xmlns:mc="http://schemas.openxmlformats.org/markup-compatibility/2006" xmlns:aink="http://schemas.microsoft.com/office/drawing/2016/ink" xmlns:am3d="http://schemas.microsoft.com/office/drawing/2017/model3d" xmlns:o="urn:schemas-microsoft-com:office:office" xmlns:oel="http://schemas.microsoft.com/office/2019/extlst" xmlns:r="http://schemas.openxmlformats.org/officeDocument/2006/relationships" xmlns:m="http://schemas.openxmlformats.org/officeDocument/2006/math" xmlns:v="urn:schemas-microsoft-com:vml" xmlns:wp14="http://schemas.microsoft.com/office/word/2010/wordprocessingDrawing" xmlns:wp="http://schemas.openxmlformats.org/drawingml/2006/wordprocessingDrawing" xmlns:w10="urn:schemas-microsoft-com:office:word" xmlns:w="http://schemas.openxmlformats.org/wordprocessingml/2006/main" xmlns:w14="http://schemas.microsoft.com/office/word/2010/wordml" xmlns:w15="http://schemas.microsoft.com/office/word/2012/wordml" xmlns:w16cex="http://schemas.microsoft.com/office/word/2018/wordml/cex" xmlns:w16cid="http://schemas.microsoft.com/office/word/2016/wordml/cid" xmlns:w16="http://schemas.microsoft.com/office/word/2018/wordml" xmlns:w16sdtdh="http://schemas.microsoft.com/office/word/2020/wordml/sdtdatahash" xmlns:w16se="http://schemas.microsoft.com/office/word/2015/wordml/symex" xmlns:wpg="http://schemas.microsoft.com/office/word/2010/wordprocessingGroup" xmlns:wpi="http://schemas.microsoft.com/office/word/2010/wordprocessingInk" xmlns:wne="http://schemas.microsoft.com/office/word/2006/wordml" xmlns:wps="http://schemas.microsoft.com/office/word/2010/wordprocessingShape" mc:Ignorable="w14 w15 w16se w16cid w16 w16cex w16sdtdh wp14">
   <w:p>
     <w:pPr>
-      <w:pStyle w:val="a5"/>
+      <w:pStyle w:val="a6"/>
     </w:pPr>
   </w:p>
 </w:ftr>
 </file>
 
 <file path=word/footer2.xml><?xml version="1.0" encoding="utf-8"?>
-<w:ftr xmlns:wpc="http://schemas.microsoft.com/office/word/2010/wordprocessingCanvas" xmlns:mc="http://schemas.openxmlformats.org/markup-compatibility/2006" xmlns:o="urn:schemas-microsoft-com:office:office" xmlns:r="http://schemas.openxmlformats.org/officeDocument/2006/relationships" xmlns:m="http://schemas.openxmlformats.org/officeDocument/2006/math" xmlns:v="urn:schemas-microsoft-com:vml" xmlns:wp14="http://schemas.microsoft.com/office/word/2010/wordprocessingDrawing" xmlns:wp="http://schemas.openxmlformats.org/drawingml/2006/wordprocessingDrawing" xmlns:w10="urn:schemas-microsoft-com:office:word" xmlns:w="http://schemas.openxmlformats.org/wordprocessingml/2006/main" xmlns:w14="http://schemas.microsoft.com/office/word/2010/wordml" xmlns:wpg="http://schemas.microsoft.com/office/word/2010/wordprocessingGroup" xmlns:wpi="http://schemas.microsoft.com/office/word/2010/wordprocessingInk" xmlns:wne="http://schemas.microsoft.com/office/word/2006/wordml" xmlns:wps="http://schemas.microsoft.com/office/word/2010/wordprocessingShape" mc:Ignorable="w14 wp14">
+<w:ftr xmlns:wpc="http://schemas.microsoft.com/office/word/2010/wordprocessingCanvas" xmlns:cx="http://schemas.microsoft.com/office/drawing/2014/chartex" xmlns:cx1="http://schemas.microsoft.com/office/drawing/2015/9/8/chartex" xmlns:cx2="http://schemas.microsoft.com/office/drawing/2015/10/21/chartex" xmlns:cx3="http://schemas.microsoft.com/office/drawing/2016/5/9/chartex" xmlns:cx4="http://schemas.microsoft.com/office/drawing/2016/5/10/chartex" xmlns:cx5="http://schemas.microsoft.com/office/drawing/2016/5/11/chartex" xmlns:cx6="http://schemas.microsoft.com/office/drawing/2016/5/12/chartex" xmlns:cx7="http://schemas.microsoft.com/office/drawing/2016/5/13/chartex" xmlns:cx8="http://schemas.microsoft.com/office/drawing/2016/5/14/chartex" xmlns:mc="http://schemas.openxmlformats.org/markup-compatibility/2006" xmlns:aink="http://schemas.microsoft.com/office/drawing/2016/ink" xmlns:am3d="http://schemas.microsoft.com/office/drawing/2017/model3d" xmlns:o="urn:schemas-microsoft-com:office:office" xmlns:oel="http://schemas.microsoft.com/office/2019/extlst" xmlns:r="http://schemas.openxmlformats.org/officeDocument/2006/relationships" xmlns:m="http://schemas.openxmlformats.org/officeDocument/2006/math" xmlns:v="urn:schemas-microsoft-com:vml" xmlns:wp14="http://schemas.microsoft.com/office/word/2010/wordprocessingDrawing" xmlns:wp="http://schemas.openxmlformats.org/drawingml/2006/wordprocessingDrawing" xmlns:w10="urn:schemas-microsoft-com:office:word" xmlns:w="http://schemas.openxmlformats.org/wordprocessingml/2006/main" xmlns:w14="http://schemas.microsoft.com/office/word/2010/wordml" xmlns:w15="http://schemas.microsoft.com/office/word/2012/wordml" xmlns:w16cex="http://schemas.microsoft.com/office/word/2018/wordml/cex" xmlns:w16cid="http://schemas.microsoft.com/office/word/2016/wordml/cid" xmlns:w16="http://schemas.microsoft.com/office/word/2018/wordml" xmlns:w16sdtdh="http://schemas.microsoft.com/office/word/2020/wordml/sdtdatahash" xmlns:w16se="http://schemas.microsoft.com/office/word/2015/wordml/symex" xmlns:wpg="http://schemas.microsoft.com/office/word/2010/wordprocessingGroup" xmlns:wpi="http://schemas.microsoft.com/office/word/2010/wordprocessingInk" xmlns:wne="http://schemas.microsoft.com/office/word/2006/wordml" xmlns:wps="http://schemas.microsoft.com/office/word/2010/wordprocessingShape" mc:Ignorable="w14 w15 w16se w16cid w16 w16cex w16sdtdh wp14">
   <w:p>
     <w:pPr>
-      <w:pStyle w:val="a5"/>
+      <w:pStyle w:val="a6"/>
     </w:pPr>
   </w:p>
 </w:ftr>
 </file>
 
 <file path=word/footer3.xml><?xml version="1.0" encoding="utf-8"?>
-<w:ftr xmlns:wpc="http://schemas.microsoft.com/office/word/2010/wordprocessingCanvas" xmlns:mc="http://schemas.openxmlformats.org/markup-compatibility/2006" xmlns:o="urn:schemas-microsoft-com:office:office" xmlns:r="http://schemas.openxmlformats.org/officeDocument/2006/relationships" xmlns:m="http://schemas.openxmlformats.org/officeDocument/2006/math" xmlns:v="urn:schemas-microsoft-com:vml" xmlns:wp14="http://schemas.microsoft.com/office/word/2010/wordprocessingDrawing" xmlns:wp="http://schemas.openxmlformats.org/drawingml/2006/wordprocessingDrawing" xmlns:w10="urn:schemas-microsoft-com:office:word" xmlns:w="http://schemas.openxmlformats.org/wordprocessingml/2006/main" xmlns:w14="http://schemas.microsoft.com/office/word/2010/wordml" xmlns:wpg="http://schemas.microsoft.com/office/word/2010/wordprocessingGroup" xmlns:wpi="http://schemas.microsoft.com/office/word/2010/wordprocessingInk" xmlns:wne="http://schemas.microsoft.com/office/word/2006/wordml" xmlns:wps="http://schemas.microsoft.com/office/word/2010/wordprocessingShape" mc:Ignorable="w14 wp14">
+<w:ftr xmlns:wpc="http://schemas.microsoft.com/office/word/2010/wordprocessingCanvas" xmlns:cx="http://schemas.microsoft.com/office/drawing/2014/chartex" xmlns:cx1="http://schemas.microsoft.com/office/drawing/2015/9/8/chartex" xmlns:cx2="http://schemas.microsoft.com/office/drawing/2015/10/21/chartex" xmlns:cx3="http://schemas.microsoft.com/office/drawing/2016/5/9/chartex" xmlns:cx4="http://schemas.microsoft.com/office/drawing/2016/5/10/chartex" xmlns:cx5="http://schemas.microsoft.com/office/drawing/2016/5/11/chartex" xmlns:cx6="http://schemas.microsoft.com/office/drawing/2016/5/12/chartex" xmlns:cx7="http://schemas.microsoft.com/office/drawing/2016/5/13/chartex" xmlns:cx8="http://schemas.microsoft.com/office/drawing/2016/5/14/chartex" xmlns:mc="http://schemas.openxmlformats.org/markup-compatibility/2006" xmlns:aink="http://schemas.microsoft.com/office/drawing/2016/ink" xmlns:am3d="http://schemas.microsoft.com/office/drawing/2017/model3d" xmlns:o="urn:schemas-microsoft-com:office:office" xmlns:oel="http://schemas.microsoft.com/office/2019/extlst" xmlns:r="http://schemas.openxmlformats.org/officeDocument/2006/relationships" xmlns:m="http://schemas.openxmlformats.org/officeDocument/2006/math" xmlns:v="urn:schemas-microsoft-com:vml" xmlns:wp14="http://schemas.microsoft.com/office/word/2010/wordprocessingDrawing" xmlns:wp="http://schemas.openxmlformats.org/drawingml/2006/wordprocessingDrawing" xmlns:w10="urn:schemas-microsoft-com:office:word" xmlns:w="http://schemas.openxmlformats.org/wordprocessingml/2006/main" xmlns:w14="http://schemas.microsoft.com/office/word/2010/wordml" xmlns:w15="http://schemas.microsoft.com/office/word/2012/wordml" xmlns:w16cex="http://schemas.microsoft.com/office/word/2018/wordml/cex" xmlns:w16cid="http://schemas.microsoft.com/office/word/2016/wordml/cid" xmlns:w16="http://schemas.microsoft.com/office/word/2018/wordml" xmlns:w16sdtdh="http://schemas.microsoft.com/office/word/2020/wordml/sdtdatahash" xmlns:w16se="http://schemas.microsoft.com/office/word/2015/wordml/symex" xmlns:wpg="http://schemas.microsoft.com/office/word/2010/wordprocessingGroup" xmlns:wpi="http://schemas.microsoft.com/office/word/2010/wordprocessingInk" xmlns:wne="http://schemas.microsoft.com/office/word/2006/wordml" xmlns:wps="http://schemas.microsoft.com/office/word/2010/wordprocessingShape" mc:Ignorable="w14 w15 w16se w16cid w16 w16cex w16sdtdh wp14">
   <w:p>
     <w:pPr>
-      <w:pStyle w:val="a5"/>
+      <w:pStyle w:val="a6"/>
     </w:pPr>
   </w:p>
 </w:ftr>
 </file>
 
 <file path=word/footer4.xml><?xml version="1.0" encoding="utf-8"?>
-<w:ftr xmlns:wpc="http://schemas.microsoft.com/office/word/2010/wordprocessingCanvas" xmlns:mc="http://schemas.openxmlformats.org/markup-compatibility/2006" xmlns:o="urn:schemas-microsoft-com:office:office" xmlns:r="http://schemas.openxmlformats.org/officeDocument/2006/relationships" xmlns:m="http://schemas.openxmlformats.org/officeDocument/2006/math" xmlns:v="urn:schemas-microsoft-com:vml" xmlns:wp14="http://schemas.microsoft.com/office/word/2010/wordprocessingDrawing" xmlns:wp="http://schemas.openxmlformats.org/drawingml/2006/wordprocessingDrawing" xmlns:w10="urn:schemas-microsoft-com:office:word" xmlns:w="http://schemas.openxmlformats.org/wordprocessingml/2006/main" xmlns:w14="http://schemas.microsoft.com/office/word/2010/wordml" xmlns:wpg="http://schemas.microsoft.com/office/word/2010/wordprocessingGroup" xmlns:wpi="http://schemas.microsoft.com/office/word/2010/wordprocessingInk" xmlns:wne="http://schemas.microsoft.com/office/word/2006/wordml" xmlns:wps="http://schemas.microsoft.com/office/word/2010/wordprocessingShape" mc:Ignorable="w14 wp14">
+<w:ftr xmlns:wpc="http://schemas.microsoft.com/office/word/2010/wordprocessingCanvas" xmlns:cx="http://schemas.microsoft.com/office/drawing/2014/chartex" xmlns:cx1="http://schemas.microsoft.com/office/drawing/2015/9/8/chartex" xmlns:cx2="http://schemas.microsoft.com/office/drawing/2015/10/21/chartex" xmlns:cx3="http://schemas.microsoft.com/office/drawing/2016/5/9/chartex" xmlns:cx4="http://schemas.microsoft.com/office/drawing/2016/5/10/chartex" xmlns:cx5="http://schemas.microsoft.com/office/drawing/2016/5/11/chartex" xmlns:cx6="http://schemas.microsoft.com/office/drawing/2016/5/12/chartex" xmlns:cx7="http://schemas.microsoft.com/office/drawing/2016/5/13/chartex" xmlns:cx8="http://schemas.microsoft.com/office/drawing/2016/5/14/chartex" xmlns:mc="http://schemas.openxmlformats.org/markup-compatibility/2006" xmlns:aink="http://schemas.microsoft.com/office/drawing/2016/ink" xmlns:am3d="http://schemas.microsoft.com/office/drawing/2017/model3d" xmlns:o="urn:schemas-microsoft-com:office:office" xmlns:oel="http://schemas.microsoft.com/office/2019/extlst" xmlns:r="http://schemas.openxmlformats.org/officeDocument/2006/relationships" xmlns:m="http://schemas.openxmlformats.org/officeDocument/2006/math" xmlns:v="urn:schemas-microsoft-com:vml" xmlns:wp14="http://schemas.microsoft.com/office/word/2010/wordprocessingDrawing" xmlns:wp="http://schemas.openxmlformats.org/drawingml/2006/wordprocessingDrawing" xmlns:w10="urn:schemas-microsoft-com:office:word" xmlns:w="http://schemas.openxmlformats.org/wordprocessingml/2006/main" xmlns:w14="http://schemas.microsoft.com/office/word/2010/wordml" xmlns:w15="http://schemas.microsoft.com/office/word/2012/wordml" xmlns:w16cex="http://schemas.microsoft.com/office/word/2018/wordml/cex" xmlns:w16cid="http://schemas.microsoft.com/office/word/2016/wordml/cid" xmlns:w16="http://schemas.microsoft.com/office/word/2018/wordml" xmlns:w16sdtdh="http://schemas.microsoft.com/office/word/2020/wordml/sdtdatahash" xmlns:w16se="http://schemas.microsoft.com/office/word/2015/wordml/symex" xmlns:wpg="http://schemas.microsoft.com/office/word/2010/wordprocessingGroup" xmlns:wpi="http://schemas.microsoft.com/office/word/2010/wordprocessingInk" xmlns:wne="http://schemas.microsoft.com/office/word/2006/wordml" xmlns:wps="http://schemas.microsoft.com/office/word/2010/wordprocessingShape" mc:Ignorable="w14 w15 w16se w16cid w16 w16cex w16sdtdh wp14">
   <w:p>
     <w:pPr>
-      <w:pStyle w:val="a5"/>
+      <w:pStyle w:val="a6"/>
       <w:framePr w:wrap="around" w:vAnchor="text" w:hAnchor="margin" w:xAlign="center" w:y="1"/>
       <w:ind w:firstLine="360"/>
       <w:rPr>
-        <w:rStyle w:val="a8"/>
+        <w:rStyle w:val="ab"/>
       </w:rPr>
     </w:pPr>
     <w:r>
       <w:rPr>
-        <w:rStyle w:val="a8"/>
+        <w:rStyle w:val="ab"/>
       </w:rPr>
       <w:fldChar w:fldCharType="begin"/>
     </w:r>
     <w:r>
       <w:rPr>
-        <w:rStyle w:val="a8"/>
+        <w:rStyle w:val="ab"/>
       </w:rPr>
       <w:instrText xml:space="preserve">PAGE  </w:instrText>
     </w:r>
     <w:r>
       <w:rPr>
-        <w:rStyle w:val="a8"/>
+        <w:rStyle w:val="ab"/>
       </w:rPr>
       <w:fldChar w:fldCharType="end"/>
     </w:r>
   </w:p>
   <w:p>
     <w:pPr>
-      <w:pStyle w:val="a5"/>
+      <w:pStyle w:val="a6"/>
       <w:ind w:right="360" w:firstLine="360"/>
     </w:pPr>
   </w:p>
@@ -6936,48 +6529,48 @@
 </file>
 
 <file path=word/footer5.xml><?xml version="1.0" encoding="utf-8"?>
-<w:ftr xmlns:wpc="http://schemas.microsoft.com/office/word/2010/wordprocessingCanvas" xmlns:mc="http://schemas.openxmlformats.org/markup-compatibility/2006" xmlns:o="urn:schemas-microsoft-com:office:office" xmlns:r="http://schemas.openxmlformats.org/officeDocument/2006/relationships" xmlns:m="http://schemas.openxmlformats.org/officeDocument/2006/math" xmlns:v="urn:schemas-microsoft-com:vml" xmlns:wp14="http://schemas.microsoft.com/office/word/2010/wordprocessingDrawing" xmlns:wp="http://schemas.openxmlformats.org/drawingml/2006/wordprocessingDrawing" xmlns:w10="urn:schemas-microsoft-com:office:word" xmlns:w="http://schemas.openxmlformats.org/wordprocessingml/2006/main" xmlns:w14="http://schemas.microsoft.com/office/word/2010/wordml" xmlns:wpg="http://schemas.microsoft.com/office/word/2010/wordprocessingGroup" xmlns:wpi="http://schemas.microsoft.com/office/word/2010/wordprocessingInk" xmlns:wne="http://schemas.microsoft.com/office/word/2006/wordml" xmlns:wps="http://schemas.microsoft.com/office/word/2010/wordprocessingShape" mc:Ignorable="w14 wp14">
+<w:ftr xmlns:wpc="http://schemas.microsoft.com/office/word/2010/wordprocessingCanvas" xmlns:cx="http://schemas.microsoft.com/office/drawing/2014/chartex" xmlns:cx1="http://schemas.microsoft.com/office/drawing/2015/9/8/chartex" xmlns:cx2="http://schemas.microsoft.com/office/drawing/2015/10/21/chartex" xmlns:cx3="http://schemas.microsoft.com/office/drawing/2016/5/9/chartex" xmlns:cx4="http://schemas.microsoft.com/office/drawing/2016/5/10/chartex" xmlns:cx5="http://schemas.microsoft.com/office/drawing/2016/5/11/chartex" xmlns:cx6="http://schemas.microsoft.com/office/drawing/2016/5/12/chartex" xmlns:cx7="http://schemas.microsoft.com/office/drawing/2016/5/13/chartex" xmlns:cx8="http://schemas.microsoft.com/office/drawing/2016/5/14/chartex" xmlns:mc="http://schemas.openxmlformats.org/markup-compatibility/2006" xmlns:aink="http://schemas.microsoft.com/office/drawing/2016/ink" xmlns:am3d="http://schemas.microsoft.com/office/drawing/2017/model3d" xmlns:o="urn:schemas-microsoft-com:office:office" xmlns:oel="http://schemas.microsoft.com/office/2019/extlst" xmlns:r="http://schemas.openxmlformats.org/officeDocument/2006/relationships" xmlns:m="http://schemas.openxmlformats.org/officeDocument/2006/math" xmlns:v="urn:schemas-microsoft-com:vml" xmlns:wp14="http://schemas.microsoft.com/office/word/2010/wordprocessingDrawing" xmlns:wp="http://schemas.openxmlformats.org/drawingml/2006/wordprocessingDrawing" xmlns:w10="urn:schemas-microsoft-com:office:word" xmlns:w="http://schemas.openxmlformats.org/wordprocessingml/2006/main" xmlns:w14="http://schemas.microsoft.com/office/word/2010/wordml" xmlns:w15="http://schemas.microsoft.com/office/word/2012/wordml" xmlns:w16cex="http://schemas.microsoft.com/office/word/2018/wordml/cex" xmlns:w16cid="http://schemas.microsoft.com/office/word/2016/wordml/cid" xmlns:w16="http://schemas.microsoft.com/office/word/2018/wordml" xmlns:w16sdtdh="http://schemas.microsoft.com/office/word/2020/wordml/sdtdatahash" xmlns:w16se="http://schemas.microsoft.com/office/word/2015/wordml/symex" xmlns:wpg="http://schemas.microsoft.com/office/word/2010/wordprocessingGroup" xmlns:wpi="http://schemas.microsoft.com/office/word/2010/wordprocessingInk" xmlns:wne="http://schemas.microsoft.com/office/word/2006/wordml" xmlns:wps="http://schemas.microsoft.com/office/word/2010/wordprocessingShape" mc:Ignorable="w14 w15 w16se w16cid w16 w16cex w16sdtdh wp14">
   <w:p>
     <w:pPr>
-      <w:pStyle w:val="a5"/>
+      <w:pStyle w:val="a6"/>
     </w:pPr>
   </w:p>
 </w:ftr>
 </file>
 
 <file path=word/footer6.xml><?xml version="1.0" encoding="utf-8"?>
-<w:ftr xmlns:wpc="http://schemas.microsoft.com/office/word/2010/wordprocessingCanvas" xmlns:mc="http://schemas.openxmlformats.org/markup-compatibility/2006" xmlns:o="urn:schemas-microsoft-com:office:office" xmlns:r="http://schemas.openxmlformats.org/officeDocument/2006/relationships" xmlns:m="http://schemas.openxmlformats.org/officeDocument/2006/math" xmlns:v="urn:schemas-microsoft-com:vml" xmlns:wp14="http://schemas.microsoft.com/office/word/2010/wordprocessingDrawing" xmlns:wp="http://schemas.openxmlformats.org/drawingml/2006/wordprocessingDrawing" xmlns:w10="urn:schemas-microsoft-com:office:word" xmlns:w="http://schemas.openxmlformats.org/wordprocessingml/2006/main" xmlns:w14="http://schemas.microsoft.com/office/word/2010/wordml" xmlns:wpg="http://schemas.microsoft.com/office/word/2010/wordprocessingGroup" xmlns:wpi="http://schemas.microsoft.com/office/word/2010/wordprocessingInk" xmlns:wne="http://schemas.microsoft.com/office/word/2006/wordml" xmlns:wps="http://schemas.microsoft.com/office/word/2010/wordprocessingShape" mc:Ignorable="w14 wp14">
+<w:ftr xmlns:wpc="http://schemas.microsoft.com/office/word/2010/wordprocessingCanvas" xmlns:cx="http://schemas.microsoft.com/office/drawing/2014/chartex" xmlns:cx1="http://schemas.microsoft.com/office/drawing/2015/9/8/chartex" xmlns:cx2="http://schemas.microsoft.com/office/drawing/2015/10/21/chartex" xmlns:cx3="http://schemas.microsoft.com/office/drawing/2016/5/9/chartex" xmlns:cx4="http://schemas.microsoft.com/office/drawing/2016/5/10/chartex" xmlns:cx5="http://schemas.microsoft.com/office/drawing/2016/5/11/chartex" xmlns:cx6="http://schemas.microsoft.com/office/drawing/2016/5/12/chartex" xmlns:cx7="http://schemas.microsoft.com/office/drawing/2016/5/13/chartex" xmlns:cx8="http://schemas.microsoft.com/office/drawing/2016/5/14/chartex" xmlns:mc="http://schemas.openxmlformats.org/markup-compatibility/2006" xmlns:aink="http://schemas.microsoft.com/office/drawing/2016/ink" xmlns:am3d="http://schemas.microsoft.com/office/drawing/2017/model3d" xmlns:o="urn:schemas-microsoft-com:office:office" xmlns:oel="http://schemas.microsoft.com/office/2019/extlst" xmlns:r="http://schemas.openxmlformats.org/officeDocument/2006/relationships" xmlns:m="http://schemas.openxmlformats.org/officeDocument/2006/math" xmlns:v="urn:schemas-microsoft-com:vml" xmlns:wp14="http://schemas.microsoft.com/office/word/2010/wordprocessingDrawing" xmlns:wp="http://schemas.openxmlformats.org/drawingml/2006/wordprocessingDrawing" xmlns:w10="urn:schemas-microsoft-com:office:word" xmlns:w="http://schemas.openxmlformats.org/wordprocessingml/2006/main" xmlns:w14="http://schemas.microsoft.com/office/word/2010/wordml" xmlns:w15="http://schemas.microsoft.com/office/word/2012/wordml" xmlns:w16cex="http://schemas.microsoft.com/office/word/2018/wordml/cex" xmlns:w16cid="http://schemas.microsoft.com/office/word/2016/wordml/cid" xmlns:w16="http://schemas.microsoft.com/office/word/2018/wordml" xmlns:w16sdtdh="http://schemas.microsoft.com/office/word/2020/wordml/sdtdatahash" xmlns:w16se="http://schemas.microsoft.com/office/word/2015/wordml/symex" xmlns:wpg="http://schemas.microsoft.com/office/word/2010/wordprocessingGroup" xmlns:wpi="http://schemas.microsoft.com/office/word/2010/wordprocessingInk" xmlns:wne="http://schemas.microsoft.com/office/word/2006/wordml" xmlns:wps="http://schemas.microsoft.com/office/word/2010/wordprocessingShape" mc:Ignorable="w14 w15 w16se w16cid w16 w16cex w16sdtdh wp14">
   <w:p>
     <w:pPr>
-      <w:pStyle w:val="a5"/>
+      <w:pStyle w:val="a6"/>
       <w:framePr w:wrap="around" w:vAnchor="text" w:hAnchor="margin" w:xAlign="center" w:y="1"/>
       <w:ind w:firstLine="360"/>
       <w:rPr>
-        <w:rStyle w:val="a8"/>
+        <w:rStyle w:val="ab"/>
       </w:rPr>
     </w:pPr>
     <w:r>
       <w:rPr>
-        <w:rStyle w:val="a8"/>
+        <w:rStyle w:val="ab"/>
       </w:rPr>
       <w:fldChar w:fldCharType="begin"/>
     </w:r>
     <w:r>
       <w:rPr>
-        <w:rStyle w:val="a8"/>
+        <w:rStyle w:val="ab"/>
       </w:rPr>
       <w:instrText xml:space="preserve">PAGE  </w:instrText>
     </w:r>
     <w:r>
       <w:rPr>
-        <w:rStyle w:val="a8"/>
+        <w:rStyle w:val="ab"/>
       </w:rPr>
       <w:fldChar w:fldCharType="end"/>
     </w:r>
   </w:p>
   <w:p>
     <w:pPr>
-      <w:pStyle w:val="a5"/>
+      <w:pStyle w:val="a6"/>
       <w:ind w:firstLine="360"/>
     </w:pPr>
   </w:p>
@@ -6985,51 +6578,51 @@
 </file>
 
 <file path=word/footer7.xml><?xml version="1.0" encoding="utf-8"?>
-<w:ftr xmlns:wpc="http://schemas.microsoft.com/office/word/2010/wordprocessingCanvas" xmlns:mc="http://schemas.openxmlformats.org/markup-compatibility/2006" xmlns:o="urn:schemas-microsoft-com:office:office" xmlns:r="http://schemas.openxmlformats.org/officeDocument/2006/relationships" xmlns:m="http://schemas.openxmlformats.org/officeDocument/2006/math" xmlns:v="urn:schemas-microsoft-com:vml" xmlns:wp14="http://schemas.microsoft.com/office/word/2010/wordprocessingDrawing" xmlns:wp="http://schemas.openxmlformats.org/drawingml/2006/wordprocessingDrawing" xmlns:w10="urn:schemas-microsoft-com:office:word" xmlns:w="http://schemas.openxmlformats.org/wordprocessingml/2006/main" xmlns:w14="http://schemas.microsoft.com/office/word/2010/wordml" xmlns:wpg="http://schemas.microsoft.com/office/word/2010/wordprocessingGroup" xmlns:wpi="http://schemas.microsoft.com/office/word/2010/wordprocessingInk" xmlns:wne="http://schemas.microsoft.com/office/word/2006/wordml" xmlns:wps="http://schemas.microsoft.com/office/word/2010/wordprocessingShape" mc:Ignorable="w14 wp14">
+<w:ftr xmlns:wpc="http://schemas.microsoft.com/office/word/2010/wordprocessingCanvas" xmlns:cx="http://schemas.microsoft.com/office/drawing/2014/chartex" xmlns:cx1="http://schemas.microsoft.com/office/drawing/2015/9/8/chartex" xmlns:cx2="http://schemas.microsoft.com/office/drawing/2015/10/21/chartex" xmlns:cx3="http://schemas.microsoft.com/office/drawing/2016/5/9/chartex" xmlns:cx4="http://schemas.microsoft.com/office/drawing/2016/5/10/chartex" xmlns:cx5="http://schemas.microsoft.com/office/drawing/2016/5/11/chartex" xmlns:cx6="http://schemas.microsoft.com/office/drawing/2016/5/12/chartex" xmlns:cx7="http://schemas.microsoft.com/office/drawing/2016/5/13/chartex" xmlns:cx8="http://schemas.microsoft.com/office/drawing/2016/5/14/chartex" xmlns:mc="http://schemas.openxmlformats.org/markup-compatibility/2006" xmlns:aink="http://schemas.microsoft.com/office/drawing/2016/ink" xmlns:am3d="http://schemas.microsoft.com/office/drawing/2017/model3d" xmlns:o="urn:schemas-microsoft-com:office:office" xmlns:oel="http://schemas.microsoft.com/office/2019/extlst" xmlns:r="http://schemas.openxmlformats.org/officeDocument/2006/relationships" xmlns:m="http://schemas.openxmlformats.org/officeDocument/2006/math" xmlns:v="urn:schemas-microsoft-com:vml" xmlns:wp14="http://schemas.microsoft.com/office/word/2010/wordprocessingDrawing" xmlns:wp="http://schemas.openxmlformats.org/drawingml/2006/wordprocessingDrawing" xmlns:w10="urn:schemas-microsoft-com:office:word" xmlns:w="http://schemas.openxmlformats.org/wordprocessingml/2006/main" xmlns:w14="http://schemas.microsoft.com/office/word/2010/wordml" xmlns:w15="http://schemas.microsoft.com/office/word/2012/wordml" xmlns:w16cex="http://schemas.microsoft.com/office/word/2018/wordml/cex" xmlns:w16cid="http://schemas.microsoft.com/office/word/2016/wordml/cid" xmlns:w16="http://schemas.microsoft.com/office/word/2018/wordml" xmlns:w16sdtdh="http://schemas.microsoft.com/office/word/2020/wordml/sdtdatahash" xmlns:w16se="http://schemas.microsoft.com/office/word/2015/wordml/symex" xmlns:wpg="http://schemas.microsoft.com/office/word/2010/wordprocessingGroup" xmlns:wpi="http://schemas.microsoft.com/office/word/2010/wordprocessingInk" xmlns:wne="http://schemas.microsoft.com/office/word/2006/wordml" xmlns:wps="http://schemas.microsoft.com/office/word/2010/wordprocessingShape" mc:Ignorable="w14 w15 w16se w16cid w16 w16cex w16sdtdh wp14">
   <w:p>
     <w:pPr>
-      <w:pStyle w:val="a5"/>
+      <w:pStyle w:val="a6"/>
       <w:framePr w:wrap="around" w:vAnchor="text" w:hAnchor="margin" w:xAlign="center" w:y="1"/>
       <w:ind w:firstLine="360"/>
       <w:rPr>
-        <w:rStyle w:val="a8"/>
+        <w:rStyle w:val="ab"/>
       </w:rPr>
     </w:pPr>
     <w:r>
       <w:rPr>
-        <w:rStyle w:val="a8"/>
+        <w:rStyle w:val="ab"/>
       </w:rPr>
       <w:fldChar w:fldCharType="begin"/>
     </w:r>
     <w:r>
       <w:rPr>
-        <w:rStyle w:val="a8"/>
+        <w:rStyle w:val="ab"/>
       </w:rPr>
       <w:instrText xml:space="preserve">PAGE  </w:instrText>
     </w:r>
     <w:r>
       <w:rPr>
-        <w:rStyle w:val="a8"/>
+        <w:rStyle w:val="ab"/>
       </w:rPr>
       <w:fldChar w:fldCharType="separate"/>
     </w:r>
     <w:r>
       <w:rPr>
-        <w:rStyle w:val="a8"/>
+        <w:rStyle w:val="ab"/>
         <w:noProof/>
       </w:rPr>
       <w:t>9</w:t>
     </w:r>
     <w:r>
       <w:rPr>
-        <w:rStyle w:val="a8"/>
+        <w:rStyle w:val="ab"/>
       </w:rPr>
       <w:fldChar w:fldCharType="end"/>
     </w:r>
   </w:p>
   <w:p>
     <w:pPr>
-      <w:pStyle w:val="a5"/>
+      <w:pStyle w:val="a6"/>
       <w:ind w:firstLine="360"/>
     </w:pPr>
   </w:p>
@@ -7037,7 +6630,7 @@
 </file>
 
 <file path=word/footnotes.xml><?xml version="1.0" encoding="utf-8"?>
-<w:footnotes xmlns:wpc="http://schemas.microsoft.com/office/word/2010/wordprocessingCanvas" xmlns:mc="http://schemas.openxmlformats.org/markup-compatibility/2006" xmlns:o="urn:schemas-microsoft-com:office:office" xmlns:r="http://schemas.openxmlformats.org/officeDocument/2006/relationships" xmlns:m="http://schemas.openxmlformats.org/officeDocument/2006/math" xmlns:v="urn:schemas-microsoft-com:vml" xmlns:wp14="http://schemas.microsoft.com/office/word/2010/wordprocessingDrawing" xmlns:wp="http://schemas.openxmlformats.org/drawingml/2006/wordprocessingDrawing" xmlns:w10="urn:schemas-microsoft-com:office:word" xmlns:w="http://schemas.openxmlformats.org/wordprocessingml/2006/main" xmlns:w14="http://schemas.microsoft.com/office/word/2010/wordml" xmlns:wpg="http://schemas.microsoft.com/office/word/2010/wordprocessingGroup" xmlns:wpi="http://schemas.microsoft.com/office/word/2010/wordprocessingInk" xmlns:wne="http://schemas.microsoft.com/office/word/2006/wordml" xmlns:wps="http://schemas.microsoft.com/office/word/2010/wordprocessingShape" mc:Ignorable="w14 wp14">
+<w:footnotes xmlns:wpc="http://schemas.microsoft.com/office/word/2010/wordprocessingCanvas" xmlns:cx="http://schemas.microsoft.com/office/drawing/2014/chartex" xmlns:cx1="http://schemas.microsoft.com/office/drawing/2015/9/8/chartex" xmlns:cx2="http://schemas.microsoft.com/office/drawing/2015/10/21/chartex" xmlns:cx3="http://schemas.microsoft.com/office/drawing/2016/5/9/chartex" xmlns:cx4="http://schemas.microsoft.com/office/drawing/2016/5/10/chartex" xmlns:cx5="http://schemas.microsoft.com/office/drawing/2016/5/11/chartex" xmlns:cx6="http://schemas.microsoft.com/office/drawing/2016/5/12/chartex" xmlns:cx7="http://schemas.microsoft.com/office/drawing/2016/5/13/chartex" xmlns:cx8="http://schemas.microsoft.com/office/drawing/2016/5/14/chartex" xmlns:mc="http://schemas.openxmlformats.org/markup-compatibility/2006" xmlns:aink="http://schemas.microsoft.com/office/drawing/2016/ink" xmlns:am3d="http://schemas.microsoft.com/office/drawing/2017/model3d" xmlns:o="urn:schemas-microsoft-com:office:office" xmlns:oel="http://schemas.microsoft.com/office/2019/extlst" xmlns:r="http://schemas.openxmlformats.org/officeDocument/2006/relationships" xmlns:m="http://schemas.openxmlformats.org/officeDocument/2006/math" xmlns:v="urn:schemas-microsoft-com:vml" xmlns:wp14="http://schemas.microsoft.com/office/word/2010/wordprocessingDrawing" xmlns:wp="http://schemas.openxmlformats.org/drawingml/2006/wordprocessingDrawing" xmlns:w10="urn:schemas-microsoft-com:office:word" xmlns:w="http://schemas.openxmlformats.org/wordprocessingml/2006/main" xmlns:w14="http://schemas.microsoft.com/office/word/2010/wordml" xmlns:w15="http://schemas.microsoft.com/office/word/2012/wordml" xmlns:w16cex="http://schemas.microsoft.com/office/word/2018/wordml/cex" xmlns:w16cid="http://schemas.microsoft.com/office/word/2016/wordml/cid" xmlns:w16="http://schemas.microsoft.com/office/word/2018/wordml" xmlns:w16sdtdh="http://schemas.microsoft.com/office/word/2020/wordml/sdtdatahash" xmlns:w16se="http://schemas.microsoft.com/office/word/2015/wordml/symex" xmlns:wpg="http://schemas.microsoft.com/office/word/2010/wordprocessingGroup" xmlns:wpi="http://schemas.microsoft.com/office/word/2010/wordprocessingInk" xmlns:wne="http://schemas.microsoft.com/office/word/2006/wordml" xmlns:wps="http://schemas.microsoft.com/office/word/2010/wordprocessingShape" mc:Ignorable="w14 w15 w16se w16cid w16 w16cex w16sdtdh wp14">
   <w:footnote w:type="separator" w:id="-1">
     <w:p>
       <w:pPr>
@@ -7064,20 +6657,20 @@
 </file>
 
 <file path=word/header1.xml><?xml version="1.0" encoding="utf-8"?>
-<w:hdr xmlns:wpc="http://schemas.microsoft.com/office/word/2010/wordprocessingCanvas" xmlns:mc="http://schemas.openxmlformats.org/markup-compatibility/2006" xmlns:o="urn:schemas-microsoft-com:office:office" xmlns:r="http://schemas.openxmlformats.org/officeDocument/2006/relationships" xmlns:m="http://schemas.openxmlformats.org/officeDocument/2006/math" xmlns:v="urn:schemas-microsoft-com:vml" xmlns:wp14="http://schemas.microsoft.com/office/word/2010/wordprocessingDrawing" xmlns:wp="http://schemas.openxmlformats.org/drawingml/2006/wordprocessingDrawing" xmlns:w10="urn:schemas-microsoft-com:office:word" xmlns:w="http://schemas.openxmlformats.org/wordprocessingml/2006/main" xmlns:w14="http://schemas.microsoft.com/office/word/2010/wordml" xmlns:wpg="http://schemas.microsoft.com/office/word/2010/wordprocessingGroup" xmlns:wpi="http://schemas.microsoft.com/office/word/2010/wordprocessingInk" xmlns:wne="http://schemas.microsoft.com/office/word/2006/wordml" xmlns:wps="http://schemas.microsoft.com/office/word/2010/wordprocessingShape" mc:Ignorable="w14 wp14">
+<w:hdr xmlns:wpc="http://schemas.microsoft.com/office/word/2010/wordprocessingCanvas" xmlns:cx="http://schemas.microsoft.com/office/drawing/2014/chartex" xmlns:cx1="http://schemas.microsoft.com/office/drawing/2015/9/8/chartex" xmlns:cx2="http://schemas.microsoft.com/office/drawing/2015/10/21/chartex" xmlns:cx3="http://schemas.microsoft.com/office/drawing/2016/5/9/chartex" xmlns:cx4="http://schemas.microsoft.com/office/drawing/2016/5/10/chartex" xmlns:cx5="http://schemas.microsoft.com/office/drawing/2016/5/11/chartex" xmlns:cx6="http://schemas.microsoft.com/office/drawing/2016/5/12/chartex" xmlns:cx7="http://schemas.microsoft.com/office/drawing/2016/5/13/chartex" xmlns:cx8="http://schemas.microsoft.com/office/drawing/2016/5/14/chartex" xmlns:mc="http://schemas.openxmlformats.org/markup-compatibility/2006" xmlns:aink="http://schemas.microsoft.com/office/drawing/2016/ink" xmlns:am3d="http://schemas.microsoft.com/office/drawing/2017/model3d" xmlns:o="urn:schemas-microsoft-com:office:office" xmlns:oel="http://schemas.microsoft.com/office/2019/extlst" xmlns:r="http://schemas.openxmlformats.org/officeDocument/2006/relationships" xmlns:m="http://schemas.openxmlformats.org/officeDocument/2006/math" xmlns:v="urn:schemas-microsoft-com:vml" xmlns:wp14="http://schemas.microsoft.com/office/word/2010/wordprocessingDrawing" xmlns:wp="http://schemas.openxmlformats.org/drawingml/2006/wordprocessingDrawing" xmlns:w10="urn:schemas-microsoft-com:office:word" xmlns:w="http://schemas.openxmlformats.org/wordprocessingml/2006/main" xmlns:w14="http://schemas.microsoft.com/office/word/2010/wordml" xmlns:w15="http://schemas.microsoft.com/office/word/2012/wordml" xmlns:w16cex="http://schemas.microsoft.com/office/word/2018/wordml/cex" xmlns:w16cid="http://schemas.microsoft.com/office/word/2016/wordml/cid" xmlns:w16="http://schemas.microsoft.com/office/word/2018/wordml" xmlns:w16sdtdh="http://schemas.microsoft.com/office/word/2020/wordml/sdtdatahash" xmlns:w16se="http://schemas.microsoft.com/office/word/2015/wordml/symex" xmlns:wpg="http://schemas.microsoft.com/office/word/2010/wordprocessingGroup" xmlns:wpi="http://schemas.microsoft.com/office/word/2010/wordprocessingInk" xmlns:wne="http://schemas.microsoft.com/office/word/2006/wordml" xmlns:wps="http://schemas.microsoft.com/office/word/2010/wordprocessingShape" mc:Ignorable="w14 w15 w16se w16cid w16 w16cex w16sdtdh wp14">
   <w:p>
     <w:pPr>
-      <w:pStyle w:val="a6"/>
+      <w:pStyle w:val="a8"/>
     </w:pPr>
   </w:p>
 </w:hdr>
 </file>
 
 <file path=word/header2.xml><?xml version="1.0" encoding="utf-8"?>
-<w:hdr xmlns:wpc="http://schemas.microsoft.com/office/word/2010/wordprocessingCanvas" xmlns:mc="http://schemas.openxmlformats.org/markup-compatibility/2006" xmlns:o="urn:schemas-microsoft-com:office:office" xmlns:r="http://schemas.openxmlformats.org/officeDocument/2006/relationships" xmlns:m="http://schemas.openxmlformats.org/officeDocument/2006/math" xmlns:v="urn:schemas-microsoft-com:vml" xmlns:wp14="http://schemas.microsoft.com/office/word/2010/wordprocessingDrawing" xmlns:wp="http://schemas.openxmlformats.org/drawingml/2006/wordprocessingDrawing" xmlns:w10="urn:schemas-microsoft-com:office:word" xmlns:w="http://schemas.openxmlformats.org/wordprocessingml/2006/main" xmlns:w14="http://schemas.microsoft.com/office/word/2010/wordml" xmlns:wpg="http://schemas.microsoft.com/office/word/2010/wordprocessingGroup" xmlns:wpi="http://schemas.microsoft.com/office/word/2010/wordprocessingInk" xmlns:wne="http://schemas.microsoft.com/office/word/2006/wordml" xmlns:wps="http://schemas.microsoft.com/office/word/2010/wordprocessingShape" mc:Ignorable="w14 wp14">
+<w:hdr xmlns:wpc="http://schemas.microsoft.com/office/word/2010/wordprocessingCanvas" xmlns:cx="http://schemas.microsoft.com/office/drawing/2014/chartex" xmlns:cx1="http://schemas.microsoft.com/office/drawing/2015/9/8/chartex" xmlns:cx2="http://schemas.microsoft.com/office/drawing/2015/10/21/chartex" xmlns:cx3="http://schemas.microsoft.com/office/drawing/2016/5/9/chartex" xmlns:cx4="http://schemas.microsoft.com/office/drawing/2016/5/10/chartex" xmlns:cx5="http://schemas.microsoft.com/office/drawing/2016/5/11/chartex" xmlns:cx6="http://schemas.microsoft.com/office/drawing/2016/5/12/chartex" xmlns:cx7="http://schemas.microsoft.com/office/drawing/2016/5/13/chartex" xmlns:cx8="http://schemas.microsoft.com/office/drawing/2016/5/14/chartex" xmlns:mc="http://schemas.openxmlformats.org/markup-compatibility/2006" xmlns:aink="http://schemas.microsoft.com/office/drawing/2016/ink" xmlns:am3d="http://schemas.microsoft.com/office/drawing/2017/model3d" xmlns:o="urn:schemas-microsoft-com:office:office" xmlns:oel="http://schemas.microsoft.com/office/2019/extlst" xmlns:r="http://schemas.openxmlformats.org/officeDocument/2006/relationships" xmlns:m="http://schemas.openxmlformats.org/officeDocument/2006/math" xmlns:v="urn:schemas-microsoft-com:vml" xmlns:wp14="http://schemas.microsoft.com/office/word/2010/wordprocessingDrawing" xmlns:wp="http://schemas.openxmlformats.org/drawingml/2006/wordprocessingDrawing" xmlns:w10="urn:schemas-microsoft-com:office:word" xmlns:w="http://schemas.openxmlformats.org/wordprocessingml/2006/main" xmlns:w14="http://schemas.microsoft.com/office/word/2010/wordml" xmlns:w15="http://schemas.microsoft.com/office/word/2012/wordml" xmlns:w16cex="http://schemas.microsoft.com/office/word/2018/wordml/cex" xmlns:w16cid="http://schemas.microsoft.com/office/word/2016/wordml/cid" xmlns:w16="http://schemas.microsoft.com/office/word/2018/wordml" xmlns:w16sdtdh="http://schemas.microsoft.com/office/word/2020/wordml/sdtdatahash" xmlns:w16se="http://schemas.microsoft.com/office/word/2015/wordml/symex" xmlns:wpg="http://schemas.microsoft.com/office/word/2010/wordprocessingGroup" xmlns:wpi="http://schemas.microsoft.com/office/word/2010/wordprocessingInk" xmlns:wne="http://schemas.microsoft.com/office/word/2006/wordml" xmlns:wps="http://schemas.microsoft.com/office/word/2010/wordprocessingShape" mc:Ignorable="w14 w15 w16se w16cid w16 w16cex w16sdtdh wp14">
   <w:p>
     <w:pPr>
-      <w:pStyle w:val="a6"/>
+      <w:pStyle w:val="a8"/>
       <w:pBdr>
         <w:bottom w:val="none" w:sz="0" w:space="0" w:color="auto"/>
       </w:pBdr>
@@ -7087,20 +6680,20 @@
 </file>
 
 <file path=word/header3.xml><?xml version="1.0" encoding="utf-8"?>
-<w:hdr xmlns:wpc="http://schemas.microsoft.com/office/word/2010/wordprocessingCanvas" xmlns:mc="http://schemas.openxmlformats.org/markup-compatibility/2006" xmlns:o="urn:schemas-microsoft-com:office:office" xmlns:r="http://schemas.openxmlformats.org/officeDocument/2006/relationships" xmlns:m="http://schemas.openxmlformats.org/officeDocument/2006/math" xmlns:v="urn:schemas-microsoft-com:vml" xmlns:wp14="http://schemas.microsoft.com/office/word/2010/wordprocessingDrawing" xmlns:wp="http://schemas.openxmlformats.org/drawingml/2006/wordprocessingDrawing" xmlns:w10="urn:schemas-microsoft-com:office:word" xmlns:w="http://schemas.openxmlformats.org/wordprocessingml/2006/main" xmlns:w14="http://schemas.microsoft.com/office/word/2010/wordml" xmlns:wpg="http://schemas.microsoft.com/office/word/2010/wordprocessingGroup" xmlns:wpi="http://schemas.microsoft.com/office/word/2010/wordprocessingInk" xmlns:wne="http://schemas.microsoft.com/office/word/2006/wordml" xmlns:wps="http://schemas.microsoft.com/office/word/2010/wordprocessingShape" mc:Ignorable="w14 wp14">
+<w:hdr xmlns:wpc="http://schemas.microsoft.com/office/word/2010/wordprocessingCanvas" xmlns:cx="http://schemas.microsoft.com/office/drawing/2014/chartex" xmlns:cx1="http://schemas.microsoft.com/office/drawing/2015/9/8/chartex" xmlns:cx2="http://schemas.microsoft.com/office/drawing/2015/10/21/chartex" xmlns:cx3="http://schemas.microsoft.com/office/drawing/2016/5/9/chartex" xmlns:cx4="http://schemas.microsoft.com/office/drawing/2016/5/10/chartex" xmlns:cx5="http://schemas.microsoft.com/office/drawing/2016/5/11/chartex" xmlns:cx6="http://schemas.microsoft.com/office/drawing/2016/5/12/chartex" xmlns:cx7="http://schemas.microsoft.com/office/drawing/2016/5/13/chartex" xmlns:cx8="http://schemas.microsoft.com/office/drawing/2016/5/14/chartex" xmlns:mc="http://schemas.openxmlformats.org/markup-compatibility/2006" xmlns:aink="http://schemas.microsoft.com/office/drawing/2016/ink" xmlns:am3d="http://schemas.microsoft.com/office/drawing/2017/model3d" xmlns:o="urn:schemas-microsoft-com:office:office" xmlns:oel="http://schemas.microsoft.com/office/2019/extlst" xmlns:r="http://schemas.openxmlformats.org/officeDocument/2006/relationships" xmlns:m="http://schemas.openxmlformats.org/officeDocument/2006/math" xmlns:v="urn:schemas-microsoft-com:vml" xmlns:wp14="http://schemas.microsoft.com/office/word/2010/wordprocessingDrawing" xmlns:wp="http://schemas.openxmlformats.org/drawingml/2006/wordprocessingDrawing" xmlns:w10="urn:schemas-microsoft-com:office:word" xmlns:w="http://schemas.openxmlformats.org/wordprocessingml/2006/main" xmlns:w14="http://schemas.microsoft.com/office/word/2010/wordml" xmlns:w15="http://schemas.microsoft.com/office/word/2012/wordml" xmlns:w16cex="http://schemas.microsoft.com/office/word/2018/wordml/cex" xmlns:w16cid="http://schemas.microsoft.com/office/word/2016/wordml/cid" xmlns:w16="http://schemas.microsoft.com/office/word/2018/wordml" xmlns:w16sdtdh="http://schemas.microsoft.com/office/word/2020/wordml/sdtdatahash" xmlns:w16se="http://schemas.microsoft.com/office/word/2015/wordml/symex" xmlns:wpg="http://schemas.microsoft.com/office/word/2010/wordprocessingGroup" xmlns:wpi="http://schemas.microsoft.com/office/word/2010/wordprocessingInk" xmlns:wne="http://schemas.microsoft.com/office/word/2006/wordml" xmlns:wps="http://schemas.microsoft.com/office/word/2010/wordprocessingShape" mc:Ignorable="w14 w15 w16se w16cid w16 w16cex w16sdtdh wp14">
   <w:p>
     <w:pPr>
-      <w:pStyle w:val="a6"/>
+      <w:pStyle w:val="a8"/>
     </w:pPr>
   </w:p>
 </w:hdr>
 </file>
 
 <file path=word/header4.xml><?xml version="1.0" encoding="utf-8"?>
-<w:hdr xmlns:wpc="http://schemas.microsoft.com/office/word/2010/wordprocessingCanvas" xmlns:mc="http://schemas.openxmlformats.org/markup-compatibility/2006" xmlns:o="urn:schemas-microsoft-com:office:office" xmlns:r="http://schemas.openxmlformats.org/officeDocument/2006/relationships" xmlns:m="http://schemas.openxmlformats.org/officeDocument/2006/math" xmlns:v="urn:schemas-microsoft-com:vml" xmlns:wp14="http://schemas.microsoft.com/office/word/2010/wordprocessingDrawing" xmlns:wp="http://schemas.openxmlformats.org/drawingml/2006/wordprocessingDrawing" xmlns:w10="urn:schemas-microsoft-com:office:word" xmlns:w="http://schemas.openxmlformats.org/wordprocessingml/2006/main" xmlns:w14="http://schemas.microsoft.com/office/word/2010/wordml" xmlns:wpg="http://schemas.microsoft.com/office/word/2010/wordprocessingGroup" xmlns:wpi="http://schemas.microsoft.com/office/word/2010/wordprocessingInk" xmlns:wne="http://schemas.microsoft.com/office/word/2006/wordml" xmlns:wps="http://schemas.microsoft.com/office/word/2010/wordprocessingShape" mc:Ignorable="w14 wp14">
+<w:hdr xmlns:wpc="http://schemas.microsoft.com/office/word/2010/wordprocessingCanvas" xmlns:cx="http://schemas.microsoft.com/office/drawing/2014/chartex" xmlns:cx1="http://schemas.microsoft.com/office/drawing/2015/9/8/chartex" xmlns:cx2="http://schemas.microsoft.com/office/drawing/2015/10/21/chartex" xmlns:cx3="http://schemas.microsoft.com/office/drawing/2016/5/9/chartex" xmlns:cx4="http://schemas.microsoft.com/office/drawing/2016/5/10/chartex" xmlns:cx5="http://schemas.microsoft.com/office/drawing/2016/5/11/chartex" xmlns:cx6="http://schemas.microsoft.com/office/drawing/2016/5/12/chartex" xmlns:cx7="http://schemas.microsoft.com/office/drawing/2016/5/13/chartex" xmlns:cx8="http://schemas.microsoft.com/office/drawing/2016/5/14/chartex" xmlns:mc="http://schemas.openxmlformats.org/markup-compatibility/2006" xmlns:aink="http://schemas.microsoft.com/office/drawing/2016/ink" xmlns:am3d="http://schemas.microsoft.com/office/drawing/2017/model3d" xmlns:o="urn:schemas-microsoft-com:office:office" xmlns:oel="http://schemas.microsoft.com/office/2019/extlst" xmlns:r="http://schemas.openxmlformats.org/officeDocument/2006/relationships" xmlns:m="http://schemas.openxmlformats.org/officeDocument/2006/math" xmlns:v="urn:schemas-microsoft-com:vml" xmlns:wp14="http://schemas.microsoft.com/office/word/2010/wordprocessingDrawing" xmlns:wp="http://schemas.openxmlformats.org/drawingml/2006/wordprocessingDrawing" xmlns:w10="urn:schemas-microsoft-com:office:word" xmlns:w="http://schemas.openxmlformats.org/wordprocessingml/2006/main" xmlns:w14="http://schemas.microsoft.com/office/word/2010/wordml" xmlns:w15="http://schemas.microsoft.com/office/word/2012/wordml" xmlns:w16cex="http://schemas.microsoft.com/office/word/2018/wordml/cex" xmlns:w16cid="http://schemas.microsoft.com/office/word/2016/wordml/cid" xmlns:w16="http://schemas.microsoft.com/office/word/2018/wordml" xmlns:w16sdtdh="http://schemas.microsoft.com/office/word/2020/wordml/sdtdatahash" xmlns:w16se="http://schemas.microsoft.com/office/word/2015/wordml/symex" xmlns:wpg="http://schemas.microsoft.com/office/word/2010/wordprocessingGroup" xmlns:wpi="http://schemas.microsoft.com/office/word/2010/wordprocessingInk" xmlns:wne="http://schemas.microsoft.com/office/word/2006/wordml" xmlns:wps="http://schemas.microsoft.com/office/word/2010/wordprocessingShape" mc:Ignorable="w14 w15 w16se w16cid w16 w16cex w16sdtdh wp14">
   <w:p>
     <w:pPr>
-      <w:pStyle w:val="a6"/>
+      <w:pStyle w:val="a8"/>
       <w:pBdr>
         <w:bottom w:val="none" w:sz="0" w:space="0" w:color="auto"/>
       </w:pBdr>
@@ -7110,8 +6703,8 @@
 </file>
 
 <file path=word/numbering.xml><?xml version="1.0" encoding="utf-8"?>
-<w:numbering xmlns:wpc="http://schemas.microsoft.com/office/word/2010/wordprocessingCanvas" xmlns:mc="http://schemas.openxmlformats.org/markup-compatibility/2006" xmlns:o="urn:schemas-microsoft-com:office:office" xmlns:r="http://schemas.openxmlformats.org/officeDocument/2006/relationships" xmlns:m="http://schemas.openxmlformats.org/officeDocument/2006/math" xmlns:v="urn:schemas-microsoft-com:vml" xmlns:wp14="http://schemas.microsoft.com/office/word/2010/wordprocessingDrawing" xmlns:wp="http://schemas.openxmlformats.org/drawingml/2006/wordprocessingDrawing" xmlns:w10="urn:schemas-microsoft-com:office:word" xmlns:w="http://schemas.openxmlformats.org/wordprocessingml/2006/main" xmlns:w14="http://schemas.microsoft.com/office/word/2010/wordml" xmlns:wpg="http://schemas.microsoft.com/office/word/2010/wordprocessingGroup" xmlns:wpi="http://schemas.microsoft.com/office/word/2010/wordprocessingInk" xmlns:wne="http://schemas.microsoft.com/office/word/2006/wordml" xmlns:wps="http://schemas.microsoft.com/office/word/2010/wordprocessingShape" mc:Ignorable="w14 wp14">
-  <w:abstractNum w:abstractNumId="0">
+<w:numbering xmlns:wpc="http://schemas.microsoft.com/office/word/2010/wordprocessingCanvas" xmlns:cx="http://schemas.microsoft.com/office/drawing/2014/chartex" xmlns:cx1="http://schemas.microsoft.com/office/drawing/2015/9/8/chartex" xmlns:cx2="http://schemas.microsoft.com/office/drawing/2015/10/21/chartex" xmlns:cx3="http://schemas.microsoft.com/office/drawing/2016/5/9/chartex" xmlns:cx4="http://schemas.microsoft.com/office/drawing/2016/5/10/chartex" xmlns:cx5="http://schemas.microsoft.com/office/drawing/2016/5/11/chartex" xmlns:cx6="http://schemas.microsoft.com/office/drawing/2016/5/12/chartex" xmlns:cx7="http://schemas.microsoft.com/office/drawing/2016/5/13/chartex" xmlns:cx8="http://schemas.microsoft.com/office/drawing/2016/5/14/chartex" xmlns:mc="http://schemas.openxmlformats.org/markup-compatibility/2006" xmlns:aink="http://schemas.microsoft.com/office/drawing/2016/ink" xmlns:am3d="http://schemas.microsoft.com/office/drawing/2017/model3d" xmlns:o="urn:schemas-microsoft-com:office:office" xmlns:oel="http://schemas.microsoft.com/office/2019/extlst" xmlns:r="http://schemas.openxmlformats.org/officeDocument/2006/relationships" xmlns:m="http://schemas.openxmlformats.org/officeDocument/2006/math" xmlns:v="urn:schemas-microsoft-com:vml" xmlns:wp14="http://schemas.microsoft.com/office/word/2010/wordprocessingDrawing" xmlns:wp="http://schemas.openxmlformats.org/drawingml/2006/wordprocessingDrawing" xmlns:w10="urn:schemas-microsoft-com:office:word" xmlns:w="http://schemas.openxmlformats.org/wordprocessingml/2006/main" xmlns:w14="http://schemas.microsoft.com/office/word/2010/wordml" xmlns:w15="http://schemas.microsoft.com/office/word/2012/wordml" xmlns:w16cex="http://schemas.microsoft.com/office/word/2018/wordml/cex" xmlns:w16cid="http://schemas.microsoft.com/office/word/2016/wordml/cid" xmlns:w16="http://schemas.microsoft.com/office/word/2018/wordml" xmlns:w16sdtdh="http://schemas.microsoft.com/office/word/2020/wordml/sdtdatahash" xmlns:w16se="http://schemas.microsoft.com/office/word/2015/wordml/symex" xmlns:wpg="http://schemas.microsoft.com/office/word/2010/wordprocessingGroup" xmlns:wpi="http://schemas.microsoft.com/office/word/2010/wordprocessingInk" xmlns:wne="http://schemas.microsoft.com/office/word/2006/wordml" xmlns:wps="http://schemas.microsoft.com/office/word/2010/wordprocessingShape" mc:Ignorable="w14 w15 w16se w16cid w16 w16cex w16sdtdh wp14">
+  <w:abstractNum w:abstractNumId="0" w15:restartNumberingAfterBreak="0">
     <w:nsid w:val="011D5B04"/>
     <w:multiLevelType w:val="multilevel"/>
     <w:tmpl w:val="A00684B4"/>
@@ -7200,7 +6793,7 @@
       </w:pPr>
     </w:lvl>
   </w:abstractNum>
-  <w:abstractNum w:abstractNumId="1">
+  <w:abstractNum w:abstractNumId="1" w15:restartNumberingAfterBreak="0">
     <w:nsid w:val="02D30E96"/>
     <w:multiLevelType w:val="hybridMultilevel"/>
     <w:tmpl w:val="127435C8"/>
@@ -7289,7 +6882,7 @@
       </w:pPr>
     </w:lvl>
   </w:abstractNum>
-  <w:abstractNum w:abstractNumId="2">
+  <w:abstractNum w:abstractNumId="2" w15:restartNumberingAfterBreak="0">
     <w:nsid w:val="09C87713"/>
     <w:multiLevelType w:val="hybridMultilevel"/>
     <w:tmpl w:val="127435C8"/>
@@ -7378,7 +6971,7 @@
       </w:pPr>
     </w:lvl>
   </w:abstractNum>
-  <w:abstractNum w:abstractNumId="3">
+  <w:abstractNum w:abstractNumId="3" w15:restartNumberingAfterBreak="0">
     <w:nsid w:val="0DD671F3"/>
     <w:multiLevelType w:val="hybridMultilevel"/>
     <w:tmpl w:val="127435C8"/>
@@ -7467,7 +7060,7 @@
       </w:pPr>
     </w:lvl>
   </w:abstractNum>
-  <w:abstractNum w:abstractNumId="4">
+  <w:abstractNum w:abstractNumId="4" w15:restartNumberingAfterBreak="0">
     <w:nsid w:val="0E5B67BA"/>
     <w:multiLevelType w:val="multilevel"/>
     <w:tmpl w:val="DE5E768E"/>
@@ -7556,7 +7149,7 @@
       </w:pPr>
     </w:lvl>
   </w:abstractNum>
-  <w:abstractNum w:abstractNumId="5">
+  <w:abstractNum w:abstractNumId="5" w15:restartNumberingAfterBreak="0">
     <w:nsid w:val="12CD0037"/>
     <w:multiLevelType w:val="multilevel"/>
     <w:tmpl w:val="A00684B4"/>
@@ -7645,7 +7238,7 @@
       </w:pPr>
     </w:lvl>
   </w:abstractNum>
-  <w:abstractNum w:abstractNumId="6">
+  <w:abstractNum w:abstractNumId="6" w15:restartNumberingAfterBreak="0">
     <w:nsid w:val="12EE792F"/>
     <w:multiLevelType w:val="multilevel"/>
     <w:tmpl w:val="A00684B4"/>
@@ -7734,7 +7327,7 @@
       </w:pPr>
     </w:lvl>
   </w:abstractNum>
-  <w:abstractNum w:abstractNumId="7">
+  <w:abstractNum w:abstractNumId="7" w15:restartNumberingAfterBreak="0">
     <w:nsid w:val="16394E1E"/>
     <w:multiLevelType w:val="hybridMultilevel"/>
     <w:tmpl w:val="70E8F220"/>
@@ -7823,7 +7416,7 @@
       </w:pPr>
     </w:lvl>
   </w:abstractNum>
-  <w:abstractNum w:abstractNumId="8">
+  <w:abstractNum w:abstractNumId="8" w15:restartNumberingAfterBreak="0">
     <w:nsid w:val="1AF562A9"/>
     <w:multiLevelType w:val="multilevel"/>
     <w:tmpl w:val="DE5E768E"/>
@@ -7912,7 +7505,7 @@
       </w:pPr>
     </w:lvl>
   </w:abstractNum>
-  <w:abstractNum w:abstractNumId="9">
+  <w:abstractNum w:abstractNumId="9" w15:restartNumberingAfterBreak="0">
     <w:nsid w:val="209F1E41"/>
     <w:multiLevelType w:val="hybridMultilevel"/>
     <w:tmpl w:val="20ACDB8A"/>
@@ -8001,7 +7594,7 @@
       </w:pPr>
     </w:lvl>
   </w:abstractNum>
-  <w:abstractNum w:abstractNumId="10">
+  <w:abstractNum w:abstractNumId="10" w15:restartNumberingAfterBreak="0">
     <w:nsid w:val="237B4CF1"/>
     <w:multiLevelType w:val="hybridMultilevel"/>
     <w:tmpl w:val="A8B6C4B4"/>
@@ -8090,7 +7683,7 @@
       </w:pPr>
     </w:lvl>
   </w:abstractNum>
-  <w:abstractNum w:abstractNumId="11">
+  <w:abstractNum w:abstractNumId="11" w15:restartNumberingAfterBreak="0">
     <w:nsid w:val="23E07BC4"/>
     <w:multiLevelType w:val="hybridMultilevel"/>
     <w:tmpl w:val="C5B4014A"/>
@@ -8179,7 +7772,7 @@
       </w:pPr>
     </w:lvl>
   </w:abstractNum>
-  <w:abstractNum w:abstractNumId="12">
+  <w:abstractNum w:abstractNumId="12" w15:restartNumberingAfterBreak="0">
     <w:nsid w:val="258D5638"/>
     <w:multiLevelType w:val="multilevel"/>
     <w:tmpl w:val="A00684B4"/>
@@ -8268,7 +7861,7 @@
       </w:pPr>
     </w:lvl>
   </w:abstractNum>
-  <w:abstractNum w:abstractNumId="13">
+  <w:abstractNum w:abstractNumId="13" w15:restartNumberingAfterBreak="0">
     <w:nsid w:val="338C2FB9"/>
     <w:multiLevelType w:val="multilevel"/>
     <w:tmpl w:val="A00684B4"/>
@@ -8357,7 +7950,7 @@
       </w:pPr>
     </w:lvl>
   </w:abstractNum>
-  <w:abstractNum w:abstractNumId="14">
+  <w:abstractNum w:abstractNumId="14" w15:restartNumberingAfterBreak="0">
     <w:nsid w:val="345E3477"/>
     <w:multiLevelType w:val="hybridMultilevel"/>
     <w:tmpl w:val="127435C8"/>
@@ -8446,7 +8039,7 @@
       </w:pPr>
     </w:lvl>
   </w:abstractNum>
-  <w:abstractNum w:abstractNumId="15">
+  <w:abstractNum w:abstractNumId="15" w15:restartNumberingAfterBreak="0">
     <w:nsid w:val="38F53B5E"/>
     <w:multiLevelType w:val="hybridMultilevel"/>
     <w:tmpl w:val="AF7CA17A"/>
@@ -8535,7 +8128,7 @@
       </w:pPr>
     </w:lvl>
   </w:abstractNum>
-  <w:abstractNum w:abstractNumId="16">
+  <w:abstractNum w:abstractNumId="16" w15:restartNumberingAfterBreak="0">
     <w:nsid w:val="3BB67F65"/>
     <w:multiLevelType w:val="hybridMultilevel"/>
     <w:tmpl w:val="7CB6DA08"/>
@@ -8624,7 +8217,7 @@
       </w:pPr>
     </w:lvl>
   </w:abstractNum>
-  <w:abstractNum w:abstractNumId="17">
+  <w:abstractNum w:abstractNumId="17" w15:restartNumberingAfterBreak="0">
     <w:nsid w:val="3BDA6695"/>
     <w:multiLevelType w:val="hybridMultilevel"/>
     <w:tmpl w:val="A5DEE430"/>
@@ -8713,7 +8306,7 @@
       </w:pPr>
     </w:lvl>
   </w:abstractNum>
-  <w:abstractNum w:abstractNumId="18">
+  <w:abstractNum w:abstractNumId="18" w15:restartNumberingAfterBreak="0">
     <w:nsid w:val="3BF5549C"/>
     <w:multiLevelType w:val="hybridMultilevel"/>
     <w:tmpl w:val="33DE2244"/>
@@ -8802,7 +8395,7 @@
       </w:pPr>
     </w:lvl>
   </w:abstractNum>
-  <w:abstractNum w:abstractNumId="19">
+  <w:abstractNum w:abstractNumId="19" w15:restartNumberingAfterBreak="0">
     <w:nsid w:val="3C944027"/>
     <w:multiLevelType w:val="hybridMultilevel"/>
     <w:tmpl w:val="B240C6F6"/>
@@ -8891,7 +8484,7 @@
       </w:pPr>
     </w:lvl>
   </w:abstractNum>
-  <w:abstractNum w:abstractNumId="20">
+  <w:abstractNum w:abstractNumId="20" w15:restartNumberingAfterBreak="0">
     <w:nsid w:val="44DC6869"/>
     <w:multiLevelType w:val="multilevel"/>
     <w:tmpl w:val="A00684B4"/>
@@ -8980,7 +8573,7 @@
       </w:pPr>
     </w:lvl>
   </w:abstractNum>
-  <w:abstractNum w:abstractNumId="21">
+  <w:abstractNum w:abstractNumId="21" w15:restartNumberingAfterBreak="0">
     <w:nsid w:val="45673F4C"/>
     <w:multiLevelType w:val="hybridMultilevel"/>
     <w:tmpl w:val="BD8AD33C"/>
@@ -9069,7 +8662,7 @@
       </w:pPr>
     </w:lvl>
   </w:abstractNum>
-  <w:abstractNum w:abstractNumId="22">
+  <w:abstractNum w:abstractNumId="22" w15:restartNumberingAfterBreak="0">
     <w:nsid w:val="500D5BB9"/>
     <w:multiLevelType w:val="multilevel"/>
     <w:tmpl w:val="DE5E768E"/>
@@ -9158,7 +8751,7 @@
       </w:pPr>
     </w:lvl>
   </w:abstractNum>
-  <w:abstractNum w:abstractNumId="23">
+  <w:abstractNum w:abstractNumId="23" w15:restartNumberingAfterBreak="0">
     <w:nsid w:val="502E41EA"/>
     <w:multiLevelType w:val="hybridMultilevel"/>
     <w:tmpl w:val="0F942194"/>
@@ -9247,7 +8840,7 @@
       </w:pPr>
     </w:lvl>
   </w:abstractNum>
-  <w:abstractNum w:abstractNumId="24">
+  <w:abstractNum w:abstractNumId="24" w15:restartNumberingAfterBreak="0">
     <w:nsid w:val="50B214A3"/>
     <w:multiLevelType w:val="hybridMultilevel"/>
     <w:tmpl w:val="BD8AD33C"/>
@@ -9336,7 +8929,7 @@
       </w:pPr>
     </w:lvl>
   </w:abstractNum>
-  <w:abstractNum w:abstractNumId="25">
+  <w:abstractNum w:abstractNumId="25" w15:restartNumberingAfterBreak="0">
     <w:nsid w:val="54C72F13"/>
     <w:multiLevelType w:val="hybridMultilevel"/>
     <w:tmpl w:val="2A7ADFEE"/>
@@ -9425,7 +9018,7 @@
       </w:pPr>
     </w:lvl>
   </w:abstractNum>
-  <w:abstractNum w:abstractNumId="26">
+  <w:abstractNum w:abstractNumId="26" w15:restartNumberingAfterBreak="0">
     <w:nsid w:val="56860D19"/>
     <w:multiLevelType w:val="hybridMultilevel"/>
     <w:tmpl w:val="7CB6DA08"/>
@@ -9514,7 +9107,7 @@
       </w:pPr>
     </w:lvl>
   </w:abstractNum>
-  <w:abstractNum w:abstractNumId="27">
+  <w:abstractNum w:abstractNumId="27" w15:restartNumberingAfterBreak="0">
     <w:nsid w:val="578D06C9"/>
     <w:multiLevelType w:val="hybridMultilevel"/>
     <w:tmpl w:val="9C0C0340"/>
@@ -9627,7 +9220,7 @@
       </w:rPr>
     </w:lvl>
   </w:abstractNum>
-  <w:abstractNum w:abstractNumId="28">
+  <w:abstractNum w:abstractNumId="28" w15:restartNumberingAfterBreak="0">
     <w:nsid w:val="58807846"/>
     <w:multiLevelType w:val="hybridMultilevel"/>
     <w:tmpl w:val="127435C8"/>
@@ -9716,7 +9309,7 @@
       </w:pPr>
     </w:lvl>
   </w:abstractNum>
-  <w:abstractNum w:abstractNumId="29">
+  <w:abstractNum w:abstractNumId="29" w15:restartNumberingAfterBreak="0">
     <w:nsid w:val="5B842A7D"/>
     <w:multiLevelType w:val="hybridMultilevel"/>
     <w:tmpl w:val="B240C6F6"/>
@@ -9805,7 +9398,7 @@
       </w:pPr>
     </w:lvl>
   </w:abstractNum>
-  <w:abstractNum w:abstractNumId="30">
+  <w:abstractNum w:abstractNumId="30" w15:restartNumberingAfterBreak="0">
     <w:nsid w:val="5C8363EE"/>
     <w:multiLevelType w:val="hybridMultilevel"/>
     <w:tmpl w:val="8A3CC49E"/>
@@ -9894,7 +9487,7 @@
       </w:pPr>
     </w:lvl>
   </w:abstractNum>
-  <w:abstractNum w:abstractNumId="31">
+  <w:abstractNum w:abstractNumId="31" w15:restartNumberingAfterBreak="0">
     <w:nsid w:val="5D165A92"/>
     <w:multiLevelType w:val="hybridMultilevel"/>
     <w:tmpl w:val="13DC3930"/>
@@ -9983,7 +9576,7 @@
       </w:pPr>
     </w:lvl>
   </w:abstractNum>
-  <w:abstractNum w:abstractNumId="32">
+  <w:abstractNum w:abstractNumId="32" w15:restartNumberingAfterBreak="0">
     <w:nsid w:val="5DA83922"/>
     <w:multiLevelType w:val="hybridMultilevel"/>
     <w:tmpl w:val="127435C8"/>
@@ -10072,7 +9665,7 @@
       </w:pPr>
     </w:lvl>
   </w:abstractNum>
-  <w:abstractNum w:abstractNumId="33">
+  <w:abstractNum w:abstractNumId="33" w15:restartNumberingAfterBreak="0">
     <w:nsid w:val="5EEA799F"/>
     <w:multiLevelType w:val="hybridMultilevel"/>
     <w:tmpl w:val="095EE04A"/>
@@ -10161,7 +9754,7 @@
       </w:pPr>
     </w:lvl>
   </w:abstractNum>
-  <w:abstractNum w:abstractNumId="34">
+  <w:abstractNum w:abstractNumId="34" w15:restartNumberingAfterBreak="0">
     <w:nsid w:val="5FA32ABB"/>
     <w:multiLevelType w:val="multilevel"/>
     <w:tmpl w:val="A00684B4"/>
@@ -10250,7 +9843,7 @@
       </w:pPr>
     </w:lvl>
   </w:abstractNum>
-  <w:abstractNum w:abstractNumId="35">
+  <w:abstractNum w:abstractNumId="35" w15:restartNumberingAfterBreak="0">
     <w:nsid w:val="648C2179"/>
     <w:multiLevelType w:val="hybridMultilevel"/>
     <w:tmpl w:val="127435C8"/>
@@ -10339,7 +9932,7 @@
       </w:pPr>
     </w:lvl>
   </w:abstractNum>
-  <w:abstractNum w:abstractNumId="36">
+  <w:abstractNum w:abstractNumId="36" w15:restartNumberingAfterBreak="0">
     <w:nsid w:val="6B73799C"/>
     <w:multiLevelType w:val="multilevel"/>
     <w:tmpl w:val="0409001F"/>
@@ -10425,7 +10018,7 @@
       </w:pPr>
     </w:lvl>
   </w:abstractNum>
-  <w:abstractNum w:abstractNumId="37">
+  <w:abstractNum w:abstractNumId="37" w15:restartNumberingAfterBreak="0">
     <w:nsid w:val="6E904C45"/>
     <w:multiLevelType w:val="hybridMultilevel"/>
     <w:tmpl w:val="58148206"/>
@@ -10538,7 +10131,7 @@
       </w:rPr>
     </w:lvl>
   </w:abstractNum>
-  <w:abstractNum w:abstractNumId="38">
+  <w:abstractNum w:abstractNumId="38" w15:restartNumberingAfterBreak="0">
     <w:nsid w:val="73555D4F"/>
     <w:multiLevelType w:val="hybridMultilevel"/>
     <w:tmpl w:val="B240C6F6"/>
@@ -10627,7 +10220,7 @@
       </w:pPr>
     </w:lvl>
   </w:abstractNum>
-  <w:abstractNum w:abstractNumId="39">
+  <w:abstractNum w:abstractNumId="39" w15:restartNumberingAfterBreak="0">
     <w:nsid w:val="7B3E406B"/>
     <w:multiLevelType w:val="hybridMultilevel"/>
     <w:tmpl w:val="2A52F7AC"/>
@@ -10740,7 +10333,7 @@
       </w:rPr>
     </w:lvl>
   </w:abstractNum>
-  <w:abstractNum w:abstractNumId="40">
+  <w:abstractNum w:abstractNumId="40" w15:restartNumberingAfterBreak="0">
     <w:nsid w:val="7DBC7865"/>
     <w:multiLevelType w:val="multilevel"/>
     <w:tmpl w:val="A00684B4"/>
@@ -10829,127 +10422,127 @@
       </w:pPr>
     </w:lvl>
   </w:abstractNum>
-  <w:num w:numId="1">
+  <w:num w:numId="1" w16cid:durableId="1280340253">
     <w:abstractNumId w:val="22"/>
   </w:num>
-  <w:num w:numId="2">
+  <w:num w:numId="2" w16cid:durableId="83234214">
     <w:abstractNumId w:val="2"/>
   </w:num>
-  <w:num w:numId="3">
+  <w:num w:numId="3" w16cid:durableId="320278738">
     <w:abstractNumId w:val="3"/>
   </w:num>
-  <w:num w:numId="4">
+  <w:num w:numId="4" w16cid:durableId="52892567">
     <w:abstractNumId w:val="35"/>
   </w:num>
-  <w:num w:numId="5">
+  <w:num w:numId="5" w16cid:durableId="1630014189">
     <w:abstractNumId w:val="32"/>
   </w:num>
-  <w:num w:numId="6">
+  <w:num w:numId="6" w16cid:durableId="1409688632">
     <w:abstractNumId w:val="14"/>
   </w:num>
-  <w:num w:numId="7">
+  <w:num w:numId="7" w16cid:durableId="153761989">
     <w:abstractNumId w:val="28"/>
   </w:num>
-  <w:num w:numId="8">
+  <w:num w:numId="8" w16cid:durableId="1193423100">
     <w:abstractNumId w:val="1"/>
   </w:num>
-  <w:num w:numId="9">
+  <w:num w:numId="9" w16cid:durableId="866334270">
     <w:abstractNumId w:val="37"/>
   </w:num>
-  <w:num w:numId="10">
+  <w:num w:numId="10" w16cid:durableId="709037086">
     <w:abstractNumId w:val="27"/>
   </w:num>
-  <w:num w:numId="11">
+  <w:num w:numId="11" w16cid:durableId="1266380694">
     <w:abstractNumId w:val="30"/>
   </w:num>
-  <w:num w:numId="12">
+  <w:num w:numId="12" w16cid:durableId="1472745750">
     <w:abstractNumId w:val="21"/>
   </w:num>
-  <w:num w:numId="13">
+  <w:num w:numId="13" w16cid:durableId="197358630">
     <w:abstractNumId w:val="24"/>
   </w:num>
-  <w:num w:numId="14">
+  <w:num w:numId="14" w16cid:durableId="931201029">
     <w:abstractNumId w:val="9"/>
   </w:num>
-  <w:num w:numId="15">
+  <w:num w:numId="15" w16cid:durableId="964166331">
     <w:abstractNumId w:val="18"/>
   </w:num>
-  <w:num w:numId="16">
+  <w:num w:numId="16" w16cid:durableId="2123528205">
     <w:abstractNumId w:val="29"/>
   </w:num>
-  <w:num w:numId="17">
+  <w:num w:numId="17" w16cid:durableId="1201816461">
     <w:abstractNumId w:val="38"/>
   </w:num>
-  <w:num w:numId="18">
+  <w:num w:numId="18" w16cid:durableId="513150166">
     <w:abstractNumId w:val="26"/>
   </w:num>
-  <w:num w:numId="19">
+  <w:num w:numId="19" w16cid:durableId="1740056829">
     <w:abstractNumId w:val="16"/>
   </w:num>
-  <w:num w:numId="20">
+  <w:num w:numId="20" w16cid:durableId="590116533">
     <w:abstractNumId w:val="10"/>
   </w:num>
-  <w:num w:numId="21">
+  <w:num w:numId="21" w16cid:durableId="1884899829">
     <w:abstractNumId w:val="17"/>
   </w:num>
-  <w:num w:numId="22">
+  <w:num w:numId="22" w16cid:durableId="706678643">
     <w:abstractNumId w:val="31"/>
   </w:num>
-  <w:num w:numId="23">
+  <w:num w:numId="23" w16cid:durableId="29305301">
     <w:abstractNumId w:val="15"/>
   </w:num>
-  <w:num w:numId="24">
+  <w:num w:numId="24" w16cid:durableId="1169175031">
     <w:abstractNumId w:val="25"/>
   </w:num>
-  <w:num w:numId="25">
+  <w:num w:numId="25" w16cid:durableId="909771008">
     <w:abstractNumId w:val="19"/>
   </w:num>
-  <w:num w:numId="26">
+  <w:num w:numId="26" w16cid:durableId="2025207482">
     <w:abstractNumId w:val="39"/>
   </w:num>
-  <w:num w:numId="27">
+  <w:num w:numId="27" w16cid:durableId="1564367396">
     <w:abstractNumId w:val="36"/>
   </w:num>
-  <w:num w:numId="28">
+  <w:num w:numId="28" w16cid:durableId="768740290">
     <w:abstractNumId w:val="33"/>
   </w:num>
-  <w:num w:numId="29">
+  <w:num w:numId="29" w16cid:durableId="308360470">
     <w:abstractNumId w:val="7"/>
   </w:num>
-  <w:num w:numId="30">
+  <w:num w:numId="30" w16cid:durableId="224220731">
     <w:abstractNumId w:val="11"/>
   </w:num>
-  <w:num w:numId="31">
+  <w:num w:numId="31" w16cid:durableId="1021280193">
     <w:abstractNumId w:val="23"/>
   </w:num>
-  <w:num w:numId="32">
+  <w:num w:numId="32" w16cid:durableId="468328226">
     <w:abstractNumId w:val="13"/>
   </w:num>
-  <w:num w:numId="33">
+  <w:num w:numId="33" w16cid:durableId="704868351">
     <w:abstractNumId w:val="20"/>
   </w:num>
-  <w:num w:numId="34">
+  <w:num w:numId="34" w16cid:durableId="104470902">
     <w:abstractNumId w:val="12"/>
   </w:num>
-  <w:num w:numId="35">
+  <w:num w:numId="35" w16cid:durableId="1796362404">
     <w:abstractNumId w:val="0"/>
   </w:num>
-  <w:num w:numId="36">
+  <w:num w:numId="36" w16cid:durableId="949163670">
     <w:abstractNumId w:val="34"/>
   </w:num>
-  <w:num w:numId="37">
+  <w:num w:numId="37" w16cid:durableId="2011904426">
     <w:abstractNumId w:val="6"/>
   </w:num>
-  <w:num w:numId="38">
+  <w:num w:numId="38" w16cid:durableId="1271428965">
     <w:abstractNumId w:val="8"/>
   </w:num>
-  <w:num w:numId="39">
+  <w:num w:numId="39" w16cid:durableId="858662925">
     <w:abstractNumId w:val="5"/>
   </w:num>
-  <w:num w:numId="40">
+  <w:num w:numId="40" w16cid:durableId="1757902526">
     <w:abstractNumId w:val="4"/>
   </w:num>
-  <w:num w:numId="41">
+  <w:num w:numId="41" w16cid:durableId="1100681310">
     <w:abstractNumId w:val="40"/>
   </w:num>
   <w:numIdMacAtCleanup w:val="26"/>
@@ -10957,7 +10550,7 @@
 </file>
 
 <file path=word/styles.xml><?xml version="1.0" encoding="utf-8"?>
-<w:styles xmlns:mc="http://schemas.openxmlformats.org/markup-compatibility/2006" xmlns:r="http://schemas.openxmlformats.org/officeDocument/2006/relationships" xmlns:w="http://schemas.openxmlformats.org/wordprocessingml/2006/main" xmlns:w14="http://schemas.microsoft.com/office/word/2010/wordml" mc:Ignorable="w14">
+<w:styles xmlns:mc="http://schemas.openxmlformats.org/markup-compatibility/2006" xmlns:r="http://schemas.openxmlformats.org/officeDocument/2006/relationships" xmlns:w="http://schemas.openxmlformats.org/wordprocessingml/2006/main" xmlns:w14="http://schemas.microsoft.com/office/word/2010/wordml" xmlns:w15="http://schemas.microsoft.com/office/word/2012/wordml" xmlns:w16cex="http://schemas.microsoft.com/office/word/2018/wordml/cex" xmlns:w16cid="http://schemas.microsoft.com/office/word/2016/wordml/cid" xmlns:w16="http://schemas.microsoft.com/office/word/2018/wordml" xmlns:w16sdtdh="http://schemas.microsoft.com/office/word/2020/wordml/sdtdatahash" xmlns:w16se="http://schemas.microsoft.com/office/word/2015/wordml/symex" mc:Ignorable="w14 w15 w16se w16cid w16 w16cex w16sdtdh">
   <w:docDefaults>
     <w:rPrDefault>
       <w:rPr>
@@ -10967,149 +10560,381 @@
     </w:rPrDefault>
     <w:pPrDefault/>
   </w:docDefaults>
-  <w:latentStyles w:defLockedState="0" w:defUIPriority="99" w:defSemiHidden="1" w:defUnhideWhenUsed="1" w:defQFormat="0" w:count="267">
-    <w:lsdException w:name="Normal" w:semiHidden="0" w:uiPriority="0" w:unhideWhenUsed="0" w:qFormat="1"/>
-    <w:lsdException w:name="heading 1" w:semiHidden="0" w:uiPriority="0" w:unhideWhenUsed="0" w:qFormat="1"/>
-    <w:lsdException w:name="heading 2" w:semiHidden="0" w:uiPriority="0" w:unhideWhenUsed="0" w:qFormat="1"/>
-    <w:lsdException w:name="heading 3" w:semiHidden="0" w:uiPriority="9" w:qFormat="1"/>
-    <w:lsdException w:name="heading 4" w:uiPriority="9" w:qFormat="1"/>
-    <w:lsdException w:name="heading 5" w:uiPriority="9" w:qFormat="1"/>
-    <w:lsdException w:name="heading 6" w:uiPriority="9" w:qFormat="1"/>
-    <w:lsdException w:name="heading 7" w:uiPriority="9" w:qFormat="1"/>
-    <w:lsdException w:name="heading 8" w:uiPriority="9" w:qFormat="1"/>
-    <w:lsdException w:name="heading 9" w:uiPriority="9" w:qFormat="1"/>
-    <w:lsdException w:name="toc 1" w:semiHidden="0" w:uiPriority="39" w:unhideWhenUsed="0" w:qFormat="1"/>
-    <w:lsdException w:name="toc 2" w:semiHidden="0" w:uiPriority="39" w:unhideWhenUsed="0" w:qFormat="1"/>
-    <w:lsdException w:name="toc 3" w:uiPriority="39"/>
-    <w:lsdException w:name="toc 4" w:uiPriority="39"/>
-    <w:lsdException w:name="toc 5" w:uiPriority="39"/>
-    <w:lsdException w:name="toc 6" w:uiPriority="39"/>
-    <w:lsdException w:name="toc 7" w:uiPriority="39"/>
-    <w:lsdException w:name="toc 8" w:uiPriority="39"/>
-    <w:lsdException w:name="toc 9" w:uiPriority="39"/>
-    <w:lsdException w:name="header" w:semiHidden="0" w:uiPriority="0" w:qFormat="1"/>
-    <w:lsdException w:name="footer" w:semiHidden="0" w:uiPriority="0" w:qFormat="1"/>
-    <w:lsdException w:name="caption" w:semiHidden="0" w:uiPriority="35" w:qFormat="1"/>
-    <w:lsdException w:name="page number" w:semiHidden="0" w:uiPriority="0" w:unhideWhenUsed="0" w:qFormat="1"/>
-    <w:lsdException w:name="Title" w:semiHidden="0" w:uiPriority="10" w:unhideWhenUsed="0" w:qFormat="1"/>
-    <w:lsdException w:name="Default Paragraph Font" w:uiPriority="1"/>
-    <w:lsdException w:name="Subtitle" w:semiHidden="0" w:uiPriority="11" w:unhideWhenUsed="0" w:qFormat="1"/>
-    <w:lsdException w:name="Hyperlink" w:semiHidden="0" w:unhideWhenUsed="0" w:qFormat="1"/>
-    <w:lsdException w:name="Strong" w:semiHidden="0" w:uiPriority="22" w:unhideWhenUsed="0" w:qFormat="1"/>
-    <w:lsdException w:name="Emphasis" w:semiHidden="0" w:uiPriority="20" w:unhideWhenUsed="0" w:qFormat="1"/>
-    <w:lsdException w:name="Balloon Text" w:qFormat="1"/>
-    <w:lsdException w:name="Table Grid" w:semiHidden="0" w:uiPriority="59" w:unhideWhenUsed="0" w:qFormat="1"/>
-    <w:lsdException w:name="Placeholder Text" w:unhideWhenUsed="0"/>
-    <w:lsdException w:name="No Spacing" w:semiHidden="0" w:uiPriority="1" w:unhideWhenUsed="0" w:qFormat="1"/>
-    <w:lsdException w:name="Light Shading" w:semiHidden="0" w:uiPriority="60" w:unhideWhenUsed="0"/>
-    <w:lsdException w:name="Light List" w:semiHidden="0" w:uiPriority="61" w:unhideWhenUsed="0"/>
-    <w:lsdException w:name="Light Grid" w:semiHidden="0" w:uiPriority="62" w:unhideWhenUsed="0"/>
-    <w:lsdException w:name="Medium Shading 1" w:semiHidden="0" w:uiPriority="63" w:unhideWhenUsed="0"/>
-    <w:lsdException w:name="Medium Shading 2" w:semiHidden="0" w:uiPriority="64" w:unhideWhenUsed="0"/>
-    <w:lsdException w:name="Medium List 1" w:semiHidden="0" w:uiPriority="65" w:unhideWhenUsed="0"/>
-    <w:lsdException w:name="Medium List 2" w:semiHidden="0" w:uiPriority="66" w:unhideWhenUsed="0"/>
-    <w:lsdException w:name="Medium Grid 1" w:semiHidden="0" w:uiPriority="67" w:unhideWhenUsed="0"/>
-    <w:lsdException w:name="Medium Grid 2" w:semiHidden="0" w:uiPriority="68" w:unhideWhenUsed="0"/>
-    <w:lsdException w:name="Medium Grid 3" w:semiHidden="0" w:uiPriority="69" w:unhideWhenUsed="0"/>
-    <w:lsdException w:name="Dark List" w:semiHidden="0" w:uiPriority="70" w:unhideWhenUsed="0"/>
-    <w:lsdException w:name="Colorful Shading" w:semiHidden="0" w:uiPriority="71" w:unhideWhenUsed="0"/>
-    <w:lsdException w:name="Colorful List" w:semiHidden="0" w:uiPriority="72" w:unhideWhenUsed="0"/>
-    <w:lsdException w:name="Colorful Grid" w:semiHidden="0" w:uiPriority="73" w:unhideWhenUsed="0"/>
-    <w:lsdException w:name="Light Shading Accent 1" w:semiHidden="0" w:uiPriority="60" w:unhideWhenUsed="0"/>
-    <w:lsdException w:name="Light List Accent 1" w:semiHidden="0" w:uiPriority="61" w:unhideWhenUsed="0"/>
-    <w:lsdException w:name="Light Grid Accent 1" w:semiHidden="0" w:uiPriority="62" w:unhideWhenUsed="0"/>
-    <w:lsdException w:name="Medium Shading 1 Accent 1" w:semiHidden="0" w:uiPriority="63" w:unhideWhenUsed="0"/>
-    <w:lsdException w:name="Medium Shading 2 Accent 1" w:semiHidden="0" w:uiPriority="64" w:unhideWhenUsed="0"/>
-    <w:lsdException w:name="Medium List 1 Accent 1" w:semiHidden="0" w:uiPriority="65" w:unhideWhenUsed="0"/>
-    <w:lsdException w:name="Revision" w:unhideWhenUsed="0"/>
-    <w:lsdException w:name="List Paragraph" w:semiHidden="0" w:uiPriority="34" w:unhideWhenUsed="0" w:qFormat="1"/>
-    <w:lsdException w:name="Quote" w:semiHidden="0" w:unhideWhenUsed="0"/>
-    <w:lsdException w:name="Intense Quote" w:semiHidden="0" w:unhideWhenUsed="0"/>
-    <w:lsdException w:name="Medium List 2 Accent 1" w:semiHidden="0" w:uiPriority="66" w:unhideWhenUsed="0"/>
-    <w:lsdException w:name="Medium Grid 1 Accent 1" w:semiHidden="0" w:uiPriority="67" w:unhideWhenUsed="0"/>
-    <w:lsdException w:name="Medium Grid 2 Accent 1" w:semiHidden="0" w:uiPriority="68" w:unhideWhenUsed="0"/>
-    <w:lsdException w:name="Medium Grid 3 Accent 1" w:semiHidden="0" w:uiPriority="69" w:unhideWhenUsed="0"/>
-    <w:lsdException w:name="Dark List Accent 1" w:semiHidden="0" w:uiPriority="70" w:unhideWhenUsed="0"/>
-    <w:lsdException w:name="Colorful Shading Accent 1" w:semiHidden="0" w:uiPriority="71" w:unhideWhenUsed="0"/>
-    <w:lsdException w:name="Colorful List Accent 1" w:semiHidden="0" w:uiPriority="72" w:unhideWhenUsed="0"/>
-    <w:lsdException w:name="Colorful Grid Accent 1" w:semiHidden="0" w:uiPriority="73" w:unhideWhenUsed="0"/>
-    <w:lsdException w:name="Light Shading Accent 2" w:semiHidden="0" w:uiPriority="60" w:unhideWhenUsed="0"/>
-    <w:lsdException w:name="Light List Accent 2" w:semiHidden="0" w:uiPriority="61" w:unhideWhenUsed="0"/>
-    <w:lsdException w:name="Light Grid Accent 2" w:semiHidden="0" w:uiPriority="62" w:unhideWhenUsed="0"/>
-    <w:lsdException w:name="Medium Shading 1 Accent 2" w:semiHidden="0" w:uiPriority="63" w:unhideWhenUsed="0"/>
-    <w:lsdException w:name="Medium Shading 2 Accent 2" w:semiHidden="0" w:uiPriority="64" w:unhideWhenUsed="0"/>
-    <w:lsdException w:name="Medium List 1 Accent 2" w:semiHidden="0" w:uiPriority="65" w:unhideWhenUsed="0"/>
-    <w:lsdException w:name="Medium List 2 Accent 2" w:semiHidden="0" w:uiPriority="66" w:unhideWhenUsed="0"/>
-    <w:lsdException w:name="Medium Grid 1 Accent 2" w:semiHidden="0" w:uiPriority="67" w:unhideWhenUsed="0"/>
-    <w:lsdException w:name="Medium Grid 2 Accent 2" w:semiHidden="0" w:uiPriority="68" w:unhideWhenUsed="0"/>
-    <w:lsdException w:name="Medium Grid 3 Accent 2" w:semiHidden="0" w:uiPriority="69" w:unhideWhenUsed="0"/>
-    <w:lsdException w:name="Dark List Accent 2" w:semiHidden="0" w:uiPriority="70" w:unhideWhenUsed="0"/>
-    <w:lsdException w:name="Colorful Shading Accent 2" w:semiHidden="0" w:uiPriority="71" w:unhideWhenUsed="0"/>
-    <w:lsdException w:name="Colorful List Accent 2" w:semiHidden="0" w:uiPriority="72" w:unhideWhenUsed="0"/>
-    <w:lsdException w:name="Colorful Grid Accent 2" w:semiHidden="0" w:uiPriority="73" w:unhideWhenUsed="0"/>
-    <w:lsdException w:name="Light Shading Accent 3" w:semiHidden="0" w:uiPriority="60" w:unhideWhenUsed="0"/>
-    <w:lsdException w:name="Light List Accent 3" w:semiHidden="0" w:uiPriority="61" w:unhideWhenUsed="0"/>
-    <w:lsdException w:name="Light Grid Accent 3" w:semiHidden="0" w:uiPriority="62" w:unhideWhenUsed="0"/>
-    <w:lsdException w:name="Medium Shading 1 Accent 3" w:semiHidden="0" w:uiPriority="63" w:unhideWhenUsed="0"/>
-    <w:lsdException w:name="Medium Shading 2 Accent 3" w:semiHidden="0" w:uiPriority="64" w:unhideWhenUsed="0"/>
-    <w:lsdException w:name="Medium List 1 Accent 3" w:semiHidden="0" w:uiPriority="65" w:unhideWhenUsed="0"/>
-    <w:lsdException w:name="Medium List 2 Accent 3" w:semiHidden="0" w:uiPriority="66" w:unhideWhenUsed="0"/>
-    <w:lsdException w:name="Medium Grid 1 Accent 3" w:semiHidden="0" w:uiPriority="67" w:unhideWhenUsed="0"/>
-    <w:lsdException w:name="Medium Grid 2 Accent 3" w:semiHidden="0" w:uiPriority="68" w:unhideWhenUsed="0"/>
-    <w:lsdException w:name="Medium Grid 3 Accent 3" w:semiHidden="0" w:uiPriority="69" w:unhideWhenUsed="0"/>
-    <w:lsdException w:name="Dark List Accent 3" w:semiHidden="0" w:uiPriority="70" w:unhideWhenUsed="0"/>
-    <w:lsdException w:name="Colorful Shading Accent 3" w:semiHidden="0" w:uiPriority="71" w:unhideWhenUsed="0"/>
-    <w:lsdException w:name="Colorful List Accent 3" w:semiHidden="0" w:uiPriority="72" w:unhideWhenUsed="0"/>
-    <w:lsdException w:name="Colorful Grid Accent 3" w:semiHidden="0" w:uiPriority="73" w:unhideWhenUsed="0"/>
-    <w:lsdException w:name="Light Shading Accent 4" w:semiHidden="0" w:uiPriority="60" w:unhideWhenUsed="0"/>
-    <w:lsdException w:name="Light List Accent 4" w:semiHidden="0" w:uiPriority="61" w:unhideWhenUsed="0"/>
-    <w:lsdException w:name="Light Grid Accent 4" w:semiHidden="0" w:uiPriority="62" w:unhideWhenUsed="0"/>
-    <w:lsdException w:name="Medium Shading 1 Accent 4" w:semiHidden="0" w:uiPriority="63" w:unhideWhenUsed="0"/>
-    <w:lsdException w:name="Medium Shading 2 Accent 4" w:semiHidden="0" w:uiPriority="64" w:unhideWhenUsed="0"/>
-    <w:lsdException w:name="Medium List 1 Accent 4" w:semiHidden="0" w:uiPriority="65" w:unhideWhenUsed="0"/>
-    <w:lsdException w:name="Medium List 2 Accent 4" w:semiHidden="0" w:uiPriority="66" w:unhideWhenUsed="0"/>
-    <w:lsdException w:name="Medium Grid 1 Accent 4" w:semiHidden="0" w:uiPriority="67" w:unhideWhenUsed="0"/>
-    <w:lsdException w:name="Medium Grid 2 Accent 4" w:semiHidden="0" w:uiPriority="68" w:unhideWhenUsed="0"/>
-    <w:lsdException w:name="Medium Grid 3 Accent 4" w:semiHidden="0" w:uiPriority="69" w:unhideWhenUsed="0"/>
-    <w:lsdException w:name="Dark List Accent 4" w:semiHidden="0" w:uiPriority="70" w:unhideWhenUsed="0"/>
-    <w:lsdException w:name="Colorful Shading Accent 4" w:semiHidden="0" w:uiPriority="71" w:unhideWhenUsed="0"/>
-    <w:lsdException w:name="Colorful List Accent 4" w:semiHidden="0" w:uiPriority="72" w:unhideWhenUsed="0"/>
-    <w:lsdException w:name="Colorful Grid Accent 4" w:semiHidden="0" w:uiPriority="73" w:unhideWhenUsed="0"/>
-    <w:lsdException w:name="Light Shading Accent 5" w:semiHidden="0" w:uiPriority="60" w:unhideWhenUsed="0"/>
-    <w:lsdException w:name="Light List Accent 5" w:semiHidden="0" w:uiPriority="61" w:unhideWhenUsed="0"/>
-    <w:lsdException w:name="Light Grid Accent 5" w:semiHidden="0" w:uiPriority="62" w:unhideWhenUsed="0"/>
-    <w:lsdException w:name="Medium Shading 1 Accent 5" w:semiHidden="0" w:uiPriority="63" w:unhideWhenUsed="0"/>
-    <w:lsdException w:name="Medium Shading 2 Accent 5" w:semiHidden="0" w:uiPriority="64" w:unhideWhenUsed="0"/>
-    <w:lsdException w:name="Medium List 1 Accent 5" w:semiHidden="0" w:uiPriority="65" w:unhideWhenUsed="0"/>
-    <w:lsdException w:name="Medium List 2 Accent 5" w:semiHidden="0" w:uiPriority="66" w:unhideWhenUsed="0"/>
-    <w:lsdException w:name="Medium Grid 1 Accent 5" w:semiHidden="0" w:uiPriority="67" w:unhideWhenUsed="0"/>
-    <w:lsdException w:name="Medium Grid 2 Accent 5" w:semiHidden="0" w:uiPriority="68" w:unhideWhenUsed="0"/>
-    <w:lsdException w:name="Medium Grid 3 Accent 5" w:semiHidden="0" w:uiPriority="69" w:unhideWhenUsed="0"/>
-    <w:lsdException w:name="Dark List Accent 5" w:semiHidden="0" w:uiPriority="70" w:unhideWhenUsed="0"/>
-    <w:lsdException w:name="Colorful Shading Accent 5" w:semiHidden="0" w:uiPriority="71" w:unhideWhenUsed="0"/>
-    <w:lsdException w:name="Colorful List Accent 5" w:semiHidden="0" w:uiPriority="72" w:unhideWhenUsed="0"/>
-    <w:lsdException w:name="Colorful Grid Accent 5" w:semiHidden="0" w:uiPriority="73" w:unhideWhenUsed="0"/>
-    <w:lsdException w:name="Light Shading Accent 6" w:semiHidden="0" w:uiPriority="60" w:unhideWhenUsed="0"/>
-    <w:lsdException w:name="Light List Accent 6" w:semiHidden="0" w:uiPriority="61" w:unhideWhenUsed="0"/>
-    <w:lsdException w:name="Light Grid Accent 6" w:semiHidden="0" w:uiPriority="62" w:unhideWhenUsed="0"/>
-    <w:lsdException w:name="Medium Shading 1 Accent 6" w:semiHidden="0" w:uiPriority="63" w:unhideWhenUsed="0"/>
-    <w:lsdException w:name="Medium Shading 2 Accent 6" w:semiHidden="0" w:uiPriority="64" w:unhideWhenUsed="0"/>
-    <w:lsdException w:name="Medium List 1 Accent 6" w:semiHidden="0" w:uiPriority="65" w:unhideWhenUsed="0"/>
-    <w:lsdException w:name="Medium List 2 Accent 6" w:semiHidden="0" w:uiPriority="66" w:unhideWhenUsed="0"/>
-    <w:lsdException w:name="Medium Grid 1 Accent 6" w:semiHidden="0" w:uiPriority="67" w:unhideWhenUsed="0"/>
-    <w:lsdException w:name="Medium Grid 2 Accent 6" w:semiHidden="0" w:uiPriority="68" w:unhideWhenUsed="0"/>
-    <w:lsdException w:name="Medium Grid 3 Accent 6" w:semiHidden="0" w:uiPriority="69" w:unhideWhenUsed="0"/>
-    <w:lsdException w:name="Dark List Accent 6" w:semiHidden="0" w:uiPriority="70" w:unhideWhenUsed="0"/>
-    <w:lsdException w:name="Colorful Shading Accent 6" w:semiHidden="0" w:uiPriority="71" w:unhideWhenUsed="0"/>
-    <w:lsdException w:name="Colorful List Accent 6" w:semiHidden="0" w:uiPriority="72" w:unhideWhenUsed="0"/>
-    <w:lsdException w:name="Colorful Grid Accent 6" w:semiHidden="0" w:uiPriority="73" w:unhideWhenUsed="0"/>
-    <w:lsdException w:name="Subtle Emphasis" w:semiHidden="0" w:uiPriority="19" w:unhideWhenUsed="0" w:qFormat="1"/>
-    <w:lsdException w:name="Intense Emphasis" w:semiHidden="0" w:uiPriority="21" w:unhideWhenUsed="0" w:qFormat="1"/>
-    <w:lsdException w:name="Subtle Reference" w:semiHidden="0" w:uiPriority="31" w:unhideWhenUsed="0" w:qFormat="1"/>
-    <w:lsdException w:name="Intense Reference" w:semiHidden="0" w:uiPriority="32" w:unhideWhenUsed="0" w:qFormat="1"/>
-    <w:lsdException w:name="Book Title" w:semiHidden="0" w:uiPriority="33" w:unhideWhenUsed="0" w:qFormat="1"/>
-    <w:lsdException w:name="Bibliography" w:uiPriority="37"/>
-    <w:lsdException w:name="TOC Heading" w:uiPriority="39" w:qFormat="1"/>
+  <w:latentStyles w:defLockedState="0" w:defUIPriority="99" w:defSemiHidden="0" w:defUnhideWhenUsed="0" w:defQFormat="0" w:count="376">
+    <w:lsdException w:name="Normal" w:uiPriority="0" w:qFormat="1"/>
+    <w:lsdException w:name="heading 1" w:uiPriority="0" w:qFormat="1"/>
+    <w:lsdException w:name="heading 2" w:uiPriority="0" w:qFormat="1"/>
+    <w:lsdException w:name="heading 3" w:uiPriority="9" w:unhideWhenUsed="1" w:qFormat="1"/>
+    <w:lsdException w:name="heading 4" w:semiHidden="1" w:uiPriority="9" w:unhideWhenUsed="1" w:qFormat="1"/>
+    <w:lsdException w:name="heading 5" w:semiHidden="1" w:uiPriority="9" w:unhideWhenUsed="1" w:qFormat="1"/>
+    <w:lsdException w:name="heading 6" w:semiHidden="1" w:uiPriority="9" w:unhideWhenUsed="1" w:qFormat="1"/>
+    <w:lsdException w:name="heading 7" w:semiHidden="1" w:uiPriority="9" w:unhideWhenUsed="1" w:qFormat="1"/>
+    <w:lsdException w:name="heading 8" w:semiHidden="1" w:uiPriority="9" w:unhideWhenUsed="1" w:qFormat="1"/>
+    <w:lsdException w:name="heading 9" w:semiHidden="1" w:uiPriority="9" w:unhideWhenUsed="1" w:qFormat="1"/>
+    <w:lsdException w:name="index 1" w:semiHidden="1" w:unhideWhenUsed="1"/>
+    <w:lsdException w:name="index 2" w:semiHidden="1" w:unhideWhenUsed="1"/>
+    <w:lsdException w:name="index 3" w:semiHidden="1" w:unhideWhenUsed="1"/>
+    <w:lsdException w:name="index 4" w:semiHidden="1" w:unhideWhenUsed="1"/>
+    <w:lsdException w:name="index 5" w:semiHidden="1" w:unhideWhenUsed="1"/>
+    <w:lsdException w:name="index 6" w:semiHidden="1" w:unhideWhenUsed="1"/>
+    <w:lsdException w:name="index 7" w:semiHidden="1" w:unhideWhenUsed="1"/>
+    <w:lsdException w:name="index 8" w:semiHidden="1" w:unhideWhenUsed="1"/>
+    <w:lsdException w:name="index 9" w:semiHidden="1" w:unhideWhenUsed="1"/>
+    <w:lsdException w:name="toc 1" w:uiPriority="39" w:qFormat="1"/>
+    <w:lsdException w:name="toc 2" w:uiPriority="39" w:qFormat="1"/>
+    <w:lsdException w:name="toc 3" w:semiHidden="1" w:uiPriority="39" w:unhideWhenUsed="1"/>
+    <w:lsdException w:name="toc 4" w:semiHidden="1" w:uiPriority="39" w:unhideWhenUsed="1"/>
+    <w:lsdException w:name="toc 5" w:semiHidden="1" w:uiPriority="39" w:unhideWhenUsed="1"/>
+    <w:lsdException w:name="toc 6" w:semiHidden="1" w:uiPriority="39" w:unhideWhenUsed="1"/>
+    <w:lsdException w:name="toc 7" w:semiHidden="1" w:uiPriority="39" w:unhideWhenUsed="1"/>
+    <w:lsdException w:name="toc 8" w:semiHidden="1" w:uiPriority="39" w:unhideWhenUsed="1"/>
+    <w:lsdException w:name="toc 9" w:semiHidden="1" w:uiPriority="39" w:unhideWhenUsed="1"/>
+    <w:lsdException w:name="Normal Indent" w:semiHidden="1" w:unhideWhenUsed="1"/>
+    <w:lsdException w:name="footnote text" w:semiHidden="1" w:unhideWhenUsed="1"/>
+    <w:lsdException w:name="annotation text" w:semiHidden="1" w:unhideWhenUsed="1"/>
+    <w:lsdException w:name="header" w:uiPriority="0" w:unhideWhenUsed="1" w:qFormat="1"/>
+    <w:lsdException w:name="footer" w:uiPriority="0" w:unhideWhenUsed="1" w:qFormat="1"/>
+    <w:lsdException w:name="index heading" w:semiHidden="1" w:unhideWhenUsed="1"/>
+    <w:lsdException w:name="caption" w:uiPriority="35" w:unhideWhenUsed="1" w:qFormat="1"/>
+    <w:lsdException w:name="table of figures" w:semiHidden="1" w:unhideWhenUsed="1"/>
+    <w:lsdException w:name="envelope address" w:semiHidden="1" w:unhideWhenUsed="1"/>
+    <w:lsdException w:name="envelope return" w:semiHidden="1" w:unhideWhenUsed="1"/>
+    <w:lsdException w:name="footnote reference" w:semiHidden="1" w:unhideWhenUsed="1"/>
+    <w:lsdException w:name="annotation reference" w:semiHidden="1" w:unhideWhenUsed="1"/>
+    <w:lsdException w:name="line number" w:semiHidden="1" w:unhideWhenUsed="1"/>
+    <w:lsdException w:name="page number" w:uiPriority="0" w:qFormat="1"/>
+    <w:lsdException w:name="endnote reference" w:semiHidden="1" w:unhideWhenUsed="1"/>
+    <w:lsdException w:name="endnote text" w:semiHidden="1" w:unhideWhenUsed="1"/>
+    <w:lsdException w:name="table of authorities" w:semiHidden="1" w:unhideWhenUsed="1"/>
+    <w:lsdException w:name="macro" w:semiHidden="1" w:unhideWhenUsed="1"/>
+    <w:lsdException w:name="toa heading" w:semiHidden="1" w:unhideWhenUsed="1"/>
+    <w:lsdException w:name="List" w:semiHidden="1" w:unhideWhenUsed="1"/>
+    <w:lsdException w:name="List Bullet" w:semiHidden="1" w:unhideWhenUsed="1"/>
+    <w:lsdException w:name="List Number" w:semiHidden="1" w:unhideWhenUsed="1"/>
+    <w:lsdException w:name="List 2" w:semiHidden="1" w:unhideWhenUsed="1"/>
+    <w:lsdException w:name="List 3" w:semiHidden="1" w:unhideWhenUsed="1"/>
+    <w:lsdException w:name="List 4" w:semiHidden="1" w:unhideWhenUsed="1"/>
+    <w:lsdException w:name="List 5" w:semiHidden="1" w:unhideWhenUsed="1"/>
+    <w:lsdException w:name="List Bullet 2" w:semiHidden="1" w:unhideWhenUsed="1"/>
+    <w:lsdException w:name="List Bullet 3" w:semiHidden="1" w:unhideWhenUsed="1"/>
+    <w:lsdException w:name="List Bullet 4" w:semiHidden="1" w:unhideWhenUsed="1"/>
+    <w:lsdException w:name="List Bullet 5" w:semiHidden="1" w:unhideWhenUsed="1"/>
+    <w:lsdException w:name="List Number 2" w:semiHidden="1" w:unhideWhenUsed="1"/>
+    <w:lsdException w:name="List Number 3" w:semiHidden="1" w:unhideWhenUsed="1"/>
+    <w:lsdException w:name="List Number 4" w:semiHidden="1" w:unhideWhenUsed="1"/>
+    <w:lsdException w:name="List Number 5" w:semiHidden="1" w:unhideWhenUsed="1"/>
+    <w:lsdException w:name="Title" w:uiPriority="10" w:qFormat="1"/>
+    <w:lsdException w:name="Closing" w:semiHidden="1" w:unhideWhenUsed="1"/>
+    <w:lsdException w:name="Signature" w:semiHidden="1" w:unhideWhenUsed="1"/>
+    <w:lsdException w:name="Default Paragraph Font" w:semiHidden="1" w:uiPriority="1" w:unhideWhenUsed="1"/>
+    <w:lsdException w:name="Body Text" w:semiHidden="1" w:unhideWhenUsed="1"/>
+    <w:lsdException w:name="Body Text Indent" w:semiHidden="1" w:unhideWhenUsed="1"/>
+    <w:lsdException w:name="List Continue" w:semiHidden="1" w:unhideWhenUsed="1"/>
+    <w:lsdException w:name="List Continue 2" w:semiHidden="1" w:unhideWhenUsed="1"/>
+    <w:lsdException w:name="List Continue 3" w:semiHidden="1" w:unhideWhenUsed="1"/>
+    <w:lsdException w:name="List Continue 4" w:semiHidden="1" w:unhideWhenUsed="1"/>
+    <w:lsdException w:name="List Continue 5" w:semiHidden="1" w:unhideWhenUsed="1"/>
+    <w:lsdException w:name="Message Header" w:semiHidden="1" w:unhideWhenUsed="1"/>
+    <w:lsdException w:name="Subtitle" w:uiPriority="11" w:qFormat="1"/>
+    <w:lsdException w:name="Salutation" w:semiHidden="1" w:unhideWhenUsed="1"/>
+    <w:lsdException w:name="Date" w:semiHidden="1" w:unhideWhenUsed="1"/>
+    <w:lsdException w:name="Body Text First Indent" w:semiHidden="1" w:unhideWhenUsed="1"/>
+    <w:lsdException w:name="Body Text First Indent 2" w:semiHidden="1" w:unhideWhenUsed="1"/>
+    <w:lsdException w:name="Note Heading" w:semiHidden="1" w:unhideWhenUsed="1"/>
+    <w:lsdException w:name="Body Text 2" w:semiHidden="1" w:unhideWhenUsed="1"/>
+    <w:lsdException w:name="Body Text 3" w:semiHidden="1" w:unhideWhenUsed="1"/>
+    <w:lsdException w:name="Body Text Indent 2" w:semiHidden="1" w:unhideWhenUsed="1"/>
+    <w:lsdException w:name="Body Text Indent 3" w:semiHidden="1" w:unhideWhenUsed="1"/>
+    <w:lsdException w:name="Block Text" w:semiHidden="1" w:unhideWhenUsed="1"/>
+    <w:lsdException w:name="Hyperlink" w:qFormat="1"/>
+    <w:lsdException w:name="FollowedHyperlink" w:semiHidden="1" w:unhideWhenUsed="1"/>
+    <w:lsdException w:name="Strong" w:uiPriority="22" w:qFormat="1"/>
+    <w:lsdException w:name="Emphasis" w:uiPriority="20" w:qFormat="1"/>
+    <w:lsdException w:name="Document Map" w:semiHidden="1" w:unhideWhenUsed="1"/>
+    <w:lsdException w:name="Plain Text" w:semiHidden="1" w:unhideWhenUsed="1"/>
+    <w:lsdException w:name="E-mail Signature" w:semiHidden="1" w:unhideWhenUsed="1"/>
+    <w:lsdException w:name="HTML Top of Form" w:semiHidden="1" w:unhideWhenUsed="1"/>
+    <w:lsdException w:name="HTML Bottom of Form" w:semiHidden="1" w:unhideWhenUsed="1"/>
+    <w:lsdException w:name="Normal (Web)" w:semiHidden="1" w:unhideWhenUsed="1"/>
+    <w:lsdException w:name="HTML Acronym" w:semiHidden="1" w:unhideWhenUsed="1"/>
+    <w:lsdException w:name="HTML Address" w:semiHidden="1" w:unhideWhenUsed="1"/>
+    <w:lsdException w:name="HTML Cite" w:semiHidden="1" w:unhideWhenUsed="1"/>
+    <w:lsdException w:name="HTML Code" w:semiHidden="1" w:unhideWhenUsed="1"/>
+    <w:lsdException w:name="HTML Definition" w:semiHidden="1" w:unhideWhenUsed="1"/>
+    <w:lsdException w:name="HTML Keyboard" w:semiHidden="1" w:unhideWhenUsed="1"/>
+    <w:lsdException w:name="HTML Preformatted" w:semiHidden="1" w:unhideWhenUsed="1"/>
+    <w:lsdException w:name="HTML Sample" w:semiHidden="1" w:unhideWhenUsed="1"/>
+    <w:lsdException w:name="HTML Typewriter" w:semiHidden="1" w:unhideWhenUsed="1"/>
+    <w:lsdException w:name="HTML Variable" w:semiHidden="1" w:unhideWhenUsed="1"/>
+    <w:lsdException w:name="Normal Table" w:semiHidden="1" w:unhideWhenUsed="1"/>
+    <w:lsdException w:name="annotation subject" w:semiHidden="1" w:unhideWhenUsed="1"/>
+    <w:lsdException w:name="No List" w:semiHidden="1" w:unhideWhenUsed="1"/>
+    <w:lsdException w:name="Outline List 1" w:semiHidden="1" w:unhideWhenUsed="1"/>
+    <w:lsdException w:name="Outline List 2" w:semiHidden="1" w:unhideWhenUsed="1"/>
+    <w:lsdException w:name="Outline List 3" w:semiHidden="1" w:unhideWhenUsed="1"/>
+    <w:lsdException w:name="Table Simple 1" w:semiHidden="1" w:unhideWhenUsed="1"/>
+    <w:lsdException w:name="Table Simple 2" w:semiHidden="1" w:unhideWhenUsed="1"/>
+    <w:lsdException w:name="Table Simple 3" w:semiHidden="1" w:unhideWhenUsed="1"/>
+    <w:lsdException w:name="Table Classic 1" w:semiHidden="1" w:unhideWhenUsed="1"/>
+    <w:lsdException w:name="Table Classic 2" w:semiHidden="1" w:unhideWhenUsed="1"/>
+    <w:lsdException w:name="Table Classic 3" w:semiHidden="1" w:unhideWhenUsed="1"/>
+    <w:lsdException w:name="Table Classic 4" w:semiHidden="1" w:unhideWhenUsed="1"/>
+    <w:lsdException w:name="Table Colorful 1" w:semiHidden="1" w:unhideWhenUsed="1"/>
+    <w:lsdException w:name="Table Colorful 2" w:semiHidden="1" w:unhideWhenUsed="1"/>
+    <w:lsdException w:name="Table Colorful 3" w:semiHidden="1" w:unhideWhenUsed="1"/>
+    <w:lsdException w:name="Table Columns 1" w:semiHidden="1" w:unhideWhenUsed="1"/>
+    <w:lsdException w:name="Table Columns 2" w:semiHidden="1" w:unhideWhenUsed="1"/>
+    <w:lsdException w:name="Table Columns 3" w:semiHidden="1" w:unhideWhenUsed="1"/>
+    <w:lsdException w:name="Table Columns 4" w:semiHidden="1" w:unhideWhenUsed="1"/>
+    <w:lsdException w:name="Table Columns 5" w:semiHidden="1" w:unhideWhenUsed="1"/>
+    <w:lsdException w:name="Table Grid 1" w:semiHidden="1" w:unhideWhenUsed="1"/>
+    <w:lsdException w:name="Table Grid 2" w:semiHidden="1" w:unhideWhenUsed="1"/>
+    <w:lsdException w:name="Table Grid 3" w:semiHidden="1" w:unhideWhenUsed="1"/>
+    <w:lsdException w:name="Table Grid 4" w:semiHidden="1" w:unhideWhenUsed="1"/>
+    <w:lsdException w:name="Table Grid 5" w:semiHidden="1" w:unhideWhenUsed="1"/>
+    <w:lsdException w:name="Table Grid 6" w:semiHidden="1" w:unhideWhenUsed="1"/>
+    <w:lsdException w:name="Table Grid 7" w:semiHidden="1" w:unhideWhenUsed="1"/>
+    <w:lsdException w:name="Table Grid 8" w:semiHidden="1" w:unhideWhenUsed="1"/>
+    <w:lsdException w:name="Table List 1" w:semiHidden="1" w:unhideWhenUsed="1"/>
+    <w:lsdException w:name="Table List 2" w:semiHidden="1" w:unhideWhenUsed="1"/>
+    <w:lsdException w:name="Table List 3" w:semiHidden="1" w:unhideWhenUsed="1"/>
+    <w:lsdException w:name="Table List 4" w:semiHidden="1" w:unhideWhenUsed="1"/>
+    <w:lsdException w:name="Table List 5" w:semiHidden="1" w:unhideWhenUsed="1"/>
+    <w:lsdException w:name="Table List 6" w:semiHidden="1" w:unhideWhenUsed="1"/>
+    <w:lsdException w:name="Table List 7" w:semiHidden="1" w:unhideWhenUsed="1"/>
+    <w:lsdException w:name="Table List 8" w:semiHidden="1" w:unhideWhenUsed="1"/>
+    <w:lsdException w:name="Table 3D effects 1" w:semiHidden="1" w:unhideWhenUsed="1"/>
+    <w:lsdException w:name="Table 3D effects 2" w:semiHidden="1" w:unhideWhenUsed="1"/>
+    <w:lsdException w:name="Table 3D effects 3" w:semiHidden="1" w:unhideWhenUsed="1"/>
+    <w:lsdException w:name="Table Contemporary" w:semiHidden="1" w:unhideWhenUsed="1"/>
+    <w:lsdException w:name="Table Elegant" w:semiHidden="1" w:unhideWhenUsed="1"/>
+    <w:lsdException w:name="Table Professional" w:semiHidden="1" w:unhideWhenUsed="1"/>
+    <w:lsdException w:name="Table Subtle 1" w:semiHidden="1" w:unhideWhenUsed="1"/>
+    <w:lsdException w:name="Table Subtle 2" w:semiHidden="1" w:unhideWhenUsed="1"/>
+    <w:lsdException w:name="Table Web 1" w:semiHidden="1" w:unhideWhenUsed="1"/>
+    <w:lsdException w:name="Table Web 2" w:semiHidden="1" w:unhideWhenUsed="1"/>
+    <w:lsdException w:name="Table Web 3" w:semiHidden="1" w:unhideWhenUsed="1"/>
+    <w:lsdException w:name="Balloon Text" w:semiHidden="1" w:unhideWhenUsed="1" w:qFormat="1"/>
+    <w:lsdException w:name="Table Grid" w:semiHidden="1" w:uiPriority="59" w:unhideWhenUsed="1" w:qFormat="1"/>
+    <w:lsdException w:name="Table Theme" w:semiHidden="1" w:unhideWhenUsed="1"/>
+    <w:lsdException w:name="Placeholder Text" w:semiHidden="1"/>
+    <w:lsdException w:name="No Spacing" w:uiPriority="1" w:qFormat="1"/>
+    <w:lsdException w:name="Light Shading" w:uiPriority="60"/>
+    <w:lsdException w:name="Light List" w:uiPriority="61"/>
+    <w:lsdException w:name="Light Grid" w:uiPriority="62"/>
+    <w:lsdException w:name="Medium Shading 1" w:uiPriority="63"/>
+    <w:lsdException w:name="Medium Shading 2" w:uiPriority="64"/>
+    <w:lsdException w:name="Medium List 1" w:uiPriority="65"/>
+    <w:lsdException w:name="Medium List 2" w:uiPriority="66"/>
+    <w:lsdException w:name="Medium Grid 1" w:uiPriority="67"/>
+    <w:lsdException w:name="Medium Grid 2" w:uiPriority="68"/>
+    <w:lsdException w:name="Medium Grid 3" w:uiPriority="69"/>
+    <w:lsdException w:name="Dark List" w:uiPriority="70"/>
+    <w:lsdException w:name="Colorful Shading" w:uiPriority="71"/>
+    <w:lsdException w:name="Colorful List" w:uiPriority="72"/>
+    <w:lsdException w:name="Colorful Grid" w:uiPriority="73"/>
+    <w:lsdException w:name="Light Shading Accent 1" w:uiPriority="60"/>
+    <w:lsdException w:name="Light List Accent 1" w:uiPriority="61"/>
+    <w:lsdException w:name="Light Grid Accent 1" w:uiPriority="62"/>
+    <w:lsdException w:name="Medium Shading 1 Accent 1" w:uiPriority="63"/>
+    <w:lsdException w:name="Medium Shading 2 Accent 1" w:uiPriority="64"/>
+    <w:lsdException w:name="Medium List 1 Accent 1" w:uiPriority="65"/>
+    <w:lsdException w:name="Revision" w:semiHidden="1"/>
+    <w:lsdException w:name="List Paragraph" w:uiPriority="34" w:qFormat="1"/>
+    <w:lsdException w:name="Medium List 2 Accent 1" w:uiPriority="66"/>
+    <w:lsdException w:name="Medium Grid 1 Accent 1" w:uiPriority="67"/>
+    <w:lsdException w:name="Medium Grid 2 Accent 1" w:uiPriority="68"/>
+    <w:lsdException w:name="Medium Grid 3 Accent 1" w:uiPriority="69"/>
+    <w:lsdException w:name="Dark List Accent 1" w:uiPriority="70"/>
+    <w:lsdException w:name="Colorful Shading Accent 1" w:uiPriority="71"/>
+    <w:lsdException w:name="Colorful List Accent 1" w:uiPriority="72"/>
+    <w:lsdException w:name="Colorful Grid Accent 1" w:uiPriority="73"/>
+    <w:lsdException w:name="Light Shading Accent 2" w:uiPriority="60"/>
+    <w:lsdException w:name="Light List Accent 2" w:uiPriority="61"/>
+    <w:lsdException w:name="Light Grid Accent 2" w:uiPriority="62"/>
+    <w:lsdException w:name="Medium Shading 1 Accent 2" w:uiPriority="63"/>
+    <w:lsdException w:name="Medium Shading 2 Accent 2" w:uiPriority="64"/>
+    <w:lsdException w:name="Medium List 1 Accent 2" w:uiPriority="65"/>
+    <w:lsdException w:name="Medium List 2 Accent 2" w:uiPriority="66"/>
+    <w:lsdException w:name="Medium Grid 1 Accent 2" w:uiPriority="67"/>
+    <w:lsdException w:name="Medium Grid 2 Accent 2" w:uiPriority="68"/>
+    <w:lsdException w:name="Medium Grid 3 Accent 2" w:uiPriority="69"/>
+    <w:lsdException w:name="Dark List Accent 2" w:uiPriority="70"/>
+    <w:lsdException w:name="Colorful Shading Accent 2" w:uiPriority="71"/>
+    <w:lsdException w:name="Colorful List Accent 2" w:uiPriority="72"/>
+    <w:lsdException w:name="Colorful Grid Accent 2" w:uiPriority="73"/>
+    <w:lsdException w:name="Light Shading Accent 3" w:uiPriority="60"/>
+    <w:lsdException w:name="Light List Accent 3" w:uiPriority="61"/>
+    <w:lsdException w:name="Light Grid Accent 3" w:uiPriority="62"/>
+    <w:lsdException w:name="Medium Shading 1 Accent 3" w:uiPriority="63"/>
+    <w:lsdException w:name="Medium Shading 2 Accent 3" w:uiPriority="64"/>
+    <w:lsdException w:name="Medium List 1 Accent 3" w:uiPriority="65"/>
+    <w:lsdException w:name="Medium List 2 Accent 3" w:uiPriority="66"/>
+    <w:lsdException w:name="Medium Grid 1 Accent 3" w:uiPriority="67"/>
+    <w:lsdException w:name="Medium Grid 2 Accent 3" w:uiPriority="68"/>
+    <w:lsdException w:name="Medium Grid 3 Accent 3" w:uiPriority="69"/>
+    <w:lsdException w:name="Dark List Accent 3" w:uiPriority="70"/>
+    <w:lsdException w:name="Colorful Shading Accent 3" w:uiPriority="71"/>
+    <w:lsdException w:name="Colorful List Accent 3" w:uiPriority="72"/>
+    <w:lsdException w:name="Colorful Grid Accent 3" w:uiPriority="73"/>
+    <w:lsdException w:name="Light Shading Accent 4" w:uiPriority="60"/>
+    <w:lsdException w:name="Light List Accent 4" w:uiPriority="61"/>
+    <w:lsdException w:name="Light Grid Accent 4" w:uiPriority="62"/>
+    <w:lsdException w:name="Medium Shading 1 Accent 4" w:uiPriority="63"/>
+    <w:lsdException w:name="Medium Shading 2 Accent 4" w:uiPriority="64"/>
+    <w:lsdException w:name="Medium List 1 Accent 4" w:uiPriority="65"/>
+    <w:lsdException w:name="Medium List 2 Accent 4" w:uiPriority="66"/>
+    <w:lsdException w:name="Medium Grid 1 Accent 4" w:uiPriority="67"/>
+    <w:lsdException w:name="Medium Grid 2 Accent 4" w:uiPriority="68"/>
+    <w:lsdException w:name="Medium Grid 3 Accent 4" w:uiPriority="69"/>
+    <w:lsdException w:name="Dark List Accent 4" w:uiPriority="70"/>
+    <w:lsdException w:name="Colorful Shading Accent 4" w:uiPriority="71"/>
+    <w:lsdException w:name="Colorful List Accent 4" w:uiPriority="72"/>
+    <w:lsdException w:name="Colorful Grid Accent 4" w:uiPriority="73"/>
+    <w:lsdException w:name="Light Shading Accent 5" w:uiPriority="60"/>
+    <w:lsdException w:name="Light List Accent 5" w:uiPriority="61"/>
+    <w:lsdException w:name="Light Grid Accent 5" w:uiPriority="62"/>
+    <w:lsdException w:name="Medium Shading 1 Accent 5" w:uiPriority="63"/>
+    <w:lsdException w:name="Medium Shading 2 Accent 5" w:uiPriority="64"/>
+    <w:lsdException w:name="Medium List 1 Accent 5" w:uiPriority="65"/>
+    <w:lsdException w:name="Medium List 2 Accent 5" w:uiPriority="66"/>
+    <w:lsdException w:name="Medium Grid 1 Accent 5" w:uiPriority="67"/>
+    <w:lsdException w:name="Medium Grid 2 Accent 5" w:uiPriority="68"/>
+    <w:lsdException w:name="Medium Grid 3 Accent 5" w:uiPriority="69"/>
+    <w:lsdException w:name="Dark List Accent 5" w:uiPriority="70"/>
+    <w:lsdException w:name="Colorful Shading Accent 5" w:uiPriority="71"/>
+    <w:lsdException w:name="Colorful List Accent 5" w:uiPriority="72"/>
+    <w:lsdException w:name="Colorful Grid Accent 5" w:uiPriority="73"/>
+    <w:lsdException w:name="Light Shading Accent 6" w:uiPriority="60"/>
+    <w:lsdException w:name="Light List Accent 6" w:uiPriority="61"/>
+    <w:lsdException w:name="Light Grid Accent 6" w:uiPriority="62"/>
+    <w:lsdException w:name="Medium Shading 1 Accent 6" w:uiPriority="63"/>
+    <w:lsdException w:name="Medium Shading 2 Accent 6" w:uiPriority="64"/>
+    <w:lsdException w:name="Medium List 1 Accent 6" w:uiPriority="65"/>
+    <w:lsdException w:name="Medium List 2 Accent 6" w:uiPriority="66"/>
+    <w:lsdException w:name="Medium Grid 1 Accent 6" w:uiPriority="67"/>
+    <w:lsdException w:name="Medium Grid 2 Accent 6" w:uiPriority="68"/>
+    <w:lsdException w:name="Medium Grid 3 Accent 6" w:uiPriority="69"/>
+    <w:lsdException w:name="Dark List Accent 6" w:uiPriority="70"/>
+    <w:lsdException w:name="Colorful Shading Accent 6" w:uiPriority="71"/>
+    <w:lsdException w:name="Colorful List Accent 6" w:uiPriority="72"/>
+    <w:lsdException w:name="Colorful Grid Accent 6" w:uiPriority="73"/>
+    <w:lsdException w:name="Subtle Emphasis" w:uiPriority="19" w:qFormat="1"/>
+    <w:lsdException w:name="Intense Emphasis" w:uiPriority="21" w:qFormat="1"/>
+    <w:lsdException w:name="Subtle Reference" w:uiPriority="31" w:qFormat="1"/>
+    <w:lsdException w:name="Intense Reference" w:uiPriority="32" w:qFormat="1"/>
+    <w:lsdException w:name="Book Title" w:uiPriority="33" w:qFormat="1"/>
+    <w:lsdException w:name="Bibliography" w:semiHidden="1" w:uiPriority="37" w:unhideWhenUsed="1"/>
+    <w:lsdException w:name="TOC Heading" w:semiHidden="1" w:uiPriority="39" w:unhideWhenUsed="1" w:qFormat="1"/>
+    <w:lsdException w:name="Plain Table 1" w:uiPriority="41"/>
+    <w:lsdException w:name="Plain Table 2" w:uiPriority="42"/>
+    <w:lsdException w:name="Plain Table 3" w:uiPriority="43"/>
+    <w:lsdException w:name="Plain Table 4" w:uiPriority="44"/>
+    <w:lsdException w:name="Plain Table 5" w:uiPriority="45"/>
+    <w:lsdException w:name="Grid Table Light" w:uiPriority="40"/>
+    <w:lsdException w:name="Grid Table 1 Light" w:uiPriority="46"/>
+    <w:lsdException w:name="Grid Table 2" w:uiPriority="47"/>
+    <w:lsdException w:name="Grid Table 3" w:uiPriority="48"/>
+    <w:lsdException w:name="Grid Table 4" w:uiPriority="49"/>
+    <w:lsdException w:name="Grid Table 5 Dark" w:uiPriority="50"/>
+    <w:lsdException w:name="Grid Table 6 Colorful" w:uiPriority="51"/>
+    <w:lsdException w:name="Grid Table 7 Colorful" w:uiPriority="52"/>
+    <w:lsdException w:name="Grid Table 1 Light Accent 1" w:uiPriority="46"/>
+    <w:lsdException w:name="Grid Table 2 Accent 1" w:uiPriority="47"/>
+    <w:lsdException w:name="Grid Table 3 Accent 1" w:uiPriority="48"/>
+    <w:lsdException w:name="Grid Table 4 Accent 1" w:uiPriority="49"/>
+    <w:lsdException w:name="Grid Table 5 Dark Accent 1" w:uiPriority="50"/>
+    <w:lsdException w:name="Grid Table 6 Colorful Accent 1" w:uiPriority="51"/>
+    <w:lsdException w:name="Grid Table 7 Colorful Accent 1" w:uiPriority="52"/>
+    <w:lsdException w:name="Grid Table 1 Light Accent 2" w:uiPriority="46"/>
+    <w:lsdException w:name="Grid Table 2 Accent 2" w:uiPriority="47"/>
+    <w:lsdException w:name="Grid Table 3 Accent 2" w:uiPriority="48"/>
+    <w:lsdException w:name="Grid Table 4 Accent 2" w:uiPriority="49"/>
+    <w:lsdException w:name="Grid Table 5 Dark Accent 2" w:uiPriority="50"/>
+    <w:lsdException w:name="Grid Table 6 Colorful Accent 2" w:uiPriority="51"/>
+    <w:lsdException w:name="Grid Table 7 Colorful Accent 2" w:uiPriority="52"/>
+    <w:lsdException w:name="Grid Table 1 Light Accent 3" w:uiPriority="46"/>
+    <w:lsdException w:name="Grid Table 2 Accent 3" w:uiPriority="47"/>
+    <w:lsdException w:name="Grid Table 3 Accent 3" w:uiPriority="48"/>
+    <w:lsdException w:name="Grid Table 4 Accent 3" w:uiPriority="49"/>
+    <w:lsdException w:name="Grid Table 5 Dark Accent 3" w:uiPriority="50"/>
+    <w:lsdException w:name="Grid Table 6 Colorful Accent 3" w:uiPriority="51"/>
+    <w:lsdException w:name="Grid Table 7 Colorful Accent 3" w:uiPriority="52"/>
+    <w:lsdException w:name="Grid Table 1 Light Accent 4" w:uiPriority="46"/>
+    <w:lsdException w:name="Grid Table 2 Accent 4" w:uiPriority="47"/>
+    <w:lsdException w:name="Grid Table 3 Accent 4" w:uiPriority="48"/>
+    <w:lsdException w:name="Grid Table 4 Accent 4" w:uiPriority="49"/>
+    <w:lsdException w:name="Grid Table 5 Dark Accent 4" w:uiPriority="50"/>
+    <w:lsdException w:name="Grid Table 6 Colorful Accent 4" w:uiPriority="51"/>
+    <w:lsdException w:name="Grid Table 7 Colorful Accent 4" w:uiPriority="52"/>
+    <w:lsdException w:name="Grid Table 1 Light Accent 5" w:uiPriority="46"/>
+    <w:lsdException w:name="Grid Table 2 Accent 5" w:uiPriority="47"/>
+    <w:lsdException w:name="Grid Table 3 Accent 5" w:uiPriority="48"/>
+    <w:lsdException w:name="Grid Table 4 Accent 5" w:uiPriority="49"/>
+    <w:lsdException w:name="Grid Table 5 Dark Accent 5" w:uiPriority="50"/>
+    <w:lsdException w:name="Grid Table 6 Colorful Accent 5" w:uiPriority="51"/>
+    <w:lsdException w:name="Grid Table 7 Colorful Accent 5" w:uiPriority="52"/>
+    <w:lsdException w:name="Grid Table 1 Light Accent 6" w:uiPriority="46"/>
+    <w:lsdException w:name="Grid Table 2 Accent 6" w:uiPriority="47"/>
+    <w:lsdException w:name="Grid Table 3 Accent 6" w:uiPriority="48"/>
+    <w:lsdException w:name="Grid Table 4 Accent 6" w:uiPriority="49"/>
+    <w:lsdException w:name="Grid Table 5 Dark Accent 6" w:uiPriority="50"/>
+    <w:lsdException w:name="Grid Table 6 Colorful Accent 6" w:uiPriority="51"/>
+    <w:lsdException w:name="Grid Table 7 Colorful Accent 6" w:uiPriority="52"/>
+    <w:lsdException w:name="List Table 1 Light" w:uiPriority="46"/>
+    <w:lsdException w:name="List Table 2" w:uiPriority="47"/>
+    <w:lsdException w:name="List Table 3" w:uiPriority="48"/>
+    <w:lsdException w:name="List Table 4" w:uiPriority="49"/>
+    <w:lsdException w:name="List Table 5 Dark" w:uiPriority="50"/>
+    <w:lsdException w:name="List Table 6 Colorful" w:uiPriority="51"/>
+    <w:lsdException w:name="List Table 7 Colorful" w:uiPriority="52"/>
+    <w:lsdException w:name="List Table 1 Light Accent 1" w:uiPriority="46"/>
+    <w:lsdException w:name="List Table 2 Accent 1" w:uiPriority="47"/>
+    <w:lsdException w:name="List Table 3 Accent 1" w:uiPriority="48"/>
+    <w:lsdException w:name="List Table 4 Accent 1" w:uiPriority="49"/>
+    <w:lsdException w:name="List Table 5 Dark Accent 1" w:uiPriority="50"/>
+    <w:lsdException w:name="List Table 6 Colorful Accent 1" w:uiPriority="51"/>
+    <w:lsdException w:name="List Table 7 Colorful Accent 1" w:uiPriority="52"/>
+    <w:lsdException w:name="List Table 1 Light Accent 2" w:uiPriority="46"/>
+    <w:lsdException w:name="List Table 2 Accent 2" w:uiPriority="47"/>
+    <w:lsdException w:name="List Table 3 Accent 2" w:uiPriority="48"/>
+    <w:lsdException w:name="List Table 4 Accent 2" w:uiPriority="49"/>
+    <w:lsdException w:name="List Table 5 Dark Accent 2" w:uiPriority="50"/>
+    <w:lsdException w:name="List Table 6 Colorful Accent 2" w:uiPriority="51"/>
+    <w:lsdException w:name="List Table 7 Colorful Accent 2" w:uiPriority="52"/>
+    <w:lsdException w:name="List Table 1 Light Accent 3" w:uiPriority="46"/>
+    <w:lsdException w:name="List Table 2 Accent 3" w:uiPriority="47"/>
+    <w:lsdException w:name="List Table 3 Accent 3" w:uiPriority="48"/>
+    <w:lsdException w:name="List Table 4 Accent 3" w:uiPriority="49"/>
+    <w:lsdException w:name="List Table 5 Dark Accent 3" w:uiPriority="50"/>
+    <w:lsdException w:name="List Table 6 Colorful Accent 3" w:uiPriority="51"/>
+    <w:lsdException w:name="List Table 7 Colorful Accent 3" w:uiPriority="52"/>
+    <w:lsdException w:name="List Table 1 Light Accent 4" w:uiPriority="46"/>
+    <w:lsdException w:name="List Table 2 Accent 4" w:uiPriority="47"/>
+    <w:lsdException w:name="List Table 3 Accent 4" w:uiPriority="48"/>
+    <w:lsdException w:name="List Table 4 Accent 4" w:uiPriority="49"/>
+    <w:lsdException w:name="List Table 5 Dark Accent 4" w:uiPriority="50"/>
+    <w:lsdException w:name="List Table 6 Colorful Accent 4" w:uiPriority="51"/>
+    <w:lsdException w:name="List Table 7 Colorful Accent 4" w:uiPriority="52"/>
+    <w:lsdException w:name="List Table 1 Light Accent 5" w:uiPriority="46"/>
+    <w:lsdException w:name="List Table 2 Accent 5" w:uiPriority="47"/>
+    <w:lsdException w:name="List Table 3 Accent 5" w:uiPriority="48"/>
+    <w:lsdException w:name="List Table 4 Accent 5" w:uiPriority="49"/>
+    <w:lsdException w:name="List Table 5 Dark Accent 5" w:uiPriority="50"/>
+    <w:lsdException w:name="List Table 6 Colorful Accent 5" w:uiPriority="51"/>
+    <w:lsdException w:name="List Table 7 Colorful Accent 5" w:uiPriority="52"/>
+    <w:lsdException w:name="List Table 1 Light Accent 6" w:uiPriority="46"/>
+    <w:lsdException w:name="List Table 2 Accent 6" w:uiPriority="47"/>
+    <w:lsdException w:name="List Table 3 Accent 6" w:uiPriority="48"/>
+    <w:lsdException w:name="List Table 4 Accent 6" w:uiPriority="49"/>
+    <w:lsdException w:name="List Table 5 Dark Accent 6" w:uiPriority="50"/>
+    <w:lsdException w:name="List Table 6 Colorful Accent 6" w:uiPriority="51"/>
+    <w:lsdException w:name="List Table 7 Colorful Accent 6" w:uiPriority="52"/>
+    <w:lsdException w:name="Mention" w:semiHidden="1" w:unhideWhenUsed="1"/>
+    <w:lsdException w:name="Smart Hyperlink" w:semiHidden="1" w:unhideWhenUsed="1"/>
+    <w:lsdException w:name="Hashtag" w:semiHidden="1" w:unhideWhenUsed="1"/>
+    <w:lsdException w:name="Unresolved Mention" w:semiHidden="1" w:unhideWhenUsed="1"/>
+    <w:lsdException w:name="Smart Link" w:semiHidden="1" w:unhideWhenUsed="1"/>
   </w:latentStyles>
   <w:style w:type="paragraph" w:default="1" w:styleId="a">
     <w:name w:val="Normal"/>
@@ -11132,7 +10957,7 @@
     <w:name w:val="heading 1"/>
     <w:basedOn w:val="a"/>
     <w:next w:val="a"/>
-    <w:link w:val="1Char"/>
+    <w:link w:val="10"/>
     <w:qFormat/>
     <w:rsid w:val="00A4039A"/>
     <w:pPr>
@@ -11156,7 +10981,7 @@
     <w:name w:val="heading 2"/>
     <w:basedOn w:val="a"/>
     <w:next w:val="a"/>
-    <w:link w:val="2Char"/>
+    <w:link w:val="20"/>
     <w:qFormat/>
     <w:rsid w:val="00A4039A"/>
     <w:pPr>
@@ -11200,7 +11025,7 @@
     <w:name w:val="heading 4"/>
     <w:basedOn w:val="a"/>
     <w:next w:val="a"/>
-    <w:link w:val="4Char"/>
+    <w:link w:val="40"/>
     <w:uiPriority w:val="9"/>
     <w:unhideWhenUsed/>
     <w:qFormat/>
@@ -11265,7 +11090,7 @@
   <w:style w:type="paragraph" w:styleId="a4">
     <w:name w:val="Balloon Text"/>
     <w:basedOn w:val="a"/>
-    <w:link w:val="Char"/>
+    <w:link w:val="a5"/>
     <w:uiPriority w:val="99"/>
     <w:semiHidden/>
     <w:unhideWhenUsed/>
@@ -11280,10 +11105,10 @@
       <w:szCs w:val="18"/>
     </w:rPr>
   </w:style>
-  <w:style w:type="paragraph" w:styleId="a5">
+  <w:style w:type="paragraph" w:styleId="a6">
     <w:name w:val="footer"/>
     <w:basedOn w:val="a"/>
-    <w:link w:val="Char0"/>
+    <w:link w:val="a7"/>
     <w:unhideWhenUsed/>
     <w:qFormat/>
     <w:rsid w:val="00356091"/>
@@ -11303,10 +11128,10 @@
       <w:szCs w:val="18"/>
     </w:rPr>
   </w:style>
-  <w:style w:type="paragraph" w:styleId="a6">
+  <w:style w:type="paragraph" w:styleId="a8">
     <w:name w:val="header"/>
     <w:basedOn w:val="a"/>
-    <w:link w:val="Char1"/>
+    <w:link w:val="a9"/>
     <w:unhideWhenUsed/>
     <w:qFormat/>
     <w:rsid w:val="00356091"/>
@@ -11329,7 +11154,7 @@
       <w:szCs w:val="18"/>
     </w:rPr>
   </w:style>
-  <w:style w:type="paragraph" w:styleId="10">
+  <w:style w:type="paragraph" w:styleId="TOC1">
     <w:name w:val="toc 1"/>
     <w:basedOn w:val="a"/>
     <w:next w:val="a"/>
@@ -11347,7 +11172,7 @@
       <w:szCs w:val="20"/>
     </w:rPr>
   </w:style>
-  <w:style w:type="paragraph" w:styleId="20">
+  <w:style w:type="paragraph" w:styleId="TOC2">
     <w:name w:val="toc 2"/>
     <w:basedOn w:val="a"/>
     <w:next w:val="a"/>
@@ -11365,7 +11190,7 @@
       <w:szCs w:val="20"/>
     </w:rPr>
   </w:style>
-  <w:style w:type="table" w:styleId="a7">
+  <w:style w:type="table" w:styleId="aa">
     <w:name w:val="Table Grid"/>
     <w:basedOn w:val="a1"/>
     <w:uiPriority w:val="59"/>
@@ -11386,13 +11211,13 @@
       </w:tblBorders>
     </w:tblPr>
   </w:style>
-  <w:style w:type="character" w:styleId="a8">
+  <w:style w:type="character" w:styleId="ab">
     <w:name w:val="page number"/>
     <w:basedOn w:val="a0"/>
     <w:qFormat/>
     <w:rsid w:val="00356091"/>
   </w:style>
-  <w:style w:type="character" w:styleId="a9">
+  <w:style w:type="character" w:styleId="ac">
     <w:name w:val="Hyperlink"/>
     <w:uiPriority w:val="99"/>
     <w:qFormat/>
@@ -11402,8 +11227,19 @@
       <w:u w:val="single"/>
     </w:rPr>
   </w:style>
-  <w:style w:type="character" w:customStyle="1" w:styleId="Char1">
-    <w:name w:val="页眉 Char"/>
+  <w:style w:type="character" w:customStyle="1" w:styleId="a9">
+    <w:name w:val="页眉 字符"/>
+    <w:basedOn w:val="a0"/>
+    <w:link w:val="a8"/>
+    <w:qFormat/>
+    <w:rsid w:val="00356091"/>
+    <w:rPr>
+      <w:sz w:val="18"/>
+      <w:szCs w:val="18"/>
+    </w:rPr>
+  </w:style>
+  <w:style w:type="character" w:customStyle="1" w:styleId="a7">
+    <w:name w:val="页脚 字符"/>
     <w:basedOn w:val="a0"/>
     <w:link w:val="a6"/>
     <w:qFormat/>
@@ -11413,19 +11249,8 @@
       <w:szCs w:val="18"/>
     </w:rPr>
   </w:style>
-  <w:style w:type="character" w:customStyle="1" w:styleId="Char0">
-    <w:name w:val="页脚 Char"/>
-    <w:basedOn w:val="a0"/>
-    <w:link w:val="a5"/>
-    <w:qFormat/>
-    <w:rsid w:val="00356091"/>
-    <w:rPr>
-      <w:sz w:val="18"/>
-      <w:szCs w:val="18"/>
-    </w:rPr>
-  </w:style>
-  <w:style w:type="character" w:customStyle="1" w:styleId="1Char">
-    <w:name w:val="标题 1 Char"/>
+  <w:style w:type="character" w:customStyle="1" w:styleId="10">
+    <w:name w:val="标题 1 字符"/>
     <w:basedOn w:val="a0"/>
     <w:link w:val="1"/>
     <w:qFormat/>
@@ -11439,8 +11264,8 @@
       <w:szCs w:val="44"/>
     </w:rPr>
   </w:style>
-  <w:style w:type="character" w:customStyle="1" w:styleId="2Char">
-    <w:name w:val="标题 2 Char"/>
+  <w:style w:type="character" w:customStyle="1" w:styleId="20">
+    <w:name w:val="标题 2 字符"/>
     <w:basedOn w:val="a0"/>
     <w:link w:val="2"/>
     <w:qFormat/>
@@ -11470,7 +11295,7 @@
       <w:szCs w:val="20"/>
     </w:rPr>
   </w:style>
-  <w:style w:type="paragraph" w:styleId="aa">
+  <w:style w:type="paragraph" w:styleId="ad">
     <w:name w:val="No Spacing"/>
     <w:uiPriority w:val="1"/>
     <w:qFormat/>
@@ -11486,10 +11311,10 @@
       <w:szCs w:val="24"/>
     </w:rPr>
   </w:style>
-  <w:style w:type="paragraph" w:styleId="ab">
+  <w:style w:type="paragraph" w:styleId="ae">
     <w:name w:val="List Paragraph"/>
     <w:basedOn w:val="a"/>
-    <w:link w:val="Char2"/>
+    <w:link w:val="af"/>
     <w:uiPriority w:val="34"/>
     <w:qFormat/>
     <w:rsid w:val="00356091"/>
@@ -11500,7 +11325,7 @@
   <w:style w:type="paragraph" w:customStyle="1" w:styleId="21">
     <w:name w:val="正文2"/>
     <w:basedOn w:val="a"/>
-    <w:link w:val="2Char0"/>
+    <w:link w:val="2Char"/>
     <w:qFormat/>
     <w:rsid w:val="00356091"/>
     <w:pPr>
@@ -11510,7 +11335,7 @@
       <w:szCs w:val="28"/>
     </w:rPr>
   </w:style>
-  <w:style w:type="character" w:customStyle="1" w:styleId="2Char0">
+  <w:style w:type="character" w:customStyle="1" w:styleId="2Char">
     <w:name w:val="正文2 Char"/>
     <w:basedOn w:val="a0"/>
     <w:link w:val="21"/>
@@ -11522,8 +11347,8 @@
       <w:szCs w:val="28"/>
     </w:rPr>
   </w:style>
-  <w:style w:type="character" w:customStyle="1" w:styleId="Char">
-    <w:name w:val="批注框文本 Char"/>
+  <w:style w:type="character" w:customStyle="1" w:styleId="a5">
+    <w:name w:val="批注框文本 字符"/>
     <w:basedOn w:val="a0"/>
     <w:link w:val="a4"/>
     <w:uiPriority w:val="99"/>
@@ -11537,10 +11362,10 @@
       <w:szCs w:val="18"/>
     </w:rPr>
   </w:style>
-  <w:style w:type="paragraph" w:styleId="ac">
+  <w:style w:type="paragraph" w:styleId="af0">
     <w:name w:val="Document Map"/>
     <w:basedOn w:val="a"/>
-    <w:link w:val="Char3"/>
+    <w:link w:val="af1"/>
     <w:uiPriority w:val="99"/>
     <w:semiHidden/>
     <w:unhideWhenUsed/>
@@ -11551,10 +11376,10 @@
       <w:szCs w:val="18"/>
     </w:rPr>
   </w:style>
-  <w:style w:type="character" w:customStyle="1" w:styleId="Char3">
-    <w:name w:val="文档结构图 Char"/>
+  <w:style w:type="character" w:customStyle="1" w:styleId="af1">
+    <w:name w:val="文档结构图 字符"/>
     <w:basedOn w:val="a0"/>
-    <w:link w:val="ac"/>
+    <w:link w:val="af0"/>
     <w:uiPriority w:val="99"/>
     <w:semiHidden/>
     <w:rsid w:val="0048472F"/>
@@ -11565,7 +11390,7 @@
       <w:szCs w:val="18"/>
     </w:rPr>
   </w:style>
-  <w:style w:type="paragraph" w:styleId="ad">
+  <w:style w:type="paragraph" w:styleId="af2">
     <w:name w:val="Normal (Web)"/>
     <w:basedOn w:val="a"/>
     <w:uiPriority w:val="99"/>
@@ -11622,7 +11447,7 @@
       <w:szCs w:val="32"/>
     </w:rPr>
   </w:style>
-  <w:style w:type="paragraph" w:styleId="30">
+  <w:style w:type="paragraph" w:styleId="TOC3">
     <w:name w:val="toc 3"/>
     <w:basedOn w:val="a"/>
     <w:next w:val="a"/>
@@ -11640,7 +11465,7 @@
     <w:qFormat/>
     <w:rsid w:val="002B0545"/>
   </w:style>
-  <w:style w:type="character" w:styleId="ae">
+  <w:style w:type="character" w:styleId="af3">
     <w:name w:val="annotation reference"/>
     <w:basedOn w:val="a0"/>
     <w:uiPriority w:val="99"/>
@@ -11652,10 +11477,10 @@
       <w:szCs w:val="21"/>
     </w:rPr>
   </w:style>
-  <w:style w:type="paragraph" w:styleId="af">
+  <w:style w:type="paragraph" w:styleId="af4">
     <w:name w:val="annotation text"/>
     <w:basedOn w:val="a"/>
-    <w:link w:val="Char4"/>
+    <w:link w:val="af5"/>
     <w:uiPriority w:val="99"/>
     <w:semiHidden/>
     <w:unhideWhenUsed/>
@@ -11664,10 +11489,10 @@
       <w:jc w:val="left"/>
     </w:pPr>
   </w:style>
-  <w:style w:type="character" w:customStyle="1" w:styleId="Char4">
-    <w:name w:val="批注文字 Char"/>
+  <w:style w:type="character" w:customStyle="1" w:styleId="af5">
+    <w:name w:val="批注文字 字符"/>
     <w:basedOn w:val="a0"/>
-    <w:link w:val="af"/>
+    <w:link w:val="af4"/>
     <w:uiPriority w:val="99"/>
     <w:semiHidden/>
     <w:rsid w:val="003E2C3E"/>
@@ -11678,11 +11503,11 @@
       <w:szCs w:val="24"/>
     </w:rPr>
   </w:style>
-  <w:style w:type="paragraph" w:styleId="af0">
+  <w:style w:type="paragraph" w:styleId="af6">
     <w:name w:val="annotation subject"/>
-    <w:basedOn w:val="af"/>
-    <w:next w:val="af"/>
-    <w:link w:val="Char5"/>
+    <w:basedOn w:val="af4"/>
+    <w:next w:val="af4"/>
+    <w:link w:val="af7"/>
     <w:uiPriority w:val="99"/>
     <w:semiHidden/>
     <w:unhideWhenUsed/>
@@ -11692,10 +11517,10 @@
       <w:bCs/>
     </w:rPr>
   </w:style>
-  <w:style w:type="character" w:customStyle="1" w:styleId="Char5">
-    <w:name w:val="批注主题 Char"/>
-    <w:basedOn w:val="Char4"/>
-    <w:link w:val="af0"/>
+  <w:style w:type="character" w:customStyle="1" w:styleId="af7">
+    <w:name w:val="批注主题 字符"/>
+    <w:basedOn w:val="af5"/>
+    <w:link w:val="af6"/>
     <w:uiPriority w:val="99"/>
     <w:semiHidden/>
     <w:rsid w:val="003E2C3E"/>
@@ -11708,8 +11533,8 @@
       <w:szCs w:val="24"/>
     </w:rPr>
   </w:style>
-  <w:style w:type="character" w:customStyle="1" w:styleId="4Char">
-    <w:name w:val="标题 4 Char"/>
+  <w:style w:type="character" w:customStyle="1" w:styleId="40">
+    <w:name w:val="标题 4 字符"/>
     <w:basedOn w:val="a0"/>
     <w:link w:val="4"/>
     <w:uiPriority w:val="9"/>
@@ -11723,10 +11548,10 @@
       <w:szCs w:val="28"/>
     </w:rPr>
   </w:style>
-  <w:style w:type="paragraph" w:customStyle="1" w:styleId="af1">
+  <w:style w:type="paragraph" w:customStyle="1" w:styleId="af8">
     <w:name w:val="图号"/>
     <w:next w:val="a"/>
-    <w:link w:val="Char6"/>
+    <w:link w:val="Char"/>
     <w:uiPriority w:val="99"/>
     <w:qFormat/>
     <w:rsid w:val="00AB12C9"/>
@@ -11743,9 +11568,9 @@
       <w:szCs w:val="24"/>
     </w:rPr>
   </w:style>
-  <w:style w:type="character" w:customStyle="1" w:styleId="Char6">
+  <w:style w:type="character" w:customStyle="1" w:styleId="Char">
     <w:name w:val="图号 Char"/>
-    <w:link w:val="af1"/>
+    <w:link w:val="af8"/>
     <w:uiPriority w:val="99"/>
     <w:qFormat/>
     <w:locked/>
@@ -11757,828 +11582,10 @@
       <w:szCs w:val="24"/>
     </w:rPr>
   </w:style>
-  <w:style w:type="character" w:customStyle="1" w:styleId="Char2">
-    <w:name w:val="列出段落 Char"/>
+  <w:style w:type="character" w:customStyle="1" w:styleId="af">
+    <w:name w:val="列表段落 字符"/>
     <w:basedOn w:val="a0"/>
-    <w:link w:val="ab"/>
-    <w:uiPriority w:val="34"/>
-    <w:qFormat/>
-    <w:rsid w:val="00AB12C9"/>
-    <w:rPr>
-      <w:rFonts w:ascii="Times New Roman" w:eastAsia="仿宋_GB2312" w:hAnsi="Times New Roman" w:cs="Times New Roman"/>
-      <w:kern w:val="2"/>
-      <w:sz w:val="28"/>
-      <w:szCs w:val="24"/>
-    </w:rPr>
-  </w:style>
-</w:styles>
-</file>
-
-<file path=word/stylesWithEffects.xml><?xml version="1.0" encoding="utf-8"?>
-<w:styles xmlns:wpc="http://schemas.microsoft.com/office/word/2010/wordprocessingCanvas" xmlns:mc="http://schemas.openxmlformats.org/markup-compatibility/2006" xmlns:o="urn:schemas-microsoft-com:office:office" xmlns:r="http://schemas.openxmlformats.org/officeDocument/2006/relationships" xmlns:m="http://schemas.openxmlformats.org/officeDocument/2006/math" xmlns:v="urn:schemas-microsoft-com:vml" xmlns:wp14="http://schemas.microsoft.com/office/word/2010/wordprocessingDrawing" xmlns:wp="http://schemas.openxmlformats.org/drawingml/2006/wordprocessingDrawing" xmlns:w10="urn:schemas-microsoft-com:office:word" xmlns:w="http://schemas.openxmlformats.org/wordprocessingml/2006/main" xmlns:w14="http://schemas.microsoft.com/office/word/2010/wordml" xmlns:wpg="http://schemas.microsoft.com/office/word/2010/wordprocessingGroup" xmlns:wpi="http://schemas.microsoft.com/office/word/2010/wordprocessingInk" xmlns:wne="http://schemas.microsoft.com/office/word/2006/wordml" xmlns:wps="http://schemas.microsoft.com/office/word/2010/wordprocessingShape" mc:Ignorable="w14 wp14">
-  <w:docDefaults>
-    <w:rPrDefault>
-      <w:rPr>
-        <w:rFonts w:asciiTheme="minorHAnsi" w:eastAsiaTheme="minorEastAsia" w:hAnsiTheme="minorHAnsi" w:cstheme="minorBidi"/>
-        <w:lang w:val="en-US" w:eastAsia="zh-CN" w:bidi="ar-SA"/>
-      </w:rPr>
-    </w:rPrDefault>
-    <w:pPrDefault/>
-  </w:docDefaults>
-  <w:latentStyles w:defLockedState="0" w:defUIPriority="99" w:defSemiHidden="1" w:defUnhideWhenUsed="1" w:defQFormat="0" w:count="267">
-    <w:lsdException w:name="Normal" w:semiHidden="0" w:uiPriority="0" w:unhideWhenUsed="0" w:qFormat="1"/>
-    <w:lsdException w:name="heading 1" w:semiHidden="0" w:uiPriority="0" w:unhideWhenUsed="0" w:qFormat="1"/>
-    <w:lsdException w:name="heading 2" w:semiHidden="0" w:uiPriority="0" w:unhideWhenUsed="0" w:qFormat="1"/>
-    <w:lsdException w:name="heading 3" w:semiHidden="0" w:uiPriority="9" w:qFormat="1"/>
-    <w:lsdException w:name="heading 4" w:uiPriority="9" w:qFormat="1"/>
-    <w:lsdException w:name="heading 5" w:uiPriority="9" w:qFormat="1"/>
-    <w:lsdException w:name="heading 6" w:uiPriority="9" w:qFormat="1"/>
-    <w:lsdException w:name="heading 7" w:uiPriority="9" w:qFormat="1"/>
-    <w:lsdException w:name="heading 8" w:uiPriority="9" w:qFormat="1"/>
-    <w:lsdException w:name="heading 9" w:uiPriority="9" w:qFormat="1"/>
-    <w:lsdException w:name="toc 1" w:semiHidden="0" w:uiPriority="39" w:unhideWhenUsed="0" w:qFormat="1"/>
-    <w:lsdException w:name="toc 2" w:semiHidden="0" w:uiPriority="39" w:unhideWhenUsed="0" w:qFormat="1"/>
-    <w:lsdException w:name="toc 3" w:uiPriority="39"/>
-    <w:lsdException w:name="toc 4" w:uiPriority="39"/>
-    <w:lsdException w:name="toc 5" w:uiPriority="39"/>
-    <w:lsdException w:name="toc 6" w:uiPriority="39"/>
-    <w:lsdException w:name="toc 7" w:uiPriority="39"/>
-    <w:lsdException w:name="toc 8" w:uiPriority="39"/>
-    <w:lsdException w:name="toc 9" w:uiPriority="39"/>
-    <w:lsdException w:name="header" w:semiHidden="0" w:uiPriority="0" w:qFormat="1"/>
-    <w:lsdException w:name="footer" w:semiHidden="0" w:uiPriority="0" w:qFormat="1"/>
-    <w:lsdException w:name="caption" w:semiHidden="0" w:uiPriority="35" w:qFormat="1"/>
-    <w:lsdException w:name="page number" w:semiHidden="0" w:uiPriority="0" w:unhideWhenUsed="0" w:qFormat="1"/>
-    <w:lsdException w:name="Title" w:semiHidden="0" w:uiPriority="10" w:unhideWhenUsed="0" w:qFormat="1"/>
-    <w:lsdException w:name="Default Paragraph Font" w:uiPriority="1"/>
-    <w:lsdException w:name="Subtitle" w:semiHidden="0" w:uiPriority="11" w:unhideWhenUsed="0" w:qFormat="1"/>
-    <w:lsdException w:name="Hyperlink" w:semiHidden="0" w:unhideWhenUsed="0" w:qFormat="1"/>
-    <w:lsdException w:name="Strong" w:semiHidden="0" w:uiPriority="22" w:unhideWhenUsed="0" w:qFormat="1"/>
-    <w:lsdException w:name="Emphasis" w:semiHidden="0" w:uiPriority="20" w:unhideWhenUsed="0" w:qFormat="1"/>
-    <w:lsdException w:name="Balloon Text" w:qFormat="1"/>
-    <w:lsdException w:name="Table Grid" w:semiHidden="0" w:uiPriority="59" w:unhideWhenUsed="0" w:qFormat="1"/>
-    <w:lsdException w:name="Placeholder Text" w:unhideWhenUsed="0"/>
-    <w:lsdException w:name="No Spacing" w:semiHidden="0" w:uiPriority="1" w:unhideWhenUsed="0" w:qFormat="1"/>
-    <w:lsdException w:name="Light Shading" w:semiHidden="0" w:uiPriority="60" w:unhideWhenUsed="0"/>
-    <w:lsdException w:name="Light List" w:semiHidden="0" w:uiPriority="61" w:unhideWhenUsed="0"/>
-    <w:lsdException w:name="Light Grid" w:semiHidden="0" w:uiPriority="62" w:unhideWhenUsed="0"/>
-    <w:lsdException w:name="Medium Shading 1" w:semiHidden="0" w:uiPriority="63" w:unhideWhenUsed="0"/>
-    <w:lsdException w:name="Medium Shading 2" w:semiHidden="0" w:uiPriority="64" w:unhideWhenUsed="0"/>
-    <w:lsdException w:name="Medium List 1" w:semiHidden="0" w:uiPriority="65" w:unhideWhenUsed="0"/>
-    <w:lsdException w:name="Medium List 2" w:semiHidden="0" w:uiPriority="66" w:unhideWhenUsed="0"/>
-    <w:lsdException w:name="Medium Grid 1" w:semiHidden="0" w:uiPriority="67" w:unhideWhenUsed="0"/>
-    <w:lsdException w:name="Medium Grid 2" w:semiHidden="0" w:uiPriority="68" w:unhideWhenUsed="0"/>
-    <w:lsdException w:name="Medium Grid 3" w:semiHidden="0" w:uiPriority="69" w:unhideWhenUsed="0"/>
-    <w:lsdException w:name="Dark List" w:semiHidden="0" w:uiPriority="70" w:unhideWhenUsed="0"/>
-    <w:lsdException w:name="Colorful Shading" w:semiHidden="0" w:uiPriority="71" w:unhideWhenUsed="0"/>
-    <w:lsdException w:name="Colorful List" w:semiHidden="0" w:uiPriority="72" w:unhideWhenUsed="0"/>
-    <w:lsdException w:name="Colorful Grid" w:semiHidden="0" w:uiPriority="73" w:unhideWhenUsed="0"/>
-    <w:lsdException w:name="Light Shading Accent 1" w:semiHidden="0" w:uiPriority="60" w:unhideWhenUsed="0"/>
-    <w:lsdException w:name="Light List Accent 1" w:semiHidden="0" w:uiPriority="61" w:unhideWhenUsed="0"/>
-    <w:lsdException w:name="Light Grid Accent 1" w:semiHidden="0" w:uiPriority="62" w:unhideWhenUsed="0"/>
-    <w:lsdException w:name="Medium Shading 1 Accent 1" w:semiHidden="0" w:uiPriority="63" w:unhideWhenUsed="0"/>
-    <w:lsdException w:name="Medium Shading 2 Accent 1" w:semiHidden="0" w:uiPriority="64" w:unhideWhenUsed="0"/>
-    <w:lsdException w:name="Medium List 1 Accent 1" w:semiHidden="0" w:uiPriority="65" w:unhideWhenUsed="0"/>
-    <w:lsdException w:name="Revision" w:unhideWhenUsed="0"/>
-    <w:lsdException w:name="List Paragraph" w:semiHidden="0" w:uiPriority="34" w:unhideWhenUsed="0" w:qFormat="1"/>
-    <w:lsdException w:name="Quote" w:semiHidden="0" w:unhideWhenUsed="0"/>
-    <w:lsdException w:name="Intense Quote" w:semiHidden="0" w:unhideWhenUsed="0"/>
-    <w:lsdException w:name="Medium List 2 Accent 1" w:semiHidden="0" w:uiPriority="66" w:unhideWhenUsed="0"/>
-    <w:lsdException w:name="Medium Grid 1 Accent 1" w:semiHidden="0" w:uiPriority="67" w:unhideWhenUsed="0"/>
-    <w:lsdException w:name="Medium Grid 2 Accent 1" w:semiHidden="0" w:uiPriority="68" w:unhideWhenUsed="0"/>
-    <w:lsdException w:name="Medium Grid 3 Accent 1" w:semiHidden="0" w:uiPriority="69" w:unhideWhenUsed="0"/>
-    <w:lsdException w:name="Dark List Accent 1" w:semiHidden="0" w:uiPriority="70" w:unhideWhenUsed="0"/>
-    <w:lsdException w:name="Colorful Shading Accent 1" w:semiHidden="0" w:uiPriority="71" w:unhideWhenUsed="0"/>
-    <w:lsdException w:name="Colorful List Accent 1" w:semiHidden="0" w:uiPriority="72" w:unhideWhenUsed="0"/>
-    <w:lsdException w:name="Colorful Grid Accent 1" w:semiHidden="0" w:uiPriority="73" w:unhideWhenUsed="0"/>
-    <w:lsdException w:name="Light Shading Accent 2" w:semiHidden="0" w:uiPriority="60" w:unhideWhenUsed="0"/>
-    <w:lsdException w:name="Light List Accent 2" w:semiHidden="0" w:uiPriority="61" w:unhideWhenUsed="0"/>
-    <w:lsdException w:name="Light Grid Accent 2" w:semiHidden="0" w:uiPriority="62" w:unhideWhenUsed="0"/>
-    <w:lsdException w:name="Medium Shading 1 Accent 2" w:semiHidden="0" w:uiPriority="63" w:unhideWhenUsed="0"/>
-    <w:lsdException w:name="Medium Shading 2 Accent 2" w:semiHidden="0" w:uiPriority="64" w:unhideWhenUsed="0"/>
-    <w:lsdException w:name="Medium List 1 Accent 2" w:semiHidden="0" w:uiPriority="65" w:unhideWhenUsed="0"/>
-    <w:lsdException w:name="Medium List 2 Accent 2" w:semiHidden="0" w:uiPriority="66" w:unhideWhenUsed="0"/>
-    <w:lsdException w:name="Medium Grid 1 Accent 2" w:semiHidden="0" w:uiPriority="67" w:unhideWhenUsed="0"/>
-    <w:lsdException w:name="Medium Grid 2 Accent 2" w:semiHidden="0" w:uiPriority="68" w:unhideWhenUsed="0"/>
-    <w:lsdException w:name="Medium Grid 3 Accent 2" w:semiHidden="0" w:uiPriority="69" w:unhideWhenUsed="0"/>
-    <w:lsdException w:name="Dark List Accent 2" w:semiHidden="0" w:uiPriority="70" w:unhideWhenUsed="0"/>
-    <w:lsdException w:name="Colorful Shading Accent 2" w:semiHidden="0" w:uiPriority="71" w:unhideWhenUsed="0"/>
-    <w:lsdException w:name="Colorful List Accent 2" w:semiHidden="0" w:uiPriority="72" w:unhideWhenUsed="0"/>
-    <w:lsdException w:name="Colorful Grid Accent 2" w:semiHidden="0" w:uiPriority="73" w:unhideWhenUsed="0"/>
-    <w:lsdException w:name="Light Shading Accent 3" w:semiHidden="0" w:uiPriority="60" w:unhideWhenUsed="0"/>
-    <w:lsdException w:name="Light List Accent 3" w:semiHidden="0" w:uiPriority="61" w:unhideWhenUsed="0"/>
-    <w:lsdException w:name="Light Grid Accent 3" w:semiHidden="0" w:uiPriority="62" w:unhideWhenUsed="0"/>
-    <w:lsdException w:name="Medium Shading 1 Accent 3" w:semiHidden="0" w:uiPriority="63" w:unhideWhenUsed="0"/>
-    <w:lsdException w:name="Medium Shading 2 Accent 3" w:semiHidden="0" w:uiPriority="64" w:unhideWhenUsed="0"/>
-    <w:lsdException w:name="Medium List 1 Accent 3" w:semiHidden="0" w:uiPriority="65" w:unhideWhenUsed="0"/>
-    <w:lsdException w:name="Medium List 2 Accent 3" w:semiHidden="0" w:uiPriority="66" w:unhideWhenUsed="0"/>
-    <w:lsdException w:name="Medium Grid 1 Accent 3" w:semiHidden="0" w:uiPriority="67" w:unhideWhenUsed="0"/>
-    <w:lsdException w:name="Medium Grid 2 Accent 3" w:semiHidden="0" w:uiPriority="68" w:unhideWhenUsed="0"/>
-    <w:lsdException w:name="Medium Grid 3 Accent 3" w:semiHidden="0" w:uiPriority="69" w:unhideWhenUsed="0"/>
-    <w:lsdException w:name="Dark List Accent 3" w:semiHidden="0" w:uiPriority="70" w:unhideWhenUsed="0"/>
-    <w:lsdException w:name="Colorful Shading Accent 3" w:semiHidden="0" w:uiPriority="71" w:unhideWhenUsed="0"/>
-    <w:lsdException w:name="Colorful List Accent 3" w:semiHidden="0" w:uiPriority="72" w:unhideWhenUsed="0"/>
-    <w:lsdException w:name="Colorful Grid Accent 3" w:semiHidden="0" w:uiPriority="73" w:unhideWhenUsed="0"/>
-    <w:lsdException w:name="Light Shading Accent 4" w:semiHidden="0" w:uiPriority="60" w:unhideWhenUsed="0"/>
-    <w:lsdException w:name="Light List Accent 4" w:semiHidden="0" w:uiPriority="61" w:unhideWhenUsed="0"/>
-    <w:lsdException w:name="Light Grid Accent 4" w:semiHidden="0" w:uiPriority="62" w:unhideWhenUsed="0"/>
-    <w:lsdException w:name="Medium Shading 1 Accent 4" w:semiHidden="0" w:uiPriority="63" w:unhideWhenUsed="0"/>
-    <w:lsdException w:name="Medium Shading 2 Accent 4" w:semiHidden="0" w:uiPriority="64" w:unhideWhenUsed="0"/>
-    <w:lsdException w:name="Medium List 1 Accent 4" w:semiHidden="0" w:uiPriority="65" w:unhideWhenUsed="0"/>
-    <w:lsdException w:name="Medium List 2 Accent 4" w:semiHidden="0" w:uiPriority="66" w:unhideWhenUsed="0"/>
-    <w:lsdException w:name="Medium Grid 1 Accent 4" w:semiHidden="0" w:uiPriority="67" w:unhideWhenUsed="0"/>
-    <w:lsdException w:name="Medium Grid 2 Accent 4" w:semiHidden="0" w:uiPriority="68" w:unhideWhenUsed="0"/>
-    <w:lsdException w:name="Medium Grid 3 Accent 4" w:semiHidden="0" w:uiPriority="69" w:unhideWhenUsed="0"/>
-    <w:lsdException w:name="Dark List Accent 4" w:semiHidden="0" w:uiPriority="70" w:unhideWhenUsed="0"/>
-    <w:lsdException w:name="Colorful Shading Accent 4" w:semiHidden="0" w:uiPriority="71" w:unhideWhenUsed="0"/>
-    <w:lsdException w:name="Colorful List Accent 4" w:semiHidden="0" w:uiPriority="72" w:unhideWhenUsed="0"/>
-    <w:lsdException w:name="Colorful Grid Accent 4" w:semiHidden="0" w:uiPriority="73" w:unhideWhenUsed="0"/>
-    <w:lsdException w:name="Light Shading Accent 5" w:semiHidden="0" w:uiPriority="60" w:unhideWhenUsed="0"/>
-    <w:lsdException w:name="Light List Accent 5" w:semiHidden="0" w:uiPriority="61" w:unhideWhenUsed="0"/>
-    <w:lsdException w:name="Light Grid Accent 5" w:semiHidden="0" w:uiPriority="62" w:unhideWhenUsed="0"/>
-    <w:lsdException w:name="Medium Shading 1 Accent 5" w:semiHidden="0" w:uiPriority="63" w:unhideWhenUsed="0"/>
-    <w:lsdException w:name="Medium Shading 2 Accent 5" w:semiHidden="0" w:uiPriority="64" w:unhideWhenUsed="0"/>
-    <w:lsdException w:name="Medium List 1 Accent 5" w:semiHidden="0" w:uiPriority="65" w:unhideWhenUsed="0"/>
-    <w:lsdException w:name="Medium List 2 Accent 5" w:semiHidden="0" w:uiPriority="66" w:unhideWhenUsed="0"/>
-    <w:lsdException w:name="Medium Grid 1 Accent 5" w:semiHidden="0" w:uiPriority="67" w:unhideWhenUsed="0"/>
-    <w:lsdException w:name="Medium Grid 2 Accent 5" w:semiHidden="0" w:uiPriority="68" w:unhideWhenUsed="0"/>
-    <w:lsdException w:name="Medium Grid 3 Accent 5" w:semiHidden="0" w:uiPriority="69" w:unhideWhenUsed="0"/>
-    <w:lsdException w:name="Dark List Accent 5" w:semiHidden="0" w:uiPriority="70" w:unhideWhenUsed="0"/>
-    <w:lsdException w:name="Colorful Shading Accent 5" w:semiHidden="0" w:uiPriority="71" w:unhideWhenUsed="0"/>
-    <w:lsdException w:name="Colorful List Accent 5" w:semiHidden="0" w:uiPriority="72" w:unhideWhenUsed="0"/>
-    <w:lsdException w:name="Colorful Grid Accent 5" w:semiHidden="0" w:uiPriority="73" w:unhideWhenUsed="0"/>
-    <w:lsdException w:name="Light Shading Accent 6" w:semiHidden="0" w:uiPriority="60" w:unhideWhenUsed="0"/>
-    <w:lsdException w:name="Light List Accent 6" w:semiHidden="0" w:uiPriority="61" w:unhideWhenUsed="0"/>
-    <w:lsdException w:name="Light Grid Accent 6" w:semiHidden="0" w:uiPriority="62" w:unhideWhenUsed="0"/>
-    <w:lsdException w:name="Medium Shading 1 Accent 6" w:semiHidden="0" w:uiPriority="63" w:unhideWhenUsed="0"/>
-    <w:lsdException w:name="Medium Shading 2 Accent 6" w:semiHidden="0" w:uiPriority="64" w:unhideWhenUsed="0"/>
-    <w:lsdException w:name="Medium List 1 Accent 6" w:semiHidden="0" w:uiPriority="65" w:unhideWhenUsed="0"/>
-    <w:lsdException w:name="Medium List 2 Accent 6" w:semiHidden="0" w:uiPriority="66" w:unhideWhenUsed="0"/>
-    <w:lsdException w:name="Medium Grid 1 Accent 6" w:semiHidden="0" w:uiPriority="67" w:unhideWhenUsed="0"/>
-    <w:lsdException w:name="Medium Grid 2 Accent 6" w:semiHidden="0" w:uiPriority="68" w:unhideWhenUsed="0"/>
-    <w:lsdException w:name="Medium Grid 3 Accent 6" w:semiHidden="0" w:uiPriority="69" w:unhideWhenUsed="0"/>
-    <w:lsdException w:name="Dark List Accent 6" w:semiHidden="0" w:uiPriority="70" w:unhideWhenUsed="0"/>
-    <w:lsdException w:name="Colorful Shading Accent 6" w:semiHidden="0" w:uiPriority="71" w:unhideWhenUsed="0"/>
-    <w:lsdException w:name="Colorful List Accent 6" w:semiHidden="0" w:uiPriority="72" w:unhideWhenUsed="0"/>
-    <w:lsdException w:name="Colorful Grid Accent 6" w:semiHidden="0" w:uiPriority="73" w:unhideWhenUsed="0"/>
-    <w:lsdException w:name="Subtle Emphasis" w:semiHidden="0" w:uiPriority="19" w:unhideWhenUsed="0" w:qFormat="1"/>
-    <w:lsdException w:name="Intense Emphasis" w:semiHidden="0" w:uiPriority="21" w:unhideWhenUsed="0" w:qFormat="1"/>
-    <w:lsdException w:name="Subtle Reference" w:semiHidden="0" w:uiPriority="31" w:unhideWhenUsed="0" w:qFormat="1"/>
-    <w:lsdException w:name="Intense Reference" w:semiHidden="0" w:uiPriority="32" w:unhideWhenUsed="0" w:qFormat="1"/>
-    <w:lsdException w:name="Book Title" w:semiHidden="0" w:uiPriority="33" w:unhideWhenUsed="0" w:qFormat="1"/>
-    <w:lsdException w:name="Bibliography" w:uiPriority="37"/>
-    <w:lsdException w:name="TOC Heading" w:uiPriority="39" w:qFormat="1"/>
-  </w:latentStyles>
-  <w:style w:type="paragraph" w:default="1" w:styleId="a">
-    <w:name w:val="Normal"/>
-    <w:qFormat/>
-    <w:rsid w:val="006F7FF1"/>
-    <w:pPr>
-      <w:widowControl w:val="0"/>
-      <w:spacing w:line="360" w:lineRule="auto"/>
-      <w:ind w:firstLineChars="200" w:firstLine="200"/>
-      <w:jc w:val="both"/>
-    </w:pPr>
-    <w:rPr>
-      <w:rFonts w:ascii="Times New Roman" w:eastAsia="仿宋_GB2312" w:hAnsi="Times New Roman" w:cs="Times New Roman"/>
-      <w:kern w:val="2"/>
-      <w:sz w:val="28"/>
-      <w:szCs w:val="24"/>
-    </w:rPr>
-  </w:style>
-  <w:style w:type="paragraph" w:styleId="1">
-    <w:name w:val="heading 1"/>
-    <w:basedOn w:val="a"/>
-    <w:next w:val="a"/>
-    <w:link w:val="1Char"/>
-    <w:qFormat/>
-    <w:rsid w:val="00A4039A"/>
-    <w:pPr>
-      <w:keepNext/>
-      <w:keepLines/>
-      <w:adjustRightInd w:val="0"/>
-      <w:spacing w:before="100" w:after="100" w:line="578" w:lineRule="auto"/>
-      <w:ind w:firstLineChars="0" w:firstLine="0"/>
-      <w:jc w:val="left"/>
-      <w:outlineLvl w:val="0"/>
-    </w:pPr>
-    <w:rPr>
-      <w:b/>
-      <w:bCs/>
-      <w:kern w:val="44"/>
-      <w:sz w:val="44"/>
-      <w:szCs w:val="44"/>
-    </w:rPr>
-  </w:style>
-  <w:style w:type="paragraph" w:styleId="2">
-    <w:name w:val="heading 2"/>
-    <w:basedOn w:val="a"/>
-    <w:next w:val="a"/>
-    <w:link w:val="2Char"/>
-    <w:qFormat/>
-    <w:rsid w:val="00A4039A"/>
-    <w:pPr>
-      <w:keepNext/>
-      <w:keepLines/>
-      <w:adjustRightInd w:val="0"/>
-      <w:spacing w:before="100" w:after="100" w:line="415" w:lineRule="auto"/>
-      <w:ind w:firstLineChars="0" w:firstLine="0"/>
-      <w:jc w:val="left"/>
-      <w:outlineLvl w:val="1"/>
-    </w:pPr>
-    <w:rPr>
-      <w:b/>
-      <w:bCs/>
-      <w:sz w:val="36"/>
-      <w:szCs w:val="32"/>
-    </w:rPr>
-  </w:style>
-  <w:style w:type="paragraph" w:styleId="3">
-    <w:name w:val="heading 3"/>
-    <w:basedOn w:val="a"/>
-    <w:next w:val="a"/>
-    <w:uiPriority w:val="9"/>
-    <w:unhideWhenUsed/>
-    <w:qFormat/>
-    <w:rsid w:val="00A4039A"/>
-    <w:pPr>
-      <w:keepNext/>
-      <w:keepLines/>
-      <w:adjustRightInd w:val="0"/>
-      <w:spacing w:before="100" w:after="100" w:line="413" w:lineRule="auto"/>
-      <w:ind w:firstLineChars="0" w:firstLine="0"/>
-      <w:outlineLvl w:val="2"/>
-    </w:pPr>
-    <w:rPr>
-      <w:b/>
-      <w:sz w:val="32"/>
-    </w:rPr>
-  </w:style>
-  <w:style w:type="paragraph" w:styleId="4">
-    <w:name w:val="heading 4"/>
-    <w:basedOn w:val="a"/>
-    <w:next w:val="a"/>
-    <w:link w:val="4Char"/>
-    <w:uiPriority w:val="9"/>
-    <w:unhideWhenUsed/>
-    <w:qFormat/>
-    <w:rsid w:val="002E3848"/>
-    <w:pPr>
-      <w:keepNext/>
-      <w:keepLines/>
-      <w:outlineLvl w:val="3"/>
-    </w:pPr>
-    <w:rPr>
-      <w:rFonts w:cstheme="majorBidi"/>
-      <w:b/>
-      <w:bCs/>
-      <w:szCs w:val="28"/>
-    </w:rPr>
-  </w:style>
-  <w:style w:type="character" w:default="1" w:styleId="a0">
-    <w:name w:val="Default Paragraph Font"/>
-    <w:uiPriority w:val="1"/>
-    <w:semiHidden/>
-    <w:unhideWhenUsed/>
-  </w:style>
-  <w:style w:type="table" w:default="1" w:styleId="a1">
-    <w:name w:val="Normal Table"/>
-    <w:uiPriority w:val="99"/>
-    <w:semiHidden/>
-    <w:unhideWhenUsed/>
-    <w:tblPr>
-      <w:tblInd w:w="0" w:type="dxa"/>
-      <w:tblCellMar>
-        <w:top w:w="0" w:type="dxa"/>
-        <w:left w:w="108" w:type="dxa"/>
-        <w:bottom w:w="0" w:type="dxa"/>
-        <w:right w:w="108" w:type="dxa"/>
-      </w:tblCellMar>
-    </w:tblPr>
-  </w:style>
-  <w:style w:type="numbering" w:default="1" w:styleId="a2">
-    <w:name w:val="No List"/>
-    <w:uiPriority w:val="99"/>
-    <w:semiHidden/>
-    <w:unhideWhenUsed/>
-  </w:style>
-  <w:style w:type="paragraph" w:styleId="a3">
-    <w:name w:val="caption"/>
-    <w:basedOn w:val="a"/>
-    <w:next w:val="a"/>
-    <w:uiPriority w:val="35"/>
-    <w:unhideWhenUsed/>
-    <w:qFormat/>
-    <w:rsid w:val="007E147A"/>
-    <w:pPr>
-      <w:ind w:firstLineChars="0" w:firstLine="0"/>
-      <w:jc w:val="center"/>
-    </w:pPr>
-    <w:rPr>
-      <w:rFonts w:cstheme="majorBidi"/>
-      <w:sz w:val="20"/>
-      <w:szCs w:val="20"/>
-    </w:rPr>
-  </w:style>
-  <w:style w:type="paragraph" w:styleId="a4">
-    <w:name w:val="Balloon Text"/>
-    <w:basedOn w:val="a"/>
-    <w:link w:val="Char"/>
-    <w:uiPriority w:val="99"/>
-    <w:semiHidden/>
-    <w:unhideWhenUsed/>
-    <w:qFormat/>
-    <w:rsid w:val="00356091"/>
-    <w:pPr>
-      <w:spacing w:line="240" w:lineRule="auto"/>
-    </w:pPr>
-    <w:rPr>
-      <w:rFonts w:ascii="Heiti SC Light" w:eastAsia="Heiti SC Light"/>
-      <w:sz w:val="18"/>
-      <w:szCs w:val="18"/>
-    </w:rPr>
-  </w:style>
-  <w:style w:type="paragraph" w:styleId="a5">
-    <w:name w:val="footer"/>
-    <w:basedOn w:val="a"/>
-    <w:link w:val="Char0"/>
-    <w:unhideWhenUsed/>
-    <w:qFormat/>
-    <w:rsid w:val="00356091"/>
-    <w:pPr>
-      <w:tabs>
-        <w:tab w:val="center" w:pos="4153"/>
-        <w:tab w:val="right" w:pos="8306"/>
-      </w:tabs>
-      <w:snapToGrid w:val="0"/>
-      <w:spacing w:line="240" w:lineRule="auto"/>
-      <w:ind w:firstLineChars="0" w:firstLine="0"/>
-      <w:jc w:val="left"/>
-    </w:pPr>
-    <w:rPr>
-      <w:rFonts w:asciiTheme="minorHAnsi" w:eastAsiaTheme="minorEastAsia" w:hAnsiTheme="minorHAnsi" w:cstheme="minorBidi"/>
-      <w:sz w:val="18"/>
-      <w:szCs w:val="18"/>
-    </w:rPr>
-  </w:style>
-  <w:style w:type="paragraph" w:styleId="a6">
-    <w:name w:val="header"/>
-    <w:basedOn w:val="a"/>
-    <w:link w:val="Char1"/>
-    <w:unhideWhenUsed/>
-    <w:qFormat/>
-    <w:rsid w:val="00356091"/>
-    <w:pPr>
-      <w:pBdr>
-        <w:bottom w:val="single" w:sz="6" w:space="1" w:color="auto"/>
-      </w:pBdr>
-      <w:tabs>
-        <w:tab w:val="center" w:pos="4153"/>
-        <w:tab w:val="right" w:pos="8306"/>
-      </w:tabs>
-      <w:snapToGrid w:val="0"/>
-      <w:spacing w:line="240" w:lineRule="auto"/>
-      <w:ind w:firstLineChars="0" w:firstLine="0"/>
-      <w:jc w:val="center"/>
-    </w:pPr>
-    <w:rPr>
-      <w:rFonts w:asciiTheme="minorHAnsi" w:eastAsiaTheme="minorEastAsia" w:hAnsiTheme="minorHAnsi" w:cstheme="minorBidi"/>
-      <w:sz w:val="18"/>
-      <w:szCs w:val="18"/>
-    </w:rPr>
-  </w:style>
-  <w:style w:type="paragraph" w:styleId="10">
-    <w:name w:val="toc 1"/>
-    <w:basedOn w:val="a"/>
-    <w:next w:val="a"/>
-    <w:uiPriority w:val="39"/>
-    <w:qFormat/>
-    <w:rsid w:val="00A4039A"/>
-    <w:pPr>
-      <w:adjustRightInd w:val="0"/>
-      <w:snapToGrid w:val="0"/>
-      <w:ind w:firstLineChars="0" w:firstLine="0"/>
-      <w:jc w:val="left"/>
-    </w:pPr>
-    <w:rPr>
-      <w:b/>
-      <w:szCs w:val="20"/>
-    </w:rPr>
-  </w:style>
-  <w:style w:type="paragraph" w:styleId="20">
-    <w:name w:val="toc 2"/>
-    <w:basedOn w:val="a"/>
-    <w:next w:val="a"/>
-    <w:uiPriority w:val="39"/>
-    <w:qFormat/>
-    <w:rsid w:val="00A4039A"/>
-    <w:pPr>
-      <w:adjustRightInd w:val="0"/>
-      <w:snapToGrid w:val="0"/>
-      <w:ind w:firstLineChars="0" w:firstLine="0"/>
-      <w:jc w:val="left"/>
-    </w:pPr>
-    <w:rPr>
-      <w:b/>
-      <w:szCs w:val="20"/>
-    </w:rPr>
-  </w:style>
-  <w:style w:type="table" w:styleId="a7">
-    <w:name w:val="Table Grid"/>
-    <w:basedOn w:val="a1"/>
-    <w:uiPriority w:val="59"/>
-    <w:qFormat/>
-    <w:rsid w:val="00356091"/>
-    <w:pPr>
-      <w:widowControl w:val="0"/>
-      <w:jc w:val="both"/>
-    </w:pPr>
-    <w:tblPr>
-      <w:tblBorders>
-        <w:top w:val="single" w:sz="4" w:space="0" w:color="auto"/>
-        <w:left w:val="single" w:sz="4" w:space="0" w:color="auto"/>
-        <w:bottom w:val="single" w:sz="4" w:space="0" w:color="auto"/>
-        <w:right w:val="single" w:sz="4" w:space="0" w:color="auto"/>
-        <w:insideH w:val="single" w:sz="4" w:space="0" w:color="auto"/>
-        <w:insideV w:val="single" w:sz="4" w:space="0" w:color="auto"/>
-      </w:tblBorders>
-    </w:tblPr>
-  </w:style>
-  <w:style w:type="character" w:styleId="a8">
-    <w:name w:val="page number"/>
-    <w:basedOn w:val="a0"/>
-    <w:qFormat/>
-    <w:rsid w:val="00356091"/>
-  </w:style>
-  <w:style w:type="character" w:styleId="a9">
-    <w:name w:val="Hyperlink"/>
-    <w:uiPriority w:val="99"/>
-    <w:qFormat/>
-    <w:rsid w:val="00356091"/>
-    <w:rPr>
-      <w:color w:val="0000FF"/>
-      <w:u w:val="single"/>
-    </w:rPr>
-  </w:style>
-  <w:style w:type="character" w:customStyle="1" w:styleId="Char1">
-    <w:name w:val="页眉 Char"/>
-    <w:basedOn w:val="a0"/>
-    <w:link w:val="a6"/>
-    <w:qFormat/>
-    <w:rsid w:val="00356091"/>
-    <w:rPr>
-      <w:sz w:val="18"/>
-      <w:szCs w:val="18"/>
-    </w:rPr>
-  </w:style>
-  <w:style w:type="character" w:customStyle="1" w:styleId="Char0">
-    <w:name w:val="页脚 Char"/>
-    <w:basedOn w:val="a0"/>
-    <w:link w:val="a5"/>
-    <w:qFormat/>
-    <w:rsid w:val="00356091"/>
-    <w:rPr>
-      <w:sz w:val="18"/>
-      <w:szCs w:val="18"/>
-    </w:rPr>
-  </w:style>
-  <w:style w:type="character" w:customStyle="1" w:styleId="1Char">
-    <w:name w:val="标题 1 Char"/>
-    <w:basedOn w:val="a0"/>
-    <w:link w:val="1"/>
-    <w:qFormat/>
-    <w:rsid w:val="00A4039A"/>
-    <w:rPr>
-      <w:rFonts w:ascii="Times New Roman" w:eastAsia="仿宋_GB2312" w:hAnsi="Times New Roman" w:cs="Times New Roman"/>
-      <w:b/>
-      <w:bCs/>
-      <w:kern w:val="44"/>
-      <w:sz w:val="44"/>
-      <w:szCs w:val="44"/>
-    </w:rPr>
-  </w:style>
-  <w:style w:type="character" w:customStyle="1" w:styleId="2Char">
-    <w:name w:val="标题 2 Char"/>
-    <w:basedOn w:val="a0"/>
-    <w:link w:val="2"/>
-    <w:qFormat/>
-    <w:rsid w:val="00A4039A"/>
-    <w:rPr>
-      <w:rFonts w:ascii="Times New Roman" w:eastAsia="仿宋_GB2312" w:hAnsi="Times New Roman" w:cs="Times New Roman"/>
-      <w:b/>
-      <w:bCs/>
-      <w:kern w:val="2"/>
-      <w:sz w:val="36"/>
-      <w:szCs w:val="32"/>
-    </w:rPr>
-  </w:style>
-  <w:style w:type="paragraph" w:customStyle="1" w:styleId="24">
-    <w:name w:val="样式 (中文) 黑体 小二 加粗 居中 行距: 固定值 24 磅"/>
-    <w:basedOn w:val="a"/>
-    <w:rsid w:val="00356091"/>
-    <w:pPr>
-      <w:spacing w:line="480" w:lineRule="exact"/>
-      <w:jc w:val="center"/>
-    </w:pPr>
-    <w:rPr>
-      <w:rFonts w:cs="宋体"/>
-      <w:b/>
-      <w:bCs/>
-      <w:sz w:val="36"/>
-      <w:szCs w:val="20"/>
-    </w:rPr>
-  </w:style>
-  <w:style w:type="paragraph" w:styleId="aa">
-    <w:name w:val="No Spacing"/>
-    <w:uiPriority w:val="1"/>
-    <w:qFormat/>
-    <w:rsid w:val="00356091"/>
-    <w:pPr>
-      <w:widowControl w:val="0"/>
-      <w:jc w:val="both"/>
-    </w:pPr>
-    <w:rPr>
-      <w:rFonts w:ascii="Times New Roman" w:eastAsia="宋体" w:hAnsi="Times New Roman" w:cs="Times New Roman"/>
-      <w:kern w:val="2"/>
-      <w:sz w:val="21"/>
-      <w:szCs w:val="24"/>
-    </w:rPr>
-  </w:style>
-  <w:style w:type="paragraph" w:styleId="ab">
-    <w:name w:val="List Paragraph"/>
-    <w:basedOn w:val="a"/>
-    <w:link w:val="Char2"/>
-    <w:uiPriority w:val="34"/>
-    <w:qFormat/>
-    <w:rsid w:val="00356091"/>
-    <w:pPr>
-      <w:ind w:firstLine="420"/>
-    </w:pPr>
-  </w:style>
-  <w:style w:type="paragraph" w:customStyle="1" w:styleId="21">
-    <w:name w:val="正文2"/>
-    <w:basedOn w:val="a"/>
-    <w:link w:val="2Char0"/>
-    <w:qFormat/>
-    <w:rsid w:val="00356091"/>
-    <w:pPr>
-      <w:spacing w:line="288" w:lineRule="auto"/>
-    </w:pPr>
-    <w:rPr>
-      <w:szCs w:val="28"/>
-    </w:rPr>
-  </w:style>
-  <w:style w:type="character" w:customStyle="1" w:styleId="2Char0">
-    <w:name w:val="正文2 Char"/>
-    <w:basedOn w:val="a0"/>
-    <w:link w:val="21"/>
-    <w:rsid w:val="00356091"/>
-    <w:rPr>
-      <w:rFonts w:ascii="Times New Roman" w:eastAsia="宋体" w:hAnsi="Times New Roman" w:cs="Times New Roman"/>
-      <w:kern w:val="2"/>
-      <w:sz w:val="28"/>
-      <w:szCs w:val="28"/>
-    </w:rPr>
-  </w:style>
-  <w:style w:type="character" w:customStyle="1" w:styleId="Char">
-    <w:name w:val="批注框文本 Char"/>
-    <w:basedOn w:val="a0"/>
-    <w:link w:val="a4"/>
-    <w:uiPriority w:val="99"/>
-    <w:semiHidden/>
-    <w:qFormat/>
-    <w:rsid w:val="00356091"/>
-    <w:rPr>
-      <w:rFonts w:ascii="Heiti SC Light" w:eastAsia="Heiti SC Light" w:hAnsi="Times New Roman" w:cs="Times New Roman"/>
-      <w:kern w:val="2"/>
-      <w:sz w:val="18"/>
-      <w:szCs w:val="18"/>
-    </w:rPr>
-  </w:style>
-  <w:style w:type="paragraph" w:styleId="ac">
-    <w:name w:val="Document Map"/>
-    <w:basedOn w:val="a"/>
-    <w:link w:val="Char3"/>
-    <w:uiPriority w:val="99"/>
-    <w:semiHidden/>
-    <w:unhideWhenUsed/>
-    <w:rsid w:val="0048472F"/>
-    <w:rPr>
-      <w:rFonts w:ascii="宋体"/>
-      <w:sz w:val="18"/>
-      <w:szCs w:val="18"/>
-    </w:rPr>
-  </w:style>
-  <w:style w:type="character" w:customStyle="1" w:styleId="Char3">
-    <w:name w:val="文档结构图 Char"/>
-    <w:basedOn w:val="a0"/>
-    <w:link w:val="ac"/>
-    <w:uiPriority w:val="99"/>
-    <w:semiHidden/>
-    <w:rsid w:val="0048472F"/>
-    <w:rPr>
-      <w:rFonts w:ascii="宋体" w:eastAsia="宋体" w:hAnsi="Times New Roman" w:cs="Times New Roman"/>
-      <w:kern w:val="2"/>
-      <w:sz w:val="18"/>
-      <w:szCs w:val="18"/>
-    </w:rPr>
-  </w:style>
-  <w:style w:type="paragraph" w:styleId="ad">
-    <w:name w:val="Normal (Web)"/>
-    <w:basedOn w:val="a"/>
-    <w:uiPriority w:val="99"/>
-    <w:semiHidden/>
-    <w:unhideWhenUsed/>
-    <w:rsid w:val="00A9135D"/>
-    <w:pPr>
-      <w:widowControl/>
-      <w:spacing w:before="100" w:beforeAutospacing="1" w:after="100" w:afterAutospacing="1" w:line="240" w:lineRule="auto"/>
-      <w:ind w:firstLineChars="0" w:firstLine="0"/>
-      <w:jc w:val="left"/>
-    </w:pPr>
-    <w:rPr>
-      <w:rFonts w:ascii="宋体" w:hAnsi="宋体" w:cs="宋体"/>
-      <w:kern w:val="0"/>
-    </w:rPr>
-  </w:style>
-  <w:style w:type="paragraph" w:customStyle="1" w:styleId="paragraph">
-    <w:name w:val="paragraph"/>
-    <w:basedOn w:val="a"/>
-    <w:rsid w:val="008A5CC6"/>
-    <w:pPr>
-      <w:widowControl/>
-      <w:spacing w:before="100" w:beforeAutospacing="1" w:after="100" w:afterAutospacing="1" w:line="240" w:lineRule="auto"/>
-      <w:ind w:firstLineChars="0" w:firstLine="0"/>
-      <w:jc w:val="left"/>
-    </w:pPr>
-    <w:rPr>
-      <w:rFonts w:ascii="宋体" w:eastAsia="宋体" w:hAnsi="宋体" w:cs="宋体"/>
-      <w:kern w:val="0"/>
-      <w:sz w:val="24"/>
-    </w:rPr>
-  </w:style>
-  <w:style w:type="paragraph" w:styleId="TOC">
-    <w:name w:val="TOC Heading"/>
-    <w:basedOn w:val="1"/>
-    <w:next w:val="a"/>
-    <w:uiPriority w:val="39"/>
-    <w:unhideWhenUsed/>
-    <w:qFormat/>
-    <w:rsid w:val="00CB7736"/>
-    <w:pPr>
-      <w:widowControl/>
-      <w:spacing w:before="240" w:after="0" w:line="259" w:lineRule="auto"/>
-      <w:outlineLvl w:val="9"/>
-    </w:pPr>
-    <w:rPr>
-      <w:rFonts w:asciiTheme="majorHAnsi" w:eastAsiaTheme="majorEastAsia" w:hAnsiTheme="majorHAnsi" w:cstheme="majorBidi"/>
-      <w:b w:val="0"/>
-      <w:bCs w:val="0"/>
-      <w:color w:val="365F91" w:themeColor="accent1" w:themeShade="BF"/>
-      <w:kern w:val="0"/>
-      <w:sz w:val="32"/>
-      <w:szCs w:val="32"/>
-    </w:rPr>
-  </w:style>
-  <w:style w:type="paragraph" w:styleId="30">
-    <w:name w:val="toc 3"/>
-    <w:basedOn w:val="a"/>
-    <w:next w:val="a"/>
-    <w:autoRedefine/>
-    <w:uiPriority w:val="39"/>
-    <w:unhideWhenUsed/>
-    <w:rsid w:val="00CB7736"/>
-    <w:pPr>
-      <w:ind w:leftChars="400" w:left="840"/>
-    </w:pPr>
-  </w:style>
-  <w:style w:type="character" w:customStyle="1" w:styleId="ask-title">
-    <w:name w:val="ask-title"/>
-    <w:basedOn w:val="a0"/>
-    <w:qFormat/>
-    <w:rsid w:val="002B0545"/>
-  </w:style>
-  <w:style w:type="character" w:styleId="ae">
-    <w:name w:val="annotation reference"/>
-    <w:basedOn w:val="a0"/>
-    <w:uiPriority w:val="99"/>
-    <w:semiHidden/>
-    <w:unhideWhenUsed/>
-    <w:rsid w:val="003E2C3E"/>
-    <w:rPr>
-      <w:sz w:val="21"/>
-      <w:szCs w:val="21"/>
-    </w:rPr>
-  </w:style>
-  <w:style w:type="paragraph" w:styleId="af">
-    <w:name w:val="annotation text"/>
-    <w:basedOn w:val="a"/>
-    <w:link w:val="Char4"/>
-    <w:uiPriority w:val="99"/>
-    <w:semiHidden/>
-    <w:unhideWhenUsed/>
-    <w:rsid w:val="003E2C3E"/>
-    <w:pPr>
-      <w:jc w:val="left"/>
-    </w:pPr>
-  </w:style>
-  <w:style w:type="character" w:customStyle="1" w:styleId="Char4">
-    <w:name w:val="批注文字 Char"/>
-    <w:basedOn w:val="a0"/>
-    <w:link w:val="af"/>
-    <w:uiPriority w:val="99"/>
-    <w:semiHidden/>
-    <w:rsid w:val="003E2C3E"/>
-    <w:rPr>
-      <w:rFonts w:ascii="Times New Roman" w:eastAsia="仿宋_GB2312" w:hAnsi="Times New Roman" w:cs="Times New Roman"/>
-      <w:kern w:val="2"/>
-      <w:sz w:val="28"/>
-      <w:szCs w:val="24"/>
-    </w:rPr>
-  </w:style>
-  <w:style w:type="paragraph" w:styleId="af0">
-    <w:name w:val="annotation subject"/>
-    <w:basedOn w:val="af"/>
-    <w:next w:val="af"/>
-    <w:link w:val="Char5"/>
-    <w:uiPriority w:val="99"/>
-    <w:semiHidden/>
-    <w:unhideWhenUsed/>
-    <w:rsid w:val="003E2C3E"/>
-    <w:rPr>
-      <w:b/>
-      <w:bCs/>
-    </w:rPr>
-  </w:style>
-  <w:style w:type="character" w:customStyle="1" w:styleId="Char5">
-    <w:name w:val="批注主题 Char"/>
-    <w:basedOn w:val="Char4"/>
-    <w:link w:val="af0"/>
-    <w:uiPriority w:val="99"/>
-    <w:semiHidden/>
-    <w:rsid w:val="003E2C3E"/>
-    <w:rPr>
-      <w:rFonts w:ascii="Times New Roman" w:eastAsia="仿宋_GB2312" w:hAnsi="Times New Roman" w:cs="Times New Roman"/>
-      <w:b/>
-      <w:bCs/>
-      <w:kern w:val="2"/>
-      <w:sz w:val="28"/>
-      <w:szCs w:val="24"/>
-    </w:rPr>
-  </w:style>
-  <w:style w:type="character" w:customStyle="1" w:styleId="4Char">
-    <w:name w:val="标题 4 Char"/>
-    <w:basedOn w:val="a0"/>
-    <w:link w:val="4"/>
-    <w:uiPriority w:val="9"/>
-    <w:rsid w:val="002E3848"/>
-    <w:rPr>
-      <w:rFonts w:ascii="Times New Roman" w:eastAsia="仿宋_GB2312" w:hAnsi="Times New Roman" w:cstheme="majorBidi"/>
-      <w:b/>
-      <w:bCs/>
-      <w:kern w:val="2"/>
-      <w:sz w:val="28"/>
-      <w:szCs w:val="28"/>
-    </w:rPr>
-  </w:style>
-  <w:style w:type="paragraph" w:customStyle="1" w:styleId="af1">
-    <w:name w:val="图号"/>
-    <w:next w:val="a"/>
-    <w:link w:val="Char6"/>
-    <w:uiPriority w:val="99"/>
-    <w:qFormat/>
-    <w:rsid w:val="00AB12C9"/>
-    <w:pPr>
-      <w:adjustRightInd w:val="0"/>
-      <w:snapToGrid w:val="0"/>
-      <w:spacing w:after="200" w:line="360" w:lineRule="auto"/>
-      <w:jc w:val="center"/>
-    </w:pPr>
-    <w:rPr>
-      <w:rFonts w:ascii="Times New Roman" w:eastAsia="仿宋_GB2312" w:hAnsi="Times New Roman" w:cs="Times New Roman"/>
-      <w:b/>
-      <w:sz w:val="24"/>
-      <w:szCs w:val="24"/>
-    </w:rPr>
-  </w:style>
-  <w:style w:type="character" w:customStyle="1" w:styleId="Char6">
-    <w:name w:val="图号 Char"/>
-    <w:link w:val="af1"/>
-    <w:uiPriority w:val="99"/>
-    <w:qFormat/>
-    <w:locked/>
-    <w:rsid w:val="00AB12C9"/>
-    <w:rPr>
-      <w:rFonts w:ascii="Times New Roman" w:eastAsia="仿宋_GB2312" w:hAnsi="Times New Roman" w:cs="Times New Roman"/>
-      <w:b/>
-      <w:sz w:val="24"/>
-      <w:szCs w:val="24"/>
-    </w:rPr>
-  </w:style>
-  <w:style w:type="character" w:customStyle="1" w:styleId="Char2">
-    <w:name w:val="列出段落 Char"/>
-    <w:basedOn w:val="a0"/>
-    <w:link w:val="ab"/>
+    <w:link w:val="ae"/>
     <w:uiPriority w:val="34"/>
     <w:qFormat/>
     <w:rsid w:val="00AB12C9"/>
@@ -12878,6 +11885,10 @@
 </file>
 
 <file path=customXml/item1.xml><?xml version="1.0" encoding="utf-8"?>
+<b:Sources xmlns:b="http://schemas.openxmlformats.org/officeDocument/2006/bibliography" xmlns="http://schemas.openxmlformats.org/officeDocument/2006/bibliography" SelectedStyle="\APASixthEditionOfficeOnline.xsl" StyleName="APA" Version="6"/>
+</file>
+
+<file path=customXml/item2.xml><?xml version="1.0" encoding="utf-8"?>
 <s:customData xmlns="http://www.wps.cn/officeDocument/2013/wpsCustomData" xmlns:s="http://www.wps.cn/officeDocument/2013/wpsCustomData">
   <customSectProps>
     <customSectPr/>
@@ -12888,22 +11899,18 @@
 </s:customData>
 </file>
 
-<file path=customXml/item2.xml><?xml version="1.0" encoding="utf-8"?>
-<b:Sources xmlns:b="http://schemas.openxmlformats.org/officeDocument/2006/bibliography" xmlns="http://schemas.openxmlformats.org/officeDocument/2006/bibliography" SelectedStyle="\APASixthEditionOfficeOnline.xsl" StyleName="APA" Version="6"/>
+<file path=customXml/itemProps1.xml><?xml version="1.0" encoding="utf-8"?>
+<ds:datastoreItem xmlns:ds="http://schemas.openxmlformats.org/officeDocument/2006/customXml" ds:itemID="{0D97B8DA-E0E3-40EB-8EB8-C9F40856D092}">
+  <ds:schemaRefs>
+    <ds:schemaRef ds:uri="http://schemas.openxmlformats.org/officeDocument/2006/bibliography"/>
+  </ds:schemaRefs>
+</ds:datastoreItem>
 </file>
 
-<file path=customXml/itemProps1.xml><?xml version="1.0" encoding="utf-8"?>
+<file path=customXml/itemProps2.xml><?xml version="1.0" encoding="utf-8"?>
 <ds:datastoreItem xmlns:ds="http://schemas.openxmlformats.org/officeDocument/2006/customXml" ds:itemID="{B1977F7D-205B-4081-913C-38D41E755F92}">
   <ds:schemaRefs>
     <ds:schemaRef ds:uri="http://www.wps.cn/officeDocument/2013/wpsCustomData"/>
   </ds:schemaRefs>
 </ds:datastoreItem>
-</file>
-
-<file path=customXml/itemProps2.xml><?xml version="1.0" encoding="utf-8"?>
-<ds:datastoreItem xmlns:ds="http://schemas.openxmlformats.org/officeDocument/2006/customXml" ds:itemID="{0D97B8DA-E0E3-40EB-8EB8-C9F40856D092}">
-  <ds:schemaRefs>
-    <ds:schemaRef ds:uri="http://schemas.openxmlformats.org/officeDocument/2006/bibliography"/>
-  </ds:schemaRefs>
-</ds:datastoreItem>
 </file>
--- a/homeassistant-3dscene.docx
+++ b/homeassistant-3dscene.docx
@@ -1924,12 +1924,14 @@
         </w:rPr>
         <w:t>系统特点</w:t>
       </w:r>
+      <w:proofErr w:type="gramStart"/>
       <w:r>
         <w:rPr>
           <w:rFonts w:hint="eastAsia"/>
         </w:rPr>
         <w:t>延申</w:t>
       </w:r>
+      <w:proofErr w:type="gramEnd"/>
       <w:r>
         <w:rPr>
           <w:rFonts w:hint="eastAsia"/>
@@ -2008,15 +2010,18 @@
         <w:rPr>
           <w:rFonts w:hint="eastAsia"/>
         </w:rPr>
-        <w:t>目录下，重启设备。</w:t>
+        <w:t>目录下</w:t>
+      </w:r>
+      <w:r>
+        <w:rPr>
+          <w:rFonts w:hint="eastAsia"/>
+        </w:rPr>
+        <w:t>。</w:t>
       </w:r>
     </w:p>
     <w:p>
       <w:pPr>
         <w:ind w:firstLine="560"/>
-        <w:rPr>
-          <w:rFonts w:hint="eastAsia"/>
-        </w:rPr>
       </w:pPr>
       <w:proofErr w:type="spellStart"/>
       <w:r>
@@ -2028,6 +2033,88 @@
           <w:rFonts w:hint="eastAsia"/>
         </w:rPr>
         <w:t>文件夹下导入资源。</w:t>
+      </w:r>
+    </w:p>
+    <w:p>
+      <w:pPr>
+        <w:ind w:firstLine="560"/>
+      </w:pPr>
+      <w:r>
+        <w:rPr>
+          <w:rFonts w:hint="eastAsia"/>
+        </w:rPr>
+        <w:t>重启设备。</w:t>
+      </w:r>
+    </w:p>
+    <w:p>
+      <w:pPr>
+        <w:ind w:firstLine="560"/>
+      </w:pPr>
+      <w:proofErr w:type="spellStart"/>
+      <w:r>
+        <w:t>configuration.yaml</w:t>
+      </w:r>
+      <w:proofErr w:type="spellEnd"/>
+      <w:r>
+        <w:t xml:space="preserve"> </w:t>
+      </w:r>
+      <w:r>
+        <w:rPr>
+          <w:rFonts w:hint="eastAsia"/>
+        </w:rPr>
+        <w:t>添加</w:t>
+      </w:r>
+      <w:r>
+        <w:rPr>
+          <w:rFonts w:hint="eastAsia"/>
+        </w:rPr>
+        <w:t xml:space="preserve"> </w:t>
+      </w:r>
+      <w:r>
+        <w:t>3dscene</w:t>
+      </w:r>
+      <w:r>
+        <w:rPr>
+          <w:rFonts w:hint="eastAsia"/>
+        </w:rPr>
+        <w:t>:</w:t>
+      </w:r>
+      <w:r>
+        <w:t xml:space="preserve"> </w:t>
+      </w:r>
+    </w:p>
+    <w:p>
+      <w:pPr>
+        <w:ind w:firstLine="560"/>
+        <w:rPr>
+          <w:rFonts w:hint="eastAsia"/>
+        </w:rPr>
+      </w:pPr>
+      <w:r>
+        <w:rPr>
+          <w:rFonts w:hint="eastAsia"/>
+        </w:rPr>
+        <w:t>重</w:t>
+      </w:r>
+      <w:proofErr w:type="gramStart"/>
+      <w:r>
+        <w:rPr>
+          <w:rFonts w:hint="eastAsia"/>
+        </w:rPr>
+        <w:t>启设备</w:t>
+      </w:r>
+      <w:proofErr w:type="gramEnd"/>
+      <w:r>
+        <w:rPr>
+          <w:rFonts w:hint="eastAsia"/>
+        </w:rPr>
+        <w:t>结束安装</w:t>
+      </w:r>
+      <w:r>
+        <w:rPr>
+          <w:rFonts w:hint="eastAsia"/>
+        </w:rPr>
+        <w:t>。</w:t>
       </w:r>
     </w:p>
     <w:p>
@@ -2066,7 +2153,21 @@
         <w:rPr>
           <w:rFonts w:hint="eastAsia"/>
         </w:rPr>
-        <w:t xml:space="preserve"> type: custom:scene3d-card</w:t>
+        <w:t xml:space="preserve"> type: </w:t>
+      </w:r>
+      <w:proofErr w:type="gramStart"/>
+      <w:r>
+        <w:rPr>
+          <w:rFonts w:hint="eastAsia"/>
+        </w:rPr>
+        <w:t>custom:scene</w:t>
+      </w:r>
+      <w:proofErr w:type="gramEnd"/>
+      <w:r>
+        <w:rPr>
+          <w:rFonts w:hint="eastAsia"/>
+        </w:rPr>
+        <w:t>3d-card</w:t>
       </w:r>
     </w:p>
     <w:p>
@@ -2118,6 +2219,7 @@
         <w:rPr>
           <w:noProof/>
         </w:rPr>
+        <w:lastRenderedPageBreak/>
         <w:drawing>
           <wp:inline distT="0" distB="0" distL="0" distR="0" wp14:anchorId="1516E11A" wp14:editId="04DD006C">
             <wp:extent cx="1625600" cy="926994"/>
@@ -2217,7 +2319,6 @@
         <w:rPr>
           <w:rFonts w:hint="eastAsia"/>
         </w:rPr>
-        <w:lastRenderedPageBreak/>
         <w:t>基础操作</w:t>
       </w:r>
       <w:bookmarkEnd w:id="7"/>
@@ -2462,7 +2563,21 @@
         <w:rPr>
           <w:rFonts w:hint="eastAsia"/>
         </w:rPr>
-        <w:t>（移动端按钮不可用）</w:t>
+        <w:t>（移动端按钮</w:t>
+      </w:r>
+      <w:proofErr w:type="gramStart"/>
+      <w:r>
+        <w:rPr>
+          <w:rFonts w:hint="eastAsia"/>
+        </w:rPr>
+        <w:t>不</w:t>
+      </w:r>
+      <w:proofErr w:type="gramEnd"/>
+      <w:r>
+        <w:rPr>
+          <w:rFonts w:hint="eastAsia"/>
+        </w:rPr>
+        <w:t>可用）</w:t>
       </w:r>
       <w:r>
         <w:rPr>
@@ -2699,6 +2814,7 @@
         <w:rPr>
           <w:rFonts w:hint="eastAsia"/>
         </w:rPr>
+        <w:lastRenderedPageBreak/>
         <w:t>在屏幕空白位置点击鼠标画出一个矩形。</w:t>
       </w:r>
     </w:p>
@@ -2711,7 +2827,6 @@
         <w:rPr>
           <w:noProof/>
         </w:rPr>
-        <w:lastRenderedPageBreak/>
         <w:drawing>
           <wp:inline distT="0" distB="0" distL="0" distR="0" wp14:anchorId="6DA08298" wp14:editId="45523D3B">
             <wp:extent cx="2482850" cy="1777940"/>
@@ -10715,7 +10830,7 @@
     <w:lsdException w:name="Table Web 2" w:semiHidden="1" w:unhideWhenUsed="1"/>
     <w:lsdException w:name="Table Web 3" w:semiHidden="1" w:unhideWhenUsed="1"/>
     <w:lsdException w:name="Balloon Text" w:semiHidden="1" w:unhideWhenUsed="1" w:qFormat="1"/>
-    <w:lsdException w:name="Table Grid" w:semiHidden="1" w:uiPriority="59" w:unhideWhenUsed="1" w:qFormat="1"/>
+    <w:lsdException w:name="Table Grid" w:uiPriority="59" w:qFormat="1"/>
     <w:lsdException w:name="Table Theme" w:semiHidden="1" w:unhideWhenUsed="1"/>
     <w:lsdException w:name="Placeholder Text" w:semiHidden="1"/>
     <w:lsdException w:name="No Spacing" w:uiPriority="1" w:qFormat="1"/>
